--- a/Lab/Report.docx
+++ b/Lab/Report.docx
@@ -149,7 +149,6 @@
         <w:rPr>
           <w:sz w:val="40"/>
           <w:szCs w:val="40"/>
-          <w:lang w:val="en-US"/>
         </w:rPr>
         <w:t>.</w:t>
       </w:r>
@@ -227,13 +226,8 @@
         <w:pStyle w:val="2"/>
         <w:ind w:left="6381" w:firstLine="709"/>
       </w:pPr>
-      <w:proofErr w:type="spellStart"/>
-      <w:r>
-        <w:t>Девликамов</w:t>
-      </w:r>
-      <w:proofErr w:type="spellEnd"/>
-      <w:r>
-        <w:t xml:space="preserve"> В</w:t>
+      <w:r>
+        <w:t>Девликамов В</w:t>
       </w:r>
       <w:r>
         <w:t>.</w:t>
@@ -295,13 +289,8 @@
       <w:r>
         <w:t xml:space="preserve"> </w:t>
       </w:r>
-      <w:proofErr w:type="spellStart"/>
-      <w:r>
-        <w:t>Волокитин</w:t>
-      </w:r>
-      <w:proofErr w:type="spellEnd"/>
-      <w:r>
-        <w:t xml:space="preserve"> В</w:t>
+      <w:r>
+        <w:t>Волокитин В</w:t>
       </w:r>
       <w:r>
         <w:t>.</w:t>
@@ -653,6 +642,7 @@
         <w:pStyle w:val="aa"/>
         <w:shd w:val="clear" w:color="auto" w:fill="FFFFFF"/>
         <w:spacing w:before="120" w:beforeAutospacing="0" w:after="120" w:afterAutospacing="0"/>
+        <w:ind w:firstLine="539"/>
         <w:jc w:val="both"/>
         <w:rPr>
           <w:color w:val="222222"/>
@@ -689,9 +679,29 @@
       </w:r>
       <w:r>
         <w:rPr>
+          <w:rStyle w:val="af1"/>
+        </w:rPr>
+        <w:t> </w:t>
+      </w:r>
+      <w:r>
+        <w:rPr>
+          <w:rStyle w:val="af1"/>
+          <w:sz w:val="24"/>
+          <w:szCs w:val="24"/>
+        </w:rPr>
+        <w:t>л</w:t>
+      </w:r>
+      <w:r>
+        <w:rPr>
           <w:color w:val="222222"/>
           <w:shd w:val="clear" w:color="auto" w:fill="FFFFFF"/>
-          <w:lang w:val="en-US"/>
+        </w:rPr>
+        <w:t>абораторной</w:t>
+      </w:r>
+      <w:r>
+        <w:rPr>
+          <w:color w:val="222222"/>
+          <w:shd w:val="clear" w:color="auto" w:fill="FFFFFF"/>
         </w:rPr>
         <w:t> </w:t>
       </w:r>
@@ -700,7 +710,84 @@
           <w:color w:val="222222"/>
           <w:shd w:val="clear" w:color="auto" w:fill="FFFFFF"/>
         </w:rPr>
-        <w:t xml:space="preserve">лабораторной работе реализованы арифметические операции над многочленами </w:t>
+        <w:t>работе</w:t>
+      </w:r>
+      <w:r>
+        <w:rPr>
+          <w:color w:val="222222"/>
+          <w:shd w:val="clear" w:color="auto" w:fill="FFFFFF"/>
+        </w:rPr>
+        <w:t> </w:t>
+      </w:r>
+      <w:r>
+        <w:rPr>
+          <w:color w:val="222222"/>
+          <w:shd w:val="clear" w:color="auto" w:fill="FFFFFF"/>
+        </w:rPr>
+        <w:t>реализованы</w:t>
+      </w:r>
+      <w:r>
+        <w:rPr>
+          <w:color w:val="222222"/>
+          <w:shd w:val="clear" w:color="auto" w:fill="FFFFFF"/>
+        </w:rPr>
+        <w:t> </w:t>
+      </w:r>
+      <w:r>
+        <w:rPr>
+          <w:color w:val="222222"/>
+          <w:shd w:val="clear" w:color="auto" w:fill="FFFFFF"/>
+        </w:rPr>
+        <w:t>арифметич</w:t>
+      </w:r>
+      <w:r>
+        <w:rPr>
+          <w:color w:val="222222"/>
+          <w:shd w:val="clear" w:color="auto" w:fill="FFFFFF"/>
+        </w:rPr>
+        <w:t>еские</w:t>
+      </w:r>
+      <w:r>
+        <w:rPr>
+          <w:color w:val="222222"/>
+          <w:shd w:val="clear" w:color="auto" w:fill="FFFFFF"/>
+        </w:rPr>
+        <w:t> </w:t>
+      </w:r>
+      <w:r>
+        <w:rPr>
+          <w:color w:val="222222"/>
+          <w:shd w:val="clear" w:color="auto" w:fill="FFFFFF"/>
+        </w:rPr>
+        <w:t>операции</w:t>
+      </w:r>
+      <w:r>
+        <w:rPr>
+          <w:color w:val="222222"/>
+          <w:shd w:val="clear" w:color="auto" w:fill="FFFFFF"/>
+        </w:rPr>
+        <w:t> </w:t>
+      </w:r>
+      <w:r>
+        <w:rPr>
+          <w:color w:val="222222"/>
+          <w:shd w:val="clear" w:color="auto" w:fill="FFFFFF"/>
+        </w:rPr>
+        <w:t>над</w:t>
+      </w:r>
+      <w:r>
+        <w:rPr>
+          <w:color w:val="222222"/>
+          <w:shd w:val="clear" w:color="auto" w:fill="FFFFFF"/>
+        </w:rPr>
+        <w:t xml:space="preserve">  </w:t>
+      </w:r>
+      <w:r>
+        <w:rPr>
+          <w:color w:val="222222"/>
+          <w:shd w:val="clear" w:color="auto" w:fill="FFFFFF"/>
+        </w:rPr>
+        <w:t>многочленами</w:t>
       </w:r>
       <w:r>
         <w:rPr>
@@ -842,7 +929,37 @@
           <w:color w:val="222222"/>
           <w:szCs w:val="18"/>
         </w:rPr>
-        <w:t>полнять операции над ними</w:t>
+        <w:t>полнять операции</w:t>
+      </w:r>
+      <w:r>
+        <w:rPr>
+          <w:color w:val="222222"/>
+          <w:szCs w:val="18"/>
+          <w:lang w:val="en-US"/>
+        </w:rPr>
+        <w:t> </w:t>
+      </w:r>
+      <w:r>
+        <w:rPr>
+          <w:color w:val="222222"/>
+          <w:szCs w:val="18"/>
+        </w:rPr>
+        <w:t>над</w:t>
+      </w:r>
+      <w:r>
+        <w:rPr>
+          <w:color w:val="222222"/>
+          <w:szCs w:val="18"/>
+          <w:lang w:val="en-US"/>
+        </w:rPr>
+        <w:t> </w:t>
+      </w:r>
+      <w:r>
+        <w:rPr>
+          <w:color w:val="222222"/>
+          <w:szCs w:val="18"/>
+        </w:rPr>
+        <w:t>ними</w:t>
       </w:r>
       <w:r>
         <w:rPr>
@@ -873,7 +990,7 @@
         <w:shd w:val="clear" w:color="auto" w:fill="FFFFFF"/>
         <w:suppressAutoHyphens w:val="0"/>
         <w:spacing w:before="0" w:after="200"/>
-        <w:ind w:firstLine="0"/>
+        <w:ind w:firstLine="646"/>
         <w:rPr>
           <w:color w:val="24292E"/>
           <w:szCs w:val="20"/>
@@ -892,103 +1009,7 @@
           <w:color w:val="24292E"/>
           <w:szCs w:val="20"/>
         </w:rPr>
-        <w:t> Разработать программу, выполняющую арифметические операции с полиномами трех переменных (</w:t>
-      </w:r>
-      <w:proofErr w:type="spellStart"/>
-      <w:r>
-        <w:rPr>
-          <w:color w:val="24292E"/>
-          <w:szCs w:val="20"/>
-        </w:rPr>
-        <w:t>x</w:t>
-      </w:r>
-      <w:proofErr w:type="spellEnd"/>
-      <w:r>
-        <w:rPr>
-          <w:color w:val="24292E"/>
-          <w:szCs w:val="20"/>
-        </w:rPr>
-        <w:t xml:space="preserve">, </w:t>
-      </w:r>
-      <w:proofErr w:type="spellStart"/>
-      <w:r>
-        <w:rPr>
-          <w:color w:val="24292E"/>
-          <w:szCs w:val="20"/>
-        </w:rPr>
-        <w:t>y</w:t>
-      </w:r>
-      <w:proofErr w:type="spellEnd"/>
-      <w:r>
-        <w:rPr>
-          <w:color w:val="24292E"/>
-          <w:szCs w:val="20"/>
-        </w:rPr>
-        <w:t xml:space="preserve"> и </w:t>
-      </w:r>
-      <w:proofErr w:type="spellStart"/>
-      <w:r>
-        <w:rPr>
-          <w:color w:val="24292E"/>
-          <w:szCs w:val="20"/>
-        </w:rPr>
-        <w:t>z</w:t>
-      </w:r>
-      <w:proofErr w:type="spellEnd"/>
-      <w:r>
-        <w:rPr>
-          <w:color w:val="24292E"/>
-          <w:szCs w:val="20"/>
-        </w:rPr>
-        <w:t>): сложение, вычитание, умножение на константу, умножение двух полиномов. Считается, что полином составлен из мономов от трех переменных с ограничением на степень каждой переменой от 0 до 9 (</w:t>
-      </w:r>
-      <w:proofErr w:type="spellStart"/>
-      <w:r>
-        <w:rPr>
-          <w:color w:val="24292E"/>
-          <w:szCs w:val="20"/>
-        </w:rPr>
-        <w:t>Опцианально</w:t>
-      </w:r>
-      <w:proofErr w:type="spellEnd"/>
-      <w:r>
-        <w:rPr>
-          <w:color w:val="24292E"/>
-          <w:szCs w:val="20"/>
-        </w:rPr>
-        <w:t xml:space="preserve"> можно расширить данное ограничение). Коэффициенты полинома - вещественные числа. Работоспособность программы необходимо проверить с помощью </w:t>
-      </w:r>
-      <w:proofErr w:type="spellStart"/>
-      <w:r>
-        <w:rPr>
-          <w:color w:val="24292E"/>
-          <w:szCs w:val="20"/>
-        </w:rPr>
-        <w:t>Google</w:t>
-      </w:r>
-      <w:proofErr w:type="spellEnd"/>
-      <w:r>
-        <w:rPr>
-          <w:color w:val="24292E"/>
-          <w:szCs w:val="20"/>
-        </w:rPr>
-        <w:t xml:space="preserve"> </w:t>
-      </w:r>
-      <w:proofErr w:type="spellStart"/>
-      <w:r>
-        <w:rPr>
-          <w:color w:val="24292E"/>
-          <w:szCs w:val="20"/>
-        </w:rPr>
-        <w:t>Test-ов</w:t>
-      </w:r>
-      <w:proofErr w:type="spellEnd"/>
-      <w:r>
-        <w:rPr>
-          <w:color w:val="24292E"/>
-          <w:szCs w:val="20"/>
-        </w:rPr>
-        <w:t>. Кроме того, необходимо разработать пользовательское консольное приложение.</w:t>
+        <w:t> Разработать программу, выполняющую арифметические операции с полиномами трех переменных (x, y и z): сложение, вычитание, умножение на константу, умножение двух полиномов. Считается, что полином составлен из мономов от трех переменных с ограничением на степень каждой переменой от 0 до 9 (Опцианально можно расширить данное ограничение). Коэффициенты полинома - вещественные числа. Работоспособность программы необходимо проверить с помощью Google Test-ов. Кроме того, необходимо разработать пользовательское консольное приложение.</w:t>
       </w:r>
     </w:p>
     <w:p>
@@ -996,7 +1017,7 @@
         <w:shd w:val="clear" w:color="auto" w:fill="FFFFFF"/>
         <w:suppressAutoHyphens w:val="0"/>
         <w:spacing w:before="0" w:after="200"/>
-        <w:ind w:firstLine="0"/>
+        <w:ind w:firstLine="360"/>
         <w:rPr>
           <w:color w:val="24292E"/>
           <w:szCs w:val="20"/>
@@ -1052,69 +1073,35 @@
           <w:color w:val="24292E"/>
           <w:szCs w:val="20"/>
         </w:rPr>
-        <w:t>Степень полинома хранить в "свернутом" виде, т. е. степень должна быть представлена как трехзначное число, где число сотен – это степень при переменной “</w:t>
-      </w:r>
-      <w:proofErr w:type="spellStart"/>
+        <w:t>Степень полинома хранить в "свернутом" виде, т. е. степень должна быть представлена как трехзначное число, где число сотен – это степень при переменной “x”, число дес</w:t>
+      </w:r>
       <w:r>
         <w:rPr>
           <w:color w:val="24292E"/>
           <w:szCs w:val="20"/>
         </w:rPr>
-        <w:t>x</w:t>
-      </w:r>
-      <w:proofErr w:type="spellEnd"/>
+        <w:t xml:space="preserve">ятков - степень при переменной </w:t>
+      </w:r>
       <w:r>
         <w:rPr>
           <w:color w:val="24292E"/>
           <w:szCs w:val="20"/>
         </w:rPr>
-        <w:t>”, число дес</w:t>
+        <w:t>“</w:t>
       </w:r>
       <w:r>
         <w:rPr>
           <w:color w:val="24292E"/>
           <w:szCs w:val="20"/>
         </w:rPr>
-        <w:t xml:space="preserve">ятков - степень при переменной </w:t>
+        <w:t>y</w:t>
       </w:r>
       <w:r>
         <w:rPr>
           <w:color w:val="24292E"/>
           <w:szCs w:val="20"/>
         </w:rPr>
-        <w:t>“</w:t>
-      </w:r>
-      <w:proofErr w:type="spellStart"/>
-      <w:r>
-        <w:rPr>
-          <w:color w:val="24292E"/>
-          <w:szCs w:val="20"/>
-        </w:rPr>
-        <w:t>y</w:t>
-      </w:r>
-      <w:proofErr w:type="spellEnd"/>
-      <w:r>
-        <w:rPr>
-          <w:color w:val="24292E"/>
-          <w:szCs w:val="20"/>
-        </w:rPr>
-        <w:t>”, число единиц - степень при переменной “</w:t>
-      </w:r>
-      <w:proofErr w:type="spellStart"/>
-      <w:r>
-        <w:rPr>
-          <w:color w:val="24292E"/>
-          <w:szCs w:val="20"/>
-        </w:rPr>
-        <w:t>z</w:t>
-      </w:r>
-      <w:proofErr w:type="spellEnd"/>
-      <w:r>
-        <w:rPr>
-          <w:color w:val="24292E"/>
-          <w:szCs w:val="20"/>
-        </w:rPr>
-        <w:t>”.</w:t>
+        <w:t>”, число единиц - степень при переменной “z”.</w:t>
       </w:r>
     </w:p>
     <w:p>
@@ -1271,16 +1258,12 @@
     </w:p>
     <w:p>
       <w:pPr>
-        <w:ind w:firstLine="0"/>
-      </w:pPr>
-    </w:p>
-    <w:p>
-      <w:pPr>
         <w:pStyle w:val="1"/>
         <w:spacing w:before="0"/>
       </w:pPr>
       <w:bookmarkStart w:id="4" w:name="_Toc499930786"/>
       <w:r>
+        <w:lastRenderedPageBreak/>
         <w:t xml:space="preserve">Руководство </w:t>
       </w:r>
       <w:r>
@@ -1331,52 +1314,14 @@
         </w:rPr>
         <w:t>"</w:t>
       </w:r>
-      <w:proofErr w:type="spellStart"/>
       <w:r>
         <w:rPr>
           <w:rFonts w:ascii="Times New Roman" w:hAnsi="Times New Roman" w:cs="Times New Roman"/>
           <w:b w:val="0"/>
           <w:sz w:val="24"/>
         </w:rPr>
-        <w:t>Enter</w:t>
-      </w:r>
-      <w:proofErr w:type="spellEnd"/>
-      <w:r>
-        <w:rPr>
-          <w:rFonts w:ascii="Times New Roman" w:hAnsi="Times New Roman" w:cs="Times New Roman"/>
-          <w:b w:val="0"/>
-          <w:sz w:val="24"/>
-        </w:rPr>
-        <w:t xml:space="preserve"> </w:t>
-      </w:r>
-      <w:proofErr w:type="spellStart"/>
-      <w:r>
-        <w:rPr>
-          <w:rFonts w:ascii="Times New Roman" w:hAnsi="Times New Roman" w:cs="Times New Roman"/>
-          <w:b w:val="0"/>
-          <w:sz w:val="24"/>
-        </w:rPr>
-        <w:t>the</w:t>
-      </w:r>
-      <w:proofErr w:type="spellEnd"/>
-      <w:r>
-        <w:rPr>
-          <w:rFonts w:ascii="Times New Roman" w:hAnsi="Times New Roman" w:cs="Times New Roman"/>
-          <w:b w:val="0"/>
-          <w:sz w:val="24"/>
-        </w:rPr>
-        <w:t xml:space="preserve"> </w:t>
-      </w:r>
-      <w:proofErr w:type="spellStart"/>
-      <w:r>
-        <w:rPr>
-          <w:rFonts w:ascii="Times New Roman" w:hAnsi="Times New Roman" w:cs="Times New Roman"/>
-          <w:b w:val="0"/>
-          <w:sz w:val="24"/>
-        </w:rPr>
-        <w:t>polynom</w:t>
-      </w:r>
-      <w:proofErr w:type="spellEnd"/>
+        <w:t>Enter the polynom</w:t>
+      </w:r>
       <w:r>
         <w:rPr>
           <w:rFonts w:ascii="Segoe UI" w:hAnsi="Segoe UI" w:cs="Segoe UI"/>
@@ -1536,7 +1481,6 @@
           <w:rFonts w:ascii="Times New Roman" w:hAnsi="Times New Roman" w:cs="Times New Roman"/>
           <w:b w:val="0"/>
           <w:sz w:val="24"/>
-          <w:lang w:val="en-US"/>
         </w:rPr>
         <w:t xml:space="preserve">, </w:t>
       </w:r>
@@ -1665,7 +1609,6 @@
           <w:rFonts w:ascii="Times New Roman" w:hAnsi="Times New Roman" w:cs="Times New Roman"/>
           <w:b w:val="0"/>
           <w:sz w:val="24"/>
-          <w:lang w:val="en-US"/>
         </w:rPr>
         <w:t xml:space="preserve">, </w:t>
       </w:r>
@@ -1682,7 +1625,6 @@
           <w:rFonts w:ascii="Times New Roman" w:hAnsi="Times New Roman" w:cs="Times New Roman"/>
           <w:b w:val="0"/>
           <w:sz w:val="24"/>
-          <w:lang w:val="en-US"/>
         </w:rPr>
         <w:t xml:space="preserve">. </w:t>
       </w:r>
@@ -1743,14 +1685,12 @@
       <w:r>
         <w:t xml:space="preserve">: </w:t>
       </w:r>
-      <w:proofErr w:type="spellStart"/>
       <w:r>
         <w:rPr>
           <w:lang w:val="en-US"/>
         </w:rPr>
         <w:t>gtest</w:t>
       </w:r>
-      <w:proofErr w:type="spellEnd"/>
       <w:r>
         <w:t xml:space="preserve">, </w:t>
       </w:r>
@@ -1772,14 +1712,12 @@
       <w:r>
         <w:t xml:space="preserve">, </w:t>
       </w:r>
-      <w:proofErr w:type="spellStart"/>
       <w:r>
         <w:rPr>
           <w:lang w:val="en-US"/>
         </w:rPr>
         <w:t>polinom</w:t>
       </w:r>
-      <w:proofErr w:type="spellEnd"/>
       <w:r>
         <w:t>.</w:t>
       </w:r>
@@ -1788,16 +1726,12 @@
       <w:pPr>
         <w:ind w:firstLine="0"/>
       </w:pPr>
-      <w:proofErr w:type="spellStart"/>
-      <w:proofErr w:type="gramStart"/>
       <w:r>
         <w:rPr>
           <w:lang w:val="en-US"/>
         </w:rPr>
         <w:t>gtest</w:t>
       </w:r>
-      <w:proofErr w:type="spellEnd"/>
-      <w:proofErr w:type="gramEnd"/>
       <w:r>
         <w:t xml:space="preserve"> </w:t>
       </w:r>
@@ -1827,14 +1761,12 @@
       <w:pPr>
         <w:ind w:firstLine="0"/>
       </w:pPr>
-      <w:proofErr w:type="gramStart"/>
       <w:r>
         <w:rPr>
           <w:lang w:val="en-US"/>
         </w:rPr>
         <w:t>sample</w:t>
       </w:r>
-      <w:proofErr w:type="gramEnd"/>
       <w:r>
         <w:t xml:space="preserve"> </w:t>
       </w:r>
@@ -1849,14 +1781,12 @@
       <w:pPr>
         <w:ind w:firstLine="0"/>
       </w:pPr>
-      <w:proofErr w:type="gramStart"/>
       <w:r>
         <w:rPr>
           <w:lang w:val="en-US"/>
         </w:rPr>
         <w:t>tests</w:t>
       </w:r>
-      <w:proofErr w:type="gramEnd"/>
       <w:r>
         <w:t xml:space="preserve"> – </w:t>
       </w:r>
@@ -1881,14 +1811,12 @@
       <w:r>
         <w:t>.</w:t>
       </w:r>
-      <w:proofErr w:type="spellStart"/>
       <w:r>
         <w:rPr>
           <w:lang w:val="en-US"/>
         </w:rPr>
         <w:t>cpp</w:t>
       </w:r>
-      <w:proofErr w:type="spellEnd"/>
       <w:r>
         <w:t xml:space="preserve"> – запускает все тесты</w:t>
       </w:r>
@@ -1913,14 +1841,12 @@
       <w:r>
         <w:t>.</w:t>
       </w:r>
-      <w:proofErr w:type="spellStart"/>
       <w:r>
         <w:rPr>
           <w:lang w:val="en-US"/>
         </w:rPr>
         <w:t>cpp</w:t>
       </w:r>
-      <w:proofErr w:type="spellEnd"/>
       <w:r>
         <w:t xml:space="preserve"> </w:t>
       </w:r>
@@ -1939,50 +1865,42 @@
       <w:r>
         <w:t>_</w:t>
       </w:r>
-      <w:proofErr w:type="spellStart"/>
       <w:r>
         <w:rPr>
           <w:lang w:val="en-US"/>
         </w:rPr>
         <w:t>ariphmetic</w:t>
       </w:r>
-      <w:proofErr w:type="spellEnd"/>
       <w:r>
         <w:t>.</w:t>
       </w:r>
-      <w:proofErr w:type="spellStart"/>
       <w:r>
         <w:rPr>
           <w:lang w:val="en-US"/>
         </w:rPr>
         <w:t>cpp</w:t>
       </w:r>
-      <w:proofErr w:type="spellEnd"/>
       <w:r>
         <w:t xml:space="preserve"> </w:t>
       </w:r>
       <w:r>
         <w:t xml:space="preserve">– тесты для проверки всех функций из </w:t>
       </w:r>
-      <w:proofErr w:type="spellStart"/>
       <w:r>
         <w:rPr>
           <w:lang w:val="en-US"/>
         </w:rPr>
         <w:t>ariphmetic</w:t>
       </w:r>
-      <w:proofErr w:type="spellEnd"/>
       <w:r>
         <w:t>.</w:t>
       </w:r>
-      <w:proofErr w:type="spellStart"/>
       <w:r>
         <w:rPr>
           <w:lang w:val="en-US"/>
         </w:rPr>
         <w:t>cpp</w:t>
       </w:r>
-      <w:proofErr w:type="spellEnd"/>
       <w:r>
         <w:t>)</w:t>
       </w:r>
@@ -1992,16 +1910,12 @@
       <w:pPr>
         <w:ind w:firstLine="0"/>
       </w:pPr>
-      <w:proofErr w:type="spellStart"/>
-      <w:proofErr w:type="gramStart"/>
       <w:r>
         <w:rPr>
           <w:lang w:val="en-US"/>
         </w:rPr>
         <w:t>polinom</w:t>
       </w:r>
-      <w:proofErr w:type="spellEnd"/>
-      <w:proofErr w:type="gramEnd"/>
       <w:r>
         <w:t xml:space="preserve"> – </w:t>
       </w:r>
@@ -2011,25 +1925,21 @@
       <w:r>
         <w:t xml:space="preserve"> (</w:t>
       </w:r>
-      <w:proofErr w:type="spellStart"/>
       <w:r>
         <w:rPr>
           <w:lang w:val="en-US"/>
         </w:rPr>
         <w:t>polinom</w:t>
       </w:r>
-      <w:proofErr w:type="spellEnd"/>
       <w:r>
         <w:t>.</w:t>
       </w:r>
-      <w:proofErr w:type="spellStart"/>
       <w:r>
         <w:rPr>
           <w:lang w:val="en-US"/>
         </w:rPr>
         <w:t>cpp</w:t>
       </w:r>
-      <w:proofErr w:type="spellEnd"/>
       <w:r>
         <w:t xml:space="preserve"> – </w:t>
       </w:r>
@@ -2040,17 +1950,11 @@
     <w:p>
       <w:pPr>
         <w:ind w:firstLine="0"/>
-        <w:rPr>
-          <w:lang w:val="en-US"/>
-        </w:rPr>
       </w:pPr>
       <w:r>
         <w:t>полиномами</w:t>
       </w:r>
       <w:r>
-        <w:rPr>
-          <w:lang w:val="en-US"/>
-        </w:rPr>
         <w:t xml:space="preserve">. </w:t>
       </w:r>
     </w:p>
@@ -2058,226 +1962,230 @@
       <w:pPr>
         <w:pStyle w:val="a6"/>
         <w:ind w:hanging="43"/>
-        <w:rPr>
-          <w:b/>
-          <w:sz w:val="28"/>
-        </w:rPr>
-      </w:pPr>
-      <w:r>
-        <w:rPr>
-          <w:lang w:val="en-US"/>
-        </w:rPr>
-        <w:tab/>
-      </w:r>
-      <w:bookmarkStart w:id="7" w:name="_Toc499930789"/>
-      <w:r>
-        <w:rPr>
-          <w:b/>
-          <w:sz w:val="28"/>
-        </w:rPr>
-        <w:t>Описание структур данных</w:t>
-      </w:r>
-      <w:bookmarkEnd w:id="7"/>
-      <w:r>
-        <w:rPr>
-          <w:b/>
-          <w:sz w:val="28"/>
-        </w:rPr>
-        <w:t>.</w:t>
-      </w:r>
-    </w:p>
-    <w:p>
-      <w:pPr>
-        <w:pStyle w:val="a6"/>
-        <w:ind w:hanging="43"/>
-        <w:rPr>
-          <w:b/>
-          <w:sz w:val="28"/>
-        </w:rPr>
-      </w:pPr>
-      <w:r>
         <w:rPr>
           <w:b/>
           <w:sz w:val="28"/>
           <w:lang w:val="en-US"/>
         </w:rPr>
-        <w:t>main</w:t>
-      </w:r>
+      </w:pPr>
+      <w:bookmarkStart w:id="7" w:name="_Toc499930789"/>
       <w:r>
         <w:rPr>
           <w:b/>
           <w:sz w:val="28"/>
         </w:rPr>
-        <w:t>.</w:t>
-      </w:r>
-      <w:proofErr w:type="spellStart"/>
+        <w:t xml:space="preserve">Описание структур </w:t>
+      </w:r>
+      <w:bookmarkEnd w:id="7"/>
+      <w:r>
+        <w:rPr>
+          <w:b/>
+          <w:sz w:val="28"/>
+        </w:rPr>
+        <w:t>данных</w:t>
+      </w:r>
       <w:r>
         <w:rPr>
           <w:b/>
           <w:sz w:val="28"/>
           <w:lang w:val="en-US"/>
         </w:rPr>
-        <w:t>cpp</w:t>
-      </w:r>
-      <w:proofErr w:type="spellEnd"/>
-      <w:r>
+        <w:t>.</w:t>
+      </w:r>
+    </w:p>
+    <w:p>
+      <w:pPr>
+        <w:pStyle w:val="a6"/>
+        <w:ind w:hanging="43"/>
         <w:rPr>
           <w:b/>
           <w:sz w:val="28"/>
         </w:rPr>
-        <w:t xml:space="preserve"> </w:t>
-      </w:r>
-    </w:p>
-    <w:p>
-      <w:pPr>
-        <w:ind w:firstLine="0"/>
-      </w:pPr>
-      <w:proofErr w:type="spellStart"/>
-      <w:r>
-        <w:rPr>
-          <w:lang w:val="en-US"/>
-        </w:rPr>
-        <w:t>Polinom</w:t>
-      </w:r>
-      <w:proofErr w:type="spellEnd"/>
-      <w:r>
-        <w:t xml:space="preserve"> </w:t>
-      </w:r>
-      <w:r>
-        <w:rPr>
-          <w:lang w:val="en-US"/>
-        </w:rPr>
-        <w:t>a</w:t>
-      </w:r>
-      <w:r>
-        <w:t xml:space="preserve"> – </w:t>
-      </w:r>
-      <w:r>
-        <w:t>полином над котором производятся арифметические операции</w:t>
-      </w:r>
-    </w:p>
-    <w:p>
-      <w:pPr>
-        <w:ind w:firstLine="0"/>
-      </w:pPr>
-      <w:proofErr w:type="spellStart"/>
-      <w:r>
-        <w:rPr>
-          <w:lang w:val="en-US"/>
-        </w:rPr>
-        <w:t>Polinom</w:t>
-      </w:r>
-      <w:proofErr w:type="spellEnd"/>
-      <w:r>
-        <w:t xml:space="preserve"> </w:t>
-      </w:r>
-      <w:r>
-        <w:rPr>
-          <w:lang w:val="en-US"/>
-        </w:rPr>
-        <w:t>b</w:t>
-      </w:r>
-      <w:r>
-        <w:t xml:space="preserve"> – </w:t>
-      </w:r>
-      <w:r>
-        <w:t xml:space="preserve">полином для вычисления арифметических операций над полиномом </w:t>
-      </w:r>
-      <w:r>
-        <w:rPr>
-          <w:lang w:val="en-US"/>
-        </w:rPr>
-        <w:t>a</w:t>
-      </w:r>
-    </w:p>
-    <w:p>
-      <w:pPr>
-        <w:ind w:firstLine="0"/>
-      </w:pPr>
-      <w:proofErr w:type="gramStart"/>
-      <w:r>
-        <w:rPr>
-          <w:lang w:val="en-US"/>
-        </w:rPr>
-        <w:t>double</w:t>
-      </w:r>
-      <w:proofErr w:type="gramEnd"/>
-      <w:r>
-        <w:t xml:space="preserve"> </w:t>
-      </w:r>
-      <w:r>
-        <w:rPr>
-          <w:lang w:val="en-US"/>
-        </w:rPr>
-        <w:t>cons</w:t>
-      </w:r>
-      <w:r>
-        <w:t xml:space="preserve"> – </w:t>
-      </w:r>
-      <w:r>
-        <w:t>константа</w:t>
-      </w:r>
-      <w:r>
-        <w:t xml:space="preserve"> </w:t>
-      </w:r>
-      <w:r>
-        <w:t xml:space="preserve">для вычисления арифметических операций над полиномом </w:t>
-      </w:r>
-      <w:r>
-        <w:rPr>
-          <w:lang w:val="en-US"/>
-        </w:rPr>
-        <w:t>a</w:t>
-      </w:r>
-    </w:p>
-    <w:p>
-      <w:pPr>
-        <w:ind w:firstLine="0"/>
+      </w:pPr>
+      <w:r>
         <w:rPr>
           <w:b/>
           <w:sz w:val="28"/>
           <w:lang w:val="en-US"/>
         </w:rPr>
-      </w:pPr>
-      <w:r>
-        <w:t xml:space="preserve">         </w:t>
-      </w:r>
-      <w:proofErr w:type="spellStart"/>
+        <w:t>main</w:t>
+      </w:r>
+      <w:r>
+        <w:rPr>
+          <w:b/>
+          <w:sz w:val="28"/>
+        </w:rPr>
+        <w:t>.</w:t>
+      </w:r>
       <w:r>
         <w:rPr>
           <w:b/>
           <w:sz w:val="28"/>
           <w:lang w:val="en-US"/>
         </w:rPr>
-        <w:t>polinom.h</w:t>
-      </w:r>
-      <w:proofErr w:type="spellEnd"/>
+        <w:t>cpp</w:t>
+      </w:r>
+      <w:r>
+        <w:rPr>
+          <w:b/>
+          <w:sz w:val="28"/>
+        </w:rPr>
+        <w:t xml:space="preserve"> </w:t>
+      </w:r>
     </w:p>
     <w:p>
       <w:pPr>
         <w:ind w:firstLine="0"/>
       </w:pPr>
-      <w:proofErr w:type="spellStart"/>
-      <w:proofErr w:type="gramStart"/>
       <w:r>
         <w:rPr>
           <w:lang w:val="en-US"/>
         </w:rPr>
+        <w:t>Polinom</w:t>
+      </w:r>
+      <w:r>
+        <w:t xml:space="preserve"> </w:t>
+      </w:r>
+      <w:r>
+        <w:rPr>
+          <w:lang w:val="en-US"/>
+        </w:rPr>
+        <w:t>a</w:t>
+      </w:r>
+      <w:r>
+        <w:t xml:space="preserve"> – </w:t>
+      </w:r>
+      <w:r>
+        <w:t>полином над котором производятся арифметические операции</w:t>
+      </w:r>
+    </w:p>
+    <w:p>
+      <w:pPr>
+        <w:ind w:firstLine="0"/>
+      </w:pPr>
+      <w:r>
+        <w:rPr>
+          <w:lang w:val="en-US"/>
+        </w:rPr>
+        <w:t>Polinom</w:t>
+      </w:r>
+      <w:r>
+        <w:t xml:space="preserve"> </w:t>
+      </w:r>
+      <w:r>
+        <w:rPr>
+          <w:lang w:val="en-US"/>
+        </w:rPr>
+        <w:t>b</w:t>
+      </w:r>
+      <w:r>
+        <w:t xml:space="preserve"> – </w:t>
+      </w:r>
+      <w:r>
+        <w:t xml:space="preserve">полином для вычисления арифметических операций над полиномом </w:t>
+      </w:r>
+      <w:r>
+        <w:rPr>
+          <w:lang w:val="en-US"/>
+        </w:rPr>
+        <w:t>a</w:t>
+      </w:r>
+    </w:p>
+    <w:p>
+      <w:pPr>
+        <w:ind w:firstLine="0"/>
+      </w:pPr>
+      <w:r>
+        <w:rPr>
+          <w:lang w:val="en-US"/>
+        </w:rPr>
+        <w:t>double</w:t>
+      </w:r>
+      <w:r>
+        <w:t xml:space="preserve"> </w:t>
+      </w:r>
+      <w:r>
+        <w:rPr>
+          <w:lang w:val="en-US"/>
+        </w:rPr>
+        <w:t>cons</w:t>
+      </w:r>
+      <w:r>
+        <w:t xml:space="preserve"> – </w:t>
+      </w:r>
+      <w:r>
+        <w:t>константа</w:t>
+      </w:r>
+      <w:r>
+        <w:t xml:space="preserve"> </w:t>
+      </w:r>
+      <w:r>
+        <w:t xml:space="preserve">для вычисления арифметических операций над полиномом </w:t>
+      </w:r>
+      <w:r>
+        <w:rPr>
+          <w:lang w:val="en-US"/>
+        </w:rPr>
+        <w:t>a</w:t>
+      </w:r>
+    </w:p>
+    <w:p>
+      <w:pPr>
+        <w:ind w:firstLine="0"/>
+        <w:rPr>
+          <w:b/>
+          <w:sz w:val="28"/>
+        </w:rPr>
+      </w:pPr>
+      <w:r>
+        <w:t xml:space="preserve">         </w:t>
+      </w:r>
+      <w:r>
+        <w:rPr>
+          <w:b/>
+          <w:sz w:val="28"/>
+          <w:lang w:val="en-US"/>
+        </w:rPr>
+        <w:t>polinom</w:t>
+      </w:r>
+      <w:r>
+        <w:rPr>
+          <w:b/>
+          <w:sz w:val="28"/>
+        </w:rPr>
+        <w:t>.</w:t>
+      </w:r>
+      <w:r>
+        <w:rPr>
+          <w:b/>
+          <w:sz w:val="28"/>
+          <w:lang w:val="en-US"/>
+        </w:rPr>
+        <w:t>h</w:t>
+      </w:r>
+    </w:p>
+    <w:p>
+      <w:pPr>
+        <w:ind w:firstLine="0"/>
+        <w:rPr>
+          <w:lang w:val="en-US"/>
+        </w:rPr>
+      </w:pPr>
+      <w:r>
+        <w:rPr>
+          <w:lang w:val="en-US"/>
+        </w:rPr>
         <w:t>struct</w:t>
       </w:r>
-      <w:proofErr w:type="spellEnd"/>
-      <w:proofErr w:type="gramEnd"/>
       <w:r>
         <w:t xml:space="preserve"> </w:t>
       </w:r>
-      <w:proofErr w:type="spellStart"/>
       <w:r>
         <w:rPr>
           <w:lang w:val="en-US"/>
         </w:rPr>
         <w:t>Monom</w:t>
       </w:r>
-      <w:proofErr w:type="spellEnd"/>
       <w:r>
         <w:t xml:space="preserve"> – </w:t>
       </w:r>
@@ -2287,41 +2195,166 @@
     </w:p>
     <w:p>
       <w:pPr>
+        <w:pStyle w:val="a8"/>
+        <w:numPr>
+          <w:ilvl w:val="0"/>
+          <w:numId w:val="9"/>
+        </w:numPr>
+        <w:rPr>
+          <w:lang w:val="en-US"/>
+        </w:rPr>
+      </w:pPr>
+      <w:r>
+        <w:rPr>
+          <w:lang w:val="en-US"/>
+        </w:rPr>
+        <w:t xml:space="preserve">double coef – </w:t>
+      </w:r>
+      <w:r>
+        <w:t>содержит коэффициент монома</w:t>
+      </w:r>
+    </w:p>
+    <w:p>
+      <w:pPr>
+        <w:pStyle w:val="a8"/>
+        <w:numPr>
+          <w:ilvl w:val="0"/>
+          <w:numId w:val="9"/>
+        </w:numPr>
+        <w:rPr>
+          <w:lang w:val="en-US"/>
+        </w:rPr>
+      </w:pPr>
+      <w:r>
+        <w:rPr>
+          <w:lang w:val="en-US"/>
+        </w:rPr>
+        <w:t xml:space="preserve">int pow – </w:t>
+      </w:r>
+      <w:r>
+        <w:t xml:space="preserve">степень монома </w:t>
+      </w:r>
+    </w:p>
+    <w:p>
+      <w:pPr>
+        <w:pStyle w:val="a8"/>
+        <w:numPr>
+          <w:ilvl w:val="0"/>
+          <w:numId w:val="9"/>
+        </w:numPr>
+      </w:pPr>
+      <w:r>
+        <w:rPr>
+          <w:lang w:val="en-US"/>
+        </w:rPr>
+        <w:t>Monom</w:t>
+      </w:r>
+      <w:r>
+        <w:t xml:space="preserve">* </w:t>
+      </w:r>
+      <w:r>
+        <w:rPr>
+          <w:lang w:val="en-US"/>
+        </w:rPr>
+        <w:t>next</w:t>
+      </w:r>
+      <w:r>
+        <w:t xml:space="preserve"> – </w:t>
+      </w:r>
+      <w:r>
+        <w:t>указатель на следующий моном</w:t>
+      </w:r>
+    </w:p>
+    <w:p>
+      <w:pPr>
+        <w:pStyle w:val="a8"/>
+        <w:numPr>
+          <w:ilvl w:val="0"/>
+          <w:numId w:val="9"/>
+        </w:numPr>
+      </w:pPr>
+      <w:r>
+        <w:rPr>
+          <w:lang w:val="en-US"/>
+        </w:rPr>
+        <w:t>Monom</w:t>
+      </w:r>
+      <w:r>
+        <w:t xml:space="preserve">* </w:t>
+      </w:r>
+      <w:r>
+        <w:rPr>
+          <w:lang w:val="en-US"/>
+        </w:rPr>
+        <w:t>prev</w:t>
+      </w:r>
+      <w:r>
+        <w:t xml:space="preserve"> – </w:t>
+      </w:r>
+      <w:r>
+        <w:t>указатель на предыдущий моном</w:t>
+      </w:r>
+    </w:p>
+    <w:p>
+      <w:pPr>
         <w:ind w:firstLine="0"/>
+      </w:pPr>
+      <w:r>
         <w:rPr>
           <w:lang w:val="en-US"/>
         </w:rPr>
-      </w:pPr>
-      <w:proofErr w:type="gramStart"/>
+        <w:t>class</w:t>
+      </w:r>
+      <w:r>
+        <w:t xml:space="preserve"> </w:t>
+      </w:r>
       <w:r>
         <w:rPr>
           <w:lang w:val="en-US"/>
         </w:rPr>
-        <w:t>class</w:t>
-      </w:r>
-      <w:proofErr w:type="gramEnd"/>
-      <w:r>
-        <w:t xml:space="preserve"> </w:t>
-      </w:r>
-      <w:proofErr w:type="spellStart"/>
+        <w:t>Polinom</w:t>
+      </w:r>
+      <w:r>
+        <w:t xml:space="preserve"> – </w:t>
+      </w:r>
+      <w:r>
+        <w:t>класс</w:t>
+      </w:r>
+      <w:r>
+        <w:t xml:space="preserve">, </w:t>
+      </w:r>
+      <w:r>
+        <w:t>содержащий реализацию полинома и арифметических операций над ним</w:t>
+      </w:r>
+    </w:p>
+    <w:p>
+      <w:pPr>
+        <w:pStyle w:val="a8"/>
+        <w:numPr>
+          <w:ilvl w:val="0"/>
+          <w:numId w:val="10"/>
+        </w:numPr>
+      </w:pPr>
       <w:r>
         <w:rPr>
           <w:lang w:val="en-US"/>
         </w:rPr>
-        <w:t>Polinom</w:t>
-      </w:r>
-      <w:proofErr w:type="spellEnd"/>
+        <w:t>Monom</w:t>
+      </w:r>
+      <w:r>
+        <w:t xml:space="preserve">* </w:t>
+      </w:r>
+      <w:r>
+        <w:rPr>
+          <w:lang w:val="en-US"/>
+        </w:rPr>
+        <w:t>pol</w:t>
+      </w:r>
       <w:r>
         <w:t xml:space="preserve"> – </w:t>
       </w:r>
       <w:r>
-        <w:t>класс</w:t>
-      </w:r>
-      <w:r>
-        <w:t xml:space="preserve">, </w:t>
-      </w:r>
-      <w:r>
-        <w:t>содержащий реализацию полинома и арифметических операций над ним</w:t>
+        <w:t>указатель на фиктивную голову</w:t>
       </w:r>
     </w:p>
     <w:p>
@@ -2334,19 +2367,11 @@
       <w:r>
         <w:t xml:space="preserve">Класс </w:t>
       </w:r>
-      <w:proofErr w:type="spellStart"/>
       <w:r>
         <w:rPr>
           <w:lang w:val="en-US"/>
         </w:rPr>
-        <w:t>Polinom</w:t>
-      </w:r>
-      <w:proofErr w:type="spellEnd"/>
-      <w:r>
-        <w:rPr>
-          <w:lang w:val="en-US"/>
-        </w:rPr>
-        <w:t xml:space="preserve"> c</w:t>
+        <w:t>Polinom c</w:t>
       </w:r>
       <w:r>
         <w:t>одержит</w:t>
@@ -2495,7 +2520,6 @@
       <w:r>
         <w:t xml:space="preserve">         </w:t>
       </w:r>
-      <w:proofErr w:type="spellStart"/>
       <w:r>
         <w:rPr>
           <w:b/>
@@ -2504,7 +2528,6 @@
         </w:rPr>
         <w:t>polinom</w:t>
       </w:r>
-      <w:proofErr w:type="spellEnd"/>
       <w:r>
         <w:rPr>
           <w:b/>
@@ -2512,7 +2535,6 @@
         </w:rPr>
         <w:t>.</w:t>
       </w:r>
-      <w:proofErr w:type="spellStart"/>
       <w:r>
         <w:rPr>
           <w:b/>
@@ -2521,19 +2543,18 @@
         </w:rPr>
         <w:t>cpp</w:t>
       </w:r>
-      <w:proofErr w:type="spellEnd"/>
     </w:p>
     <w:p>
       <w:pPr>
         <w:ind w:firstLine="0"/>
       </w:pPr>
-      <w:proofErr w:type="gramStart"/>
       <w:r>
         <w:rPr>
           <w:rFonts w:eastAsiaTheme="minorEastAsia"/>
           <w:szCs w:val="20"/>
           <w:lang w:val="en-US"/>
         </w:rPr>
+        <w:lastRenderedPageBreak/>
         <w:t>C</w:t>
       </w:r>
       <w:r>
@@ -2543,7 +2564,6 @@
         </w:rPr>
         <w:t xml:space="preserve">одержит реализацию методов класса </w:t>
       </w:r>
-      <w:proofErr w:type="spellStart"/>
       <w:r>
         <w:rPr>
           <w:rFonts w:eastAsiaTheme="minorEastAsia"/>
@@ -2552,7 +2572,6 @@
         </w:rPr>
         <w:t>Polinom</w:t>
       </w:r>
-      <w:proofErr w:type="spellEnd"/>
       <w:r>
         <w:rPr>
           <w:rFonts w:eastAsiaTheme="minorEastAsia"/>
@@ -2567,7 +2586,6 @@
         </w:rPr>
         <w:t xml:space="preserve">и функций, объявленных в файле </w:t>
       </w:r>
-      <w:proofErr w:type="spellStart"/>
       <w:r>
         <w:rPr>
           <w:rFonts w:eastAsiaTheme="minorEastAsia"/>
@@ -2576,7 +2594,6 @@
         </w:rPr>
         <w:t>polinom</w:t>
       </w:r>
-      <w:proofErr w:type="spellEnd"/>
       <w:r>
         <w:rPr>
           <w:rFonts w:eastAsiaTheme="minorEastAsia"/>
@@ -2599,7 +2616,6 @@
         </w:rPr>
         <w:t>.</w:t>
       </w:r>
-      <w:proofErr w:type="gramEnd"/>
       <w:r>
         <w:tab/>
       </w:r>
@@ -2615,55 +2631,19 @@
     </w:p>
     <w:p>
       <w:pPr>
-        <w:ind w:firstLine="0"/>
-      </w:pPr>
-      <w:r>
-        <w:tab/>
-      </w:r>
-    </w:p>
-    <w:p>
-      <w:pPr>
-        <w:ind w:firstLine="0"/>
-      </w:pPr>
-    </w:p>
-    <w:p>
-      <w:pPr>
         <w:pStyle w:val="a6"/>
-        <w:ind w:left="0" w:firstLine="0"/>
         <w:rPr>
           <w:rFonts w:ascii="Calibri" w:hAnsi="Calibri"/>
           <w:b/>
           <w:sz w:val="28"/>
         </w:rPr>
       </w:pPr>
-    </w:p>
-    <w:p>
-      <w:pPr>
-        <w:pStyle w:val="a6"/>
-        <w:ind w:left="0" w:firstLine="0"/>
+      <w:r>
         <w:rPr>
           <w:rFonts w:ascii="Calibri" w:hAnsi="Calibri"/>
           <w:b/>
           <w:sz w:val="28"/>
         </w:rPr>
-      </w:pPr>
-    </w:p>
-    <w:p>
-      <w:pPr>
-        <w:pStyle w:val="a6"/>
-        <w:rPr>
-          <w:rFonts w:ascii="Calibri" w:hAnsi="Calibri"/>
-          <w:b/>
-          <w:sz w:val="28"/>
-        </w:rPr>
-      </w:pPr>
-      <w:r>
-        <w:rPr>
-          <w:rFonts w:ascii="Calibri" w:hAnsi="Calibri"/>
-          <w:b/>
-          <w:sz w:val="28"/>
-        </w:rPr>
-        <w:lastRenderedPageBreak/>
         <w:t>Описание алгоритмо</w:t>
       </w:r>
       <w:bookmarkEnd w:id="6"/>
@@ -3268,36 +3248,6 @@
     </w:p>
     <w:p>
       <w:pPr>
-        <w:pStyle w:val="aa"/>
-        <w:shd w:val="clear" w:color="auto" w:fill="FFFFFF"/>
-        <w:spacing w:before="120" w:beforeAutospacing="0" w:after="120" w:afterAutospacing="0"/>
-        <w:rPr>
-          <w:color w:val="222222"/>
-        </w:rPr>
-      </w:pPr>
-    </w:p>
-    <w:p>
-      <w:pPr>
-        <w:pStyle w:val="aa"/>
-        <w:shd w:val="clear" w:color="auto" w:fill="FFFFFF"/>
-        <w:spacing w:before="120" w:beforeAutospacing="0" w:after="120" w:afterAutospacing="0"/>
-        <w:rPr>
-          <w:color w:val="222222"/>
-        </w:rPr>
-      </w:pPr>
-    </w:p>
-    <w:p>
-      <w:pPr>
-        <w:pStyle w:val="aa"/>
-        <w:shd w:val="clear" w:color="auto" w:fill="FFFFFF"/>
-        <w:spacing w:before="120" w:beforeAutospacing="0" w:after="120" w:afterAutospacing="0"/>
-        <w:rPr>
-          <w:color w:val="222222"/>
-        </w:rPr>
-      </w:pPr>
-    </w:p>
-    <w:p>
-      <w:pPr>
         <w:pStyle w:val="1"/>
       </w:pPr>
       <w:r>
@@ -3311,7 +3261,7 @@
       <w:pPr>
         <w:suppressAutoHyphens w:val="0"/>
         <w:spacing w:before="0" w:after="200" w:line="276" w:lineRule="auto"/>
-        <w:ind w:firstLine="0"/>
+        <w:ind w:firstLine="360"/>
       </w:pPr>
       <w:r>
         <w:t>В результате проделанной работы были достигнуты следующие результаты</w:t>
@@ -3339,6 +3289,9 @@
       <w:r>
         <w:t>рограмму производящую арифметические операции над полиномом</w:t>
       </w:r>
+      <w:r>
+        <w:t>.</w:t>
+      </w:r>
     </w:p>
     <w:p>
       <w:pPr>
@@ -3348,7 +3301,10 @@
           <w:numId w:val="3"/>
         </w:numPr>
         <w:suppressAutoHyphens w:val="0"/>
-        <w:spacing w:before="0" w:after="200" w:line="276" w:lineRule="auto"/>
+        <w:spacing w:before="0" w:after="120" w:line="276" w:lineRule="auto"/>
+        <w:rPr>
+          <w:szCs w:val="28"/>
+        </w:rPr>
       </w:pPr>
       <w:r>
         <w:t xml:space="preserve">Функции тестируются с помощью </w:t>
@@ -3367,6 +3323,124 @@
           <w:lang w:val="en-US"/>
         </w:rPr>
         <w:t>Tests</w:t>
+      </w:r>
+      <w:r>
+        <w:t>.</w:t>
+      </w:r>
+    </w:p>
+    <w:p>
+      <w:pPr>
+        <w:pStyle w:val="a8"/>
+        <w:numPr>
+          <w:ilvl w:val="0"/>
+          <w:numId w:val="3"/>
+        </w:numPr>
+        <w:suppressAutoHyphens w:val="0"/>
+        <w:spacing w:before="0" w:after="120" w:line="276" w:lineRule="auto"/>
+        <w:rPr>
+          <w:szCs w:val="28"/>
+        </w:rPr>
+      </w:pPr>
+      <w:r>
+        <w:rPr>
+          <w:szCs w:val="28"/>
+        </w:rPr>
+        <w:t xml:space="preserve">Программа написана на языке </w:t>
+      </w:r>
+      <w:r>
+        <w:rPr>
+          <w:szCs w:val="28"/>
+          <w:lang w:val="en-US"/>
+        </w:rPr>
+        <w:t>C</w:t>
+      </w:r>
+      <w:r>
+        <w:rPr>
+          <w:szCs w:val="28"/>
+        </w:rPr>
+        <w:t>++.</w:t>
+      </w:r>
+    </w:p>
+    <w:p>
+      <w:pPr>
+        <w:pStyle w:val="a8"/>
+        <w:numPr>
+          <w:ilvl w:val="0"/>
+          <w:numId w:val="3"/>
+        </w:numPr>
+        <w:suppressAutoHyphens w:val="0"/>
+        <w:spacing w:before="0" w:after="120" w:line="276" w:lineRule="auto"/>
+        <w:rPr>
+          <w:szCs w:val="28"/>
+        </w:rPr>
+      </w:pPr>
+      <w:r>
+        <w:t>Коэффициент</w:t>
+      </w:r>
+      <w:r>
+        <w:t>ы</w:t>
+      </w:r>
+      <w:r>
+        <w:t xml:space="preserve"> полинома </w:t>
+      </w:r>
+      <w:r>
+        <w:softHyphen/>
+        <w:t>- вещественные числа</w:t>
+      </w:r>
+      <w:r>
+        <w:t xml:space="preserve">, </w:t>
+      </w:r>
+      <w:r>
+        <w:t>а также полином составлен из мономов от 3 переменных (существует ограничение на степень переменной от 0 до 9)</w:t>
+      </w:r>
+    </w:p>
+    <w:p>
+      <w:pPr>
+        <w:pStyle w:val="a8"/>
+        <w:numPr>
+          <w:ilvl w:val="0"/>
+          <w:numId w:val="3"/>
+        </w:numPr>
+        <w:suppressAutoHyphens w:val="0"/>
+        <w:spacing w:before="0" w:after="120" w:line="276" w:lineRule="auto"/>
+        <w:rPr>
+          <w:szCs w:val="28"/>
+        </w:rPr>
+      </w:pPr>
+      <w:r>
+        <w:t>Элементы списка хранятся</w:t>
+      </w:r>
+      <w:r>
+        <w:t xml:space="preserve"> </w:t>
+      </w:r>
+      <w:r>
+        <w:t xml:space="preserve">в </w:t>
+      </w:r>
+      <w:r>
+        <w:t>упорядоченн</w:t>
+      </w:r>
+      <w:r>
+        <w:t>ом виде.</w:t>
+      </w:r>
+    </w:p>
+    <w:p>
+      <w:pPr>
+        <w:pStyle w:val="a8"/>
+        <w:numPr>
+          <w:ilvl w:val="0"/>
+          <w:numId w:val="3"/>
+        </w:numPr>
+        <w:suppressAutoHyphens w:val="0"/>
+        <w:spacing w:before="0" w:after="120" w:line="276" w:lineRule="auto"/>
+        <w:rPr>
+          <w:szCs w:val="28"/>
+        </w:rPr>
+      </w:pPr>
+      <w:r>
+        <w:t>В качестве структур</w:t>
+      </w:r>
+      <w:r>
+        <w:t>ы хранения полинома использован двухсвязный список мономов</w:t>
       </w:r>
       <w:r>
         <w:t>.</w:t>
@@ -3415,25 +3489,21 @@
       <w:r>
         <w:t>://</w:t>
       </w:r>
-      <w:proofErr w:type="spellStart"/>
       <w:r>
         <w:rPr>
           <w:lang w:val="en-US"/>
         </w:rPr>
         <w:t>ru</w:t>
       </w:r>
-      <w:proofErr w:type="spellEnd"/>
       <w:r>
         <w:t>.</w:t>
       </w:r>
-      <w:proofErr w:type="spellStart"/>
       <w:r>
         <w:rPr>
           <w:lang w:val="en-US"/>
         </w:rPr>
         <w:t>wikipedia</w:t>
       </w:r>
-      <w:proofErr w:type="spellEnd"/>
       <w:r>
         <w:t>.</w:t>
       </w:r>
@@ -3467,6 +3537,7 @@
           <w:b/>
           <w:sz w:val="32"/>
           <w:szCs w:val="28"/>
+          <w:lang w:val="en-US"/>
         </w:rPr>
       </w:pPr>
       <w:bookmarkStart w:id="13" w:name="Приложения"/>
@@ -3495,7 +3566,7 @@
           <w:color w:val="000000"/>
           <w:sz w:val="19"/>
           <w:szCs w:val="19"/>
-          <w:lang w:eastAsia="en-US"/>
+          <w:lang w:val="en-US" w:eastAsia="en-US"/>
         </w:rPr>
       </w:pPr>
     </w:p>
@@ -3516,7 +3587,6 @@
           <w:lang w:val="en-US" w:eastAsia="en-US"/>
         </w:rPr>
       </w:pPr>
-      <w:proofErr w:type="spellStart"/>
       <w:r>
         <w:rPr>
           <w:rFonts w:ascii="Consolas" w:eastAsiaTheme="minorHAnsi" w:hAnsi="Consolas" w:cs="Consolas"/>
@@ -3527,7 +3597,6 @@
         </w:rPr>
         <w:t>Polinom</w:t>
       </w:r>
-      <w:proofErr w:type="spellEnd"/>
       <w:r>
         <w:rPr>
           <w:rFonts w:ascii="Consolas" w:eastAsiaTheme="minorHAnsi" w:hAnsi="Consolas" w:cs="Consolas"/>
@@ -3538,7 +3607,6 @@
         </w:rPr>
         <w:t xml:space="preserve"> </w:t>
       </w:r>
-      <w:proofErr w:type="spellStart"/>
       <w:r>
         <w:rPr>
           <w:rFonts w:ascii="Consolas" w:eastAsiaTheme="minorHAnsi" w:hAnsi="Consolas" w:cs="Consolas"/>
@@ -3549,7 +3617,6 @@
         </w:rPr>
         <w:t>Polinom</w:t>
       </w:r>
-      <w:proofErr w:type="spellEnd"/>
       <w:r>
         <w:rPr>
           <w:rFonts w:ascii="Consolas" w:eastAsiaTheme="minorHAnsi" w:hAnsi="Consolas" w:cs="Consolas"/>
@@ -3668,7 +3735,6 @@
         </w:rPr>
         <w:tab/>
       </w:r>
-      <w:proofErr w:type="spellStart"/>
       <w:r>
         <w:rPr>
           <w:rFonts w:ascii="Consolas" w:eastAsiaTheme="minorHAnsi" w:hAnsi="Consolas" w:cs="Consolas"/>
@@ -3679,38 +3745,15 @@
         </w:rPr>
         <w:t>Polinom</w:t>
       </w:r>
-      <w:proofErr w:type="spellEnd"/>
-      <w:r>
-        <w:rPr>
-          <w:rFonts w:ascii="Consolas" w:eastAsiaTheme="minorHAnsi" w:hAnsi="Consolas" w:cs="Consolas"/>
-          <w:color w:val="000000"/>
-          <w:sz w:val="19"/>
-          <w:szCs w:val="19"/>
-          <w:lang w:val="en-US" w:eastAsia="en-US"/>
-        </w:rPr>
-        <w:t xml:space="preserve"> </w:t>
-      </w:r>
-      <w:proofErr w:type="spellStart"/>
-      <w:r>
-        <w:rPr>
-          <w:rFonts w:ascii="Consolas" w:eastAsiaTheme="minorHAnsi" w:hAnsi="Consolas" w:cs="Consolas"/>
-          <w:color w:val="000000"/>
-          <w:sz w:val="19"/>
-          <w:szCs w:val="19"/>
-          <w:lang w:val="en-US" w:eastAsia="en-US"/>
-        </w:rPr>
-        <w:t>ans</w:t>
-      </w:r>
-      <w:proofErr w:type="spellEnd"/>
-      <w:r>
-        <w:rPr>
-          <w:rFonts w:ascii="Consolas" w:eastAsiaTheme="minorHAnsi" w:hAnsi="Consolas" w:cs="Consolas"/>
-          <w:color w:val="000000"/>
-          <w:sz w:val="19"/>
-          <w:szCs w:val="19"/>
-          <w:lang w:val="en-US" w:eastAsia="en-US"/>
-        </w:rPr>
-        <w:t>;</w:t>
+      <w:r>
+        <w:rPr>
+          <w:rFonts w:ascii="Consolas" w:eastAsiaTheme="minorHAnsi" w:hAnsi="Consolas" w:cs="Consolas"/>
+          <w:color w:val="000000"/>
+          <w:sz w:val="19"/>
+          <w:szCs w:val="19"/>
+          <w:lang w:val="en-US" w:eastAsia="en-US"/>
+        </w:rPr>
+        <w:t xml:space="preserve"> ans;</w:t>
       </w:r>
     </w:p>
     <w:p>
@@ -3740,7 +3783,6 @@
         </w:rPr>
         <w:tab/>
       </w:r>
-      <w:proofErr w:type="gramStart"/>
       <w:r>
         <w:rPr>
           <w:rFonts w:ascii="Consolas" w:eastAsiaTheme="minorHAnsi" w:hAnsi="Consolas" w:cs="Consolas"/>
@@ -3751,7 +3793,6 @@
         </w:rPr>
         <w:t>if</w:t>
       </w:r>
-      <w:proofErr w:type="gramEnd"/>
       <w:r>
         <w:rPr>
           <w:rFonts w:ascii="Consolas" w:eastAsiaTheme="minorHAnsi" w:hAnsi="Consolas" w:cs="Consolas"/>
@@ -3780,29 +3821,7 @@
           <w:szCs w:val="19"/>
           <w:lang w:val="en-US" w:eastAsia="en-US"/>
         </w:rPr>
-        <w:t xml:space="preserve"> &lt; </w:t>
-      </w:r>
-      <w:proofErr w:type="spellStart"/>
-      <w:r>
-        <w:rPr>
-          <w:rFonts w:ascii="Consolas" w:eastAsiaTheme="minorHAnsi" w:hAnsi="Consolas" w:cs="Consolas"/>
-          <w:color w:val="000000"/>
-          <w:sz w:val="19"/>
-          <w:szCs w:val="19"/>
-          <w:lang w:val="en-US" w:eastAsia="en-US"/>
-        </w:rPr>
-        <w:t>eps</w:t>
-      </w:r>
-      <w:proofErr w:type="spellEnd"/>
-      <w:r>
-        <w:rPr>
-          <w:rFonts w:ascii="Consolas" w:eastAsiaTheme="minorHAnsi" w:hAnsi="Consolas" w:cs="Consolas"/>
-          <w:color w:val="000000"/>
-          <w:sz w:val="19"/>
-          <w:szCs w:val="19"/>
-          <w:lang w:val="en-US" w:eastAsia="en-US"/>
-        </w:rPr>
-        <w:t xml:space="preserve">) </w:t>
+        <w:t xml:space="preserve"> &lt; eps) </w:t>
       </w:r>
       <w:r>
         <w:rPr>
@@ -3822,29 +3841,7 @@
           <w:szCs w:val="19"/>
           <w:lang w:val="en-US" w:eastAsia="en-US"/>
         </w:rPr>
-        <w:t xml:space="preserve"> </w:t>
-      </w:r>
-      <w:proofErr w:type="spellStart"/>
-      <w:r>
-        <w:rPr>
-          <w:rFonts w:ascii="Consolas" w:eastAsiaTheme="minorHAnsi" w:hAnsi="Consolas" w:cs="Consolas"/>
-          <w:color w:val="000000"/>
-          <w:sz w:val="19"/>
-          <w:szCs w:val="19"/>
-          <w:lang w:val="en-US" w:eastAsia="en-US"/>
-        </w:rPr>
-        <w:t>ans</w:t>
-      </w:r>
-      <w:proofErr w:type="spellEnd"/>
-      <w:r>
-        <w:rPr>
-          <w:rFonts w:ascii="Consolas" w:eastAsiaTheme="minorHAnsi" w:hAnsi="Consolas" w:cs="Consolas"/>
-          <w:color w:val="000000"/>
-          <w:sz w:val="19"/>
-          <w:szCs w:val="19"/>
-          <w:lang w:val="en-US" w:eastAsia="en-US"/>
-        </w:rPr>
-        <w:t>;</w:t>
+        <w:t xml:space="preserve"> ans;</w:t>
       </w:r>
     </w:p>
     <w:p>
@@ -3873,30 +3870,7 @@
           <w:lang w:val="en-US" w:eastAsia="en-US"/>
         </w:rPr>
         <w:tab/>
-      </w:r>
-      <w:proofErr w:type="spellStart"/>
-      <w:proofErr w:type="gramStart"/>
-      <w:r>
-        <w:rPr>
-          <w:rFonts w:ascii="Consolas" w:eastAsiaTheme="minorHAnsi" w:hAnsi="Consolas" w:cs="Consolas"/>
-          <w:color w:val="000000"/>
-          <w:sz w:val="19"/>
-          <w:szCs w:val="19"/>
-          <w:lang w:val="en-US" w:eastAsia="en-US"/>
-        </w:rPr>
-        <w:t>ans</w:t>
-      </w:r>
-      <w:proofErr w:type="spellEnd"/>
-      <w:proofErr w:type="gramEnd"/>
-      <w:r>
-        <w:rPr>
-          <w:rFonts w:ascii="Consolas" w:eastAsiaTheme="minorHAnsi" w:hAnsi="Consolas" w:cs="Consolas"/>
-          <w:color w:val="000000"/>
-          <w:sz w:val="19"/>
-          <w:szCs w:val="19"/>
-          <w:lang w:val="en-US" w:eastAsia="en-US"/>
-        </w:rPr>
-        <w:t xml:space="preserve"> </w:t>
+        <w:t xml:space="preserve">ans </w:t>
       </w:r>
       <w:r>
         <w:rPr>
@@ -3966,7 +3940,6 @@
         </w:rPr>
         <w:tab/>
       </w:r>
-      <w:proofErr w:type="spellStart"/>
       <w:r>
         <w:rPr>
           <w:rFonts w:ascii="Consolas" w:eastAsiaTheme="minorHAnsi" w:hAnsi="Consolas" w:cs="Consolas"/>
@@ -3977,38 +3950,15 @@
         </w:rPr>
         <w:t>Monom</w:t>
       </w:r>
-      <w:proofErr w:type="spellEnd"/>
-      <w:r>
-        <w:rPr>
-          <w:rFonts w:ascii="Consolas" w:eastAsiaTheme="minorHAnsi" w:hAnsi="Consolas" w:cs="Consolas"/>
-          <w:color w:val="000000"/>
-          <w:sz w:val="19"/>
-          <w:szCs w:val="19"/>
-          <w:lang w:val="en-US" w:eastAsia="en-US"/>
-        </w:rPr>
-        <w:t xml:space="preserve">* temp = </w:t>
-      </w:r>
-      <w:proofErr w:type="spellStart"/>
-      <w:r>
-        <w:rPr>
-          <w:rFonts w:ascii="Consolas" w:eastAsiaTheme="minorHAnsi" w:hAnsi="Consolas" w:cs="Consolas"/>
-          <w:color w:val="000000"/>
-          <w:sz w:val="19"/>
-          <w:szCs w:val="19"/>
-          <w:lang w:val="en-US" w:eastAsia="en-US"/>
-        </w:rPr>
-        <w:t>ans.pol</w:t>
-      </w:r>
-      <w:proofErr w:type="spellEnd"/>
-      <w:r>
-        <w:rPr>
-          <w:rFonts w:ascii="Consolas" w:eastAsiaTheme="minorHAnsi" w:hAnsi="Consolas" w:cs="Consolas"/>
-          <w:color w:val="000000"/>
-          <w:sz w:val="19"/>
-          <w:szCs w:val="19"/>
-          <w:lang w:val="en-US" w:eastAsia="en-US"/>
-        </w:rPr>
-        <w:t>-&gt;next;</w:t>
+      <w:r>
+        <w:rPr>
+          <w:rFonts w:ascii="Consolas" w:eastAsiaTheme="minorHAnsi" w:hAnsi="Consolas" w:cs="Consolas"/>
+          <w:color w:val="000000"/>
+          <w:sz w:val="19"/>
+          <w:szCs w:val="19"/>
+          <w:lang w:val="en-US" w:eastAsia="en-US"/>
+        </w:rPr>
+        <w:t>* temp = ans.pol-&gt;next;</w:t>
       </w:r>
     </w:p>
     <w:p>
@@ -4038,7 +3988,6 @@
         </w:rPr>
         <w:tab/>
       </w:r>
-      <w:proofErr w:type="gramStart"/>
       <w:r>
         <w:rPr>
           <w:rFonts w:ascii="Consolas" w:eastAsiaTheme="minorHAnsi" w:hAnsi="Consolas" w:cs="Consolas"/>
@@ -4049,7 +3998,6 @@
         </w:rPr>
         <w:t>while</w:t>
       </w:r>
-      <w:proofErr w:type="gramEnd"/>
       <w:r>
         <w:rPr>
           <w:rFonts w:ascii="Consolas" w:eastAsiaTheme="minorHAnsi" w:hAnsi="Consolas" w:cs="Consolas"/>
@@ -4060,7 +4008,6 @@
         </w:rPr>
         <w:t xml:space="preserve"> (temp != </w:t>
       </w:r>
-      <w:proofErr w:type="spellStart"/>
       <w:r>
         <w:rPr>
           <w:rFonts w:ascii="Consolas" w:eastAsiaTheme="minorHAnsi" w:hAnsi="Consolas" w:cs="Consolas"/>
@@ -4071,7 +4018,6 @@
         </w:rPr>
         <w:t>nullptr</w:t>
       </w:r>
-      <w:proofErr w:type="spellEnd"/>
       <w:r>
         <w:rPr>
           <w:rFonts w:ascii="Consolas" w:eastAsiaTheme="minorHAnsi" w:hAnsi="Consolas" w:cs="Consolas"/>
@@ -4119,72 +4065,7 @@
           <w:lang w:val="en-US" w:eastAsia="en-US"/>
         </w:rPr>
         <w:tab/>
-      </w:r>
-      <w:proofErr w:type="gramStart"/>
-      <w:r>
-        <w:rPr>
-          <w:rFonts w:ascii="Consolas" w:eastAsiaTheme="minorHAnsi" w:hAnsi="Consolas" w:cs="Consolas"/>
-          <w:color w:val="000000"/>
-          <w:sz w:val="19"/>
-          <w:szCs w:val="19"/>
-          <w:lang w:val="en-US" w:eastAsia="en-US"/>
-        </w:rPr>
-        <w:t>temp</w:t>
-      </w:r>
-      <w:proofErr w:type="gramEnd"/>
-      <w:r>
-        <w:rPr>
-          <w:rFonts w:ascii="Consolas" w:eastAsiaTheme="minorHAnsi" w:hAnsi="Consolas" w:cs="Consolas"/>
-          <w:color w:val="000000"/>
-          <w:sz w:val="19"/>
-          <w:szCs w:val="19"/>
-          <w:lang w:val="en-US" w:eastAsia="en-US"/>
-        </w:rPr>
-        <w:t>-&gt;</w:t>
-      </w:r>
-      <w:proofErr w:type="spellStart"/>
-      <w:r>
-        <w:rPr>
-          <w:rFonts w:ascii="Consolas" w:eastAsiaTheme="minorHAnsi" w:hAnsi="Consolas" w:cs="Consolas"/>
-          <w:color w:val="000000"/>
-          <w:sz w:val="19"/>
-          <w:szCs w:val="19"/>
-          <w:lang w:val="en-US" w:eastAsia="en-US"/>
-        </w:rPr>
-        <w:t>coef</w:t>
-      </w:r>
-      <w:proofErr w:type="spellEnd"/>
-      <w:r>
-        <w:rPr>
-          <w:rFonts w:ascii="Consolas" w:eastAsiaTheme="minorHAnsi" w:hAnsi="Consolas" w:cs="Consolas"/>
-          <w:color w:val="000000"/>
-          <w:sz w:val="19"/>
-          <w:szCs w:val="19"/>
-          <w:lang w:val="en-US" w:eastAsia="en-US"/>
-        </w:rPr>
-        <w:t xml:space="preserve"> = temp-&gt;</w:t>
-      </w:r>
-      <w:proofErr w:type="spellStart"/>
-      <w:r>
-        <w:rPr>
-          <w:rFonts w:ascii="Consolas" w:eastAsiaTheme="minorHAnsi" w:hAnsi="Consolas" w:cs="Consolas"/>
-          <w:color w:val="000000"/>
-          <w:sz w:val="19"/>
-          <w:szCs w:val="19"/>
-          <w:lang w:val="en-US" w:eastAsia="en-US"/>
-        </w:rPr>
-        <w:t>coef</w:t>
-      </w:r>
-      <w:proofErr w:type="spellEnd"/>
-      <w:r>
-        <w:rPr>
-          <w:rFonts w:ascii="Consolas" w:eastAsiaTheme="minorHAnsi" w:hAnsi="Consolas" w:cs="Consolas"/>
-          <w:color w:val="000000"/>
-          <w:sz w:val="19"/>
-          <w:szCs w:val="19"/>
-          <w:lang w:val="en-US" w:eastAsia="en-US"/>
-        </w:rPr>
-        <w:t xml:space="preserve"> * </w:t>
+        <w:t xml:space="preserve">temp-&gt;coef = temp-&gt;coef * </w:t>
       </w:r>
       <w:r>
         <w:rPr>
@@ -4243,28 +4124,7 @@
           <w:lang w:val="en-US" w:eastAsia="en-US"/>
         </w:rPr>
         <w:tab/>
-      </w:r>
-      <w:proofErr w:type="gramStart"/>
-      <w:r>
-        <w:rPr>
-          <w:rFonts w:ascii="Consolas" w:eastAsiaTheme="minorHAnsi" w:hAnsi="Consolas" w:cs="Consolas"/>
-          <w:color w:val="000000"/>
-          <w:sz w:val="19"/>
-          <w:szCs w:val="19"/>
-          <w:lang w:val="en-US" w:eastAsia="en-US"/>
-        </w:rPr>
-        <w:t>temp</w:t>
-      </w:r>
-      <w:proofErr w:type="gramEnd"/>
-      <w:r>
-        <w:rPr>
-          <w:rFonts w:ascii="Consolas" w:eastAsiaTheme="minorHAnsi" w:hAnsi="Consolas" w:cs="Consolas"/>
-          <w:color w:val="000000"/>
-          <w:sz w:val="19"/>
-          <w:szCs w:val="19"/>
-          <w:lang w:val="en-US" w:eastAsia="en-US"/>
-        </w:rPr>
-        <w:t xml:space="preserve"> = temp-&gt;next;</w:t>
+        <w:t>temp = temp-&gt;next;</w:t>
       </w:r>
     </w:p>
     <w:p>
@@ -4323,7 +4183,6 @@
         </w:rPr>
         <w:tab/>
       </w:r>
-      <w:proofErr w:type="gramStart"/>
       <w:r>
         <w:rPr>
           <w:rFonts w:ascii="Consolas" w:eastAsiaTheme="minorHAnsi" w:hAnsi="Consolas" w:cs="Consolas"/>
@@ -4334,38 +4193,15 @@
         </w:rPr>
         <w:t>return</w:t>
       </w:r>
-      <w:proofErr w:type="gramEnd"/>
-      <w:r>
-        <w:rPr>
-          <w:rFonts w:ascii="Consolas" w:eastAsiaTheme="minorHAnsi" w:hAnsi="Consolas" w:cs="Consolas"/>
-          <w:color w:val="000000"/>
-          <w:sz w:val="19"/>
-          <w:szCs w:val="19"/>
-          <w:lang w:val="en-US" w:eastAsia="en-US"/>
-        </w:rPr>
-        <w:t xml:space="preserve"> </w:t>
-      </w:r>
-      <w:proofErr w:type="spellStart"/>
-      <w:r>
-        <w:rPr>
-          <w:rFonts w:ascii="Consolas" w:eastAsiaTheme="minorHAnsi" w:hAnsi="Consolas" w:cs="Consolas"/>
-          <w:color w:val="000000"/>
-          <w:sz w:val="19"/>
-          <w:szCs w:val="19"/>
-          <w:lang w:val="en-US" w:eastAsia="en-US"/>
-        </w:rPr>
-        <w:t>ans</w:t>
-      </w:r>
-      <w:proofErr w:type="spellEnd"/>
-      <w:r>
-        <w:rPr>
-          <w:rFonts w:ascii="Consolas" w:eastAsiaTheme="minorHAnsi" w:hAnsi="Consolas" w:cs="Consolas"/>
-          <w:color w:val="000000"/>
-          <w:sz w:val="19"/>
-          <w:szCs w:val="19"/>
-          <w:lang w:val="en-US" w:eastAsia="en-US"/>
-        </w:rPr>
-        <w:t>;</w:t>
+      <w:r>
+        <w:rPr>
+          <w:rFonts w:ascii="Consolas" w:eastAsiaTheme="minorHAnsi" w:hAnsi="Consolas" w:cs="Consolas"/>
+          <w:color w:val="000000"/>
+          <w:sz w:val="19"/>
+          <w:szCs w:val="19"/>
+          <w:lang w:val="en-US" w:eastAsia="en-US"/>
+        </w:rPr>
+        <w:t xml:space="preserve"> ans;</w:t>
       </w:r>
     </w:p>
     <w:p>
@@ -4431,7 +4267,6 @@
           <w:lang w:val="en-US" w:eastAsia="en-US"/>
         </w:rPr>
       </w:pPr>
-      <w:proofErr w:type="spellStart"/>
       <w:r>
         <w:rPr>
           <w:rFonts w:ascii="Consolas" w:eastAsiaTheme="minorHAnsi" w:hAnsi="Consolas" w:cs="Consolas"/>
@@ -4442,7 +4277,6 @@
         </w:rPr>
         <w:t>Polinom</w:t>
       </w:r>
-      <w:proofErr w:type="spellEnd"/>
       <w:r>
         <w:rPr>
           <w:rFonts w:ascii="Consolas" w:eastAsiaTheme="minorHAnsi" w:hAnsi="Consolas" w:cs="Consolas"/>
@@ -4453,7 +4287,6 @@
         </w:rPr>
         <w:t xml:space="preserve"> </w:t>
       </w:r>
-      <w:proofErr w:type="spellStart"/>
       <w:r>
         <w:rPr>
           <w:rFonts w:ascii="Consolas" w:eastAsiaTheme="minorHAnsi" w:hAnsi="Consolas" w:cs="Consolas"/>
@@ -4464,27 +4297,15 @@
         </w:rPr>
         <w:t>Polinom</w:t>
       </w:r>
-      <w:proofErr w:type="spellEnd"/>
-      <w:r>
-        <w:rPr>
-          <w:rFonts w:ascii="Consolas" w:eastAsiaTheme="minorHAnsi" w:hAnsi="Consolas" w:cs="Consolas"/>
-          <w:color w:val="000000"/>
-          <w:sz w:val="19"/>
-          <w:szCs w:val="19"/>
-          <w:lang w:val="en-US" w:eastAsia="en-US"/>
-        </w:rPr>
-        <w:t>:</w:t>
-      </w:r>
-      <w:proofErr w:type="gramStart"/>
-      <w:r>
-        <w:rPr>
-          <w:rFonts w:ascii="Consolas" w:eastAsiaTheme="minorHAnsi" w:hAnsi="Consolas" w:cs="Consolas"/>
-          <w:color w:val="000000"/>
-          <w:sz w:val="19"/>
-          <w:szCs w:val="19"/>
-          <w:lang w:val="en-US" w:eastAsia="en-US"/>
-        </w:rPr>
-        <w:t>:</w:t>
+      <w:r>
+        <w:rPr>
+          <w:rFonts w:ascii="Consolas" w:eastAsiaTheme="minorHAnsi" w:hAnsi="Consolas" w:cs="Consolas"/>
+          <w:color w:val="000000"/>
+          <w:sz w:val="19"/>
+          <w:szCs w:val="19"/>
+          <w:lang w:val="en-US" w:eastAsia="en-US"/>
+        </w:rPr>
+        <w:t>::</w:t>
       </w:r>
       <w:r>
         <w:rPr>
@@ -4494,18 +4315,7 @@
           <w:szCs w:val="19"/>
           <w:lang w:val="en-US" w:eastAsia="en-US"/>
         </w:rPr>
-        <w:t>operator</w:t>
-      </w:r>
-      <w:proofErr w:type="gramEnd"/>
-      <w:r>
-        <w:rPr>
-          <w:rFonts w:ascii="Consolas" w:eastAsiaTheme="minorHAnsi" w:hAnsi="Consolas" w:cs="Consolas"/>
-          <w:color w:val="008080"/>
-          <w:sz w:val="19"/>
-          <w:szCs w:val="19"/>
-          <w:lang w:val="en-US" w:eastAsia="en-US"/>
-        </w:rPr>
-        <w:t>+</w:t>
+        <w:t>operator+</w:t>
       </w:r>
       <w:r>
         <w:rPr>
@@ -4537,7 +4347,6 @@
         </w:rPr>
         <w:t xml:space="preserve"> </w:t>
       </w:r>
-      <w:proofErr w:type="spellStart"/>
       <w:r>
         <w:rPr>
           <w:rFonts w:ascii="Consolas" w:eastAsiaTheme="minorHAnsi" w:hAnsi="Consolas" w:cs="Consolas"/>
@@ -4548,7 +4357,6 @@
         </w:rPr>
         <w:t>Polinom</w:t>
       </w:r>
-      <w:proofErr w:type="spellEnd"/>
       <w:r>
         <w:rPr>
           <w:rFonts w:ascii="Consolas" w:eastAsiaTheme="minorHAnsi" w:hAnsi="Consolas" w:cs="Consolas"/>
@@ -4627,7 +4435,6 @@
         </w:rPr>
         <w:tab/>
       </w:r>
-      <w:proofErr w:type="spellStart"/>
       <w:r>
         <w:rPr>
           <w:rFonts w:ascii="Consolas" w:eastAsiaTheme="minorHAnsi" w:hAnsi="Consolas" w:cs="Consolas"/>
@@ -4638,38 +4445,15 @@
         </w:rPr>
         <w:t>Polinom</w:t>
       </w:r>
-      <w:proofErr w:type="spellEnd"/>
-      <w:r>
-        <w:rPr>
-          <w:rFonts w:ascii="Consolas" w:eastAsiaTheme="minorHAnsi" w:hAnsi="Consolas" w:cs="Consolas"/>
-          <w:color w:val="000000"/>
-          <w:sz w:val="19"/>
-          <w:szCs w:val="19"/>
-          <w:lang w:val="en-US" w:eastAsia="en-US"/>
-        </w:rPr>
-        <w:t xml:space="preserve"> </w:t>
-      </w:r>
-      <w:proofErr w:type="spellStart"/>
-      <w:r>
-        <w:rPr>
-          <w:rFonts w:ascii="Consolas" w:eastAsiaTheme="minorHAnsi" w:hAnsi="Consolas" w:cs="Consolas"/>
-          <w:color w:val="000000"/>
-          <w:sz w:val="19"/>
-          <w:szCs w:val="19"/>
-          <w:lang w:val="en-US" w:eastAsia="en-US"/>
-        </w:rPr>
-        <w:t>ans</w:t>
-      </w:r>
-      <w:proofErr w:type="spellEnd"/>
-      <w:r>
-        <w:rPr>
-          <w:rFonts w:ascii="Consolas" w:eastAsiaTheme="minorHAnsi" w:hAnsi="Consolas" w:cs="Consolas"/>
-          <w:color w:val="000000"/>
-          <w:sz w:val="19"/>
-          <w:szCs w:val="19"/>
-          <w:lang w:val="en-US" w:eastAsia="en-US"/>
-        </w:rPr>
-        <w:t>;</w:t>
+      <w:r>
+        <w:rPr>
+          <w:rFonts w:ascii="Consolas" w:eastAsiaTheme="minorHAnsi" w:hAnsi="Consolas" w:cs="Consolas"/>
+          <w:color w:val="000000"/>
+          <w:sz w:val="19"/>
+          <w:szCs w:val="19"/>
+          <w:lang w:val="en-US" w:eastAsia="en-US"/>
+        </w:rPr>
+        <w:t xml:space="preserve"> ans;</w:t>
       </w:r>
     </w:p>
     <w:p>
@@ -4699,7 +4483,6 @@
         </w:rPr>
         <w:tab/>
       </w:r>
-      <w:proofErr w:type="spellStart"/>
       <w:r>
         <w:rPr>
           <w:rFonts w:ascii="Consolas" w:eastAsiaTheme="minorHAnsi" w:hAnsi="Consolas" w:cs="Consolas"/>
@@ -4710,38 +4493,15 @@
         </w:rPr>
         <w:t>Monom</w:t>
       </w:r>
-      <w:proofErr w:type="spellEnd"/>
-      <w:r>
-        <w:rPr>
-          <w:rFonts w:ascii="Consolas" w:eastAsiaTheme="minorHAnsi" w:hAnsi="Consolas" w:cs="Consolas"/>
-          <w:color w:val="000000"/>
-          <w:sz w:val="19"/>
-          <w:szCs w:val="19"/>
-          <w:lang w:val="en-US" w:eastAsia="en-US"/>
-        </w:rPr>
-        <w:t xml:space="preserve">* a = </w:t>
-      </w:r>
-      <w:proofErr w:type="spellStart"/>
-      <w:r>
-        <w:rPr>
-          <w:rFonts w:ascii="Consolas" w:eastAsiaTheme="minorHAnsi" w:hAnsi="Consolas" w:cs="Consolas"/>
-          <w:color w:val="000000"/>
-          <w:sz w:val="19"/>
-          <w:szCs w:val="19"/>
-          <w:lang w:val="en-US" w:eastAsia="en-US"/>
-        </w:rPr>
-        <w:t>pol</w:t>
-      </w:r>
-      <w:proofErr w:type="spellEnd"/>
-      <w:r>
-        <w:rPr>
-          <w:rFonts w:ascii="Consolas" w:eastAsiaTheme="minorHAnsi" w:hAnsi="Consolas" w:cs="Consolas"/>
-          <w:color w:val="000000"/>
-          <w:sz w:val="19"/>
-          <w:szCs w:val="19"/>
-          <w:lang w:val="en-US" w:eastAsia="en-US"/>
-        </w:rPr>
-        <w:t>-&gt;next;</w:t>
+      <w:r>
+        <w:rPr>
+          <w:rFonts w:ascii="Consolas" w:eastAsiaTheme="minorHAnsi" w:hAnsi="Consolas" w:cs="Consolas"/>
+          <w:color w:val="000000"/>
+          <w:sz w:val="19"/>
+          <w:szCs w:val="19"/>
+          <w:lang w:val="en-US" w:eastAsia="en-US"/>
+        </w:rPr>
+        <w:t>* a = pol-&gt;next;</w:t>
       </w:r>
     </w:p>
     <w:p>
@@ -4771,7 +4531,6 @@
         </w:rPr>
         <w:tab/>
       </w:r>
-      <w:proofErr w:type="spellStart"/>
       <w:r>
         <w:rPr>
           <w:rFonts w:ascii="Consolas" w:eastAsiaTheme="minorHAnsi" w:hAnsi="Consolas" w:cs="Consolas"/>
@@ -4782,7 +4541,6 @@
         </w:rPr>
         <w:t>Monom</w:t>
       </w:r>
-      <w:proofErr w:type="spellEnd"/>
       <w:r>
         <w:rPr>
           <w:rFonts w:ascii="Consolas" w:eastAsiaTheme="minorHAnsi" w:hAnsi="Consolas" w:cs="Consolas"/>
@@ -4793,7 +4551,6 @@
         </w:rPr>
         <w:t xml:space="preserve">* b = </w:t>
       </w:r>
-      <w:proofErr w:type="spellStart"/>
       <w:r>
         <w:rPr>
           <w:rFonts w:ascii="Consolas" w:eastAsiaTheme="minorHAnsi" w:hAnsi="Consolas" w:cs="Consolas"/>
@@ -4812,18 +4569,7 @@
           <w:szCs w:val="19"/>
           <w:lang w:val="en-US" w:eastAsia="en-US"/>
         </w:rPr>
-        <w:t>.pol</w:t>
-      </w:r>
-      <w:proofErr w:type="spellEnd"/>
-      <w:r>
-        <w:rPr>
-          <w:rFonts w:ascii="Consolas" w:eastAsiaTheme="minorHAnsi" w:hAnsi="Consolas" w:cs="Consolas"/>
-          <w:color w:val="000000"/>
-          <w:sz w:val="19"/>
-          <w:szCs w:val="19"/>
-          <w:lang w:val="en-US" w:eastAsia="en-US"/>
-        </w:rPr>
-        <w:t>-&gt;next;</w:t>
+        <w:t>.pol-&gt;next;</w:t>
       </w:r>
     </w:p>
     <w:p>
@@ -4853,7 +4599,6 @@
         </w:rPr>
         <w:tab/>
       </w:r>
-      <w:proofErr w:type="gramStart"/>
       <w:r>
         <w:rPr>
           <w:rFonts w:ascii="Consolas" w:eastAsiaTheme="minorHAnsi" w:hAnsi="Consolas" w:cs="Consolas"/>
@@ -4864,7 +4609,6 @@
         </w:rPr>
         <w:t>while</w:t>
       </w:r>
-      <w:proofErr w:type="gramEnd"/>
       <w:r>
         <w:rPr>
           <w:rFonts w:ascii="Consolas" w:eastAsiaTheme="minorHAnsi" w:hAnsi="Consolas" w:cs="Consolas"/>
@@ -4933,7 +4677,6 @@
         </w:rPr>
         <w:tab/>
       </w:r>
-      <w:proofErr w:type="gramStart"/>
       <w:r>
         <w:rPr>
           <w:rFonts w:ascii="Consolas" w:eastAsiaTheme="minorHAnsi" w:hAnsi="Consolas" w:cs="Consolas"/>
@@ -4944,7 +4687,6 @@
         </w:rPr>
         <w:t>if</w:t>
       </w:r>
-      <w:proofErr w:type="gramEnd"/>
       <w:r>
         <w:rPr>
           <w:rFonts w:ascii="Consolas" w:eastAsiaTheme="minorHAnsi" w:hAnsi="Consolas" w:cs="Consolas"/>
@@ -4955,7 +4697,6 @@
         </w:rPr>
         <w:t xml:space="preserve"> (a == </w:t>
       </w:r>
-      <w:proofErr w:type="spellStart"/>
       <w:r>
         <w:rPr>
           <w:rFonts w:ascii="Consolas" w:eastAsiaTheme="minorHAnsi" w:hAnsi="Consolas" w:cs="Consolas"/>
@@ -4966,7 +4707,6 @@
         </w:rPr>
         <w:t>nullptr</w:t>
       </w:r>
-      <w:proofErr w:type="spellEnd"/>
       <w:r>
         <w:rPr>
           <w:rFonts w:ascii="Consolas" w:eastAsiaTheme="minorHAnsi" w:hAnsi="Consolas" w:cs="Consolas"/>
@@ -5025,7 +4765,6 @@
         </w:rPr>
         <w:tab/>
       </w:r>
-      <w:proofErr w:type="gramStart"/>
       <w:r>
         <w:rPr>
           <w:rFonts w:ascii="Consolas" w:eastAsiaTheme="minorHAnsi" w:hAnsi="Consolas" w:cs="Consolas"/>
@@ -5036,7 +4775,6 @@
         </w:rPr>
         <w:t>if</w:t>
       </w:r>
-      <w:proofErr w:type="gramEnd"/>
       <w:r>
         <w:rPr>
           <w:rFonts w:ascii="Consolas" w:eastAsiaTheme="minorHAnsi" w:hAnsi="Consolas" w:cs="Consolas"/>
@@ -5047,7 +4785,6 @@
         </w:rPr>
         <w:t xml:space="preserve"> (b == </w:t>
       </w:r>
-      <w:proofErr w:type="spellStart"/>
       <w:r>
         <w:rPr>
           <w:rFonts w:ascii="Consolas" w:eastAsiaTheme="minorHAnsi" w:hAnsi="Consolas" w:cs="Consolas"/>
@@ -5058,7 +4795,6 @@
         </w:rPr>
         <w:t>nullptr</w:t>
       </w:r>
-      <w:proofErr w:type="spellEnd"/>
       <w:r>
         <w:rPr>
           <w:rFonts w:ascii="Consolas" w:eastAsiaTheme="minorHAnsi" w:hAnsi="Consolas" w:cs="Consolas"/>
@@ -5127,7 +4863,6 @@
         </w:rPr>
         <w:tab/>
       </w:r>
-      <w:proofErr w:type="gramStart"/>
       <w:r>
         <w:rPr>
           <w:rFonts w:ascii="Consolas" w:eastAsiaTheme="minorHAnsi" w:hAnsi="Consolas" w:cs="Consolas"/>
@@ -5138,7 +4873,6 @@
         </w:rPr>
         <w:t>break</w:t>
       </w:r>
-      <w:proofErr w:type="gramEnd"/>
       <w:r>
         <w:rPr>
           <w:rFonts w:ascii="Consolas" w:eastAsiaTheme="minorHAnsi" w:hAnsi="Consolas" w:cs="Consolas"/>
@@ -5246,7 +4980,6 @@
         </w:rPr>
         <w:tab/>
       </w:r>
-      <w:proofErr w:type="gramStart"/>
       <w:r>
         <w:rPr>
           <w:rFonts w:ascii="Consolas" w:eastAsiaTheme="minorHAnsi" w:hAnsi="Consolas" w:cs="Consolas"/>
@@ -5257,7 +4990,6 @@
         </w:rPr>
         <w:t>else</w:t>
       </w:r>
-      <w:proofErr w:type="gramEnd"/>
       <w:r>
         <w:rPr>
           <w:rFonts w:ascii="Consolas" w:eastAsiaTheme="minorHAnsi" w:hAnsi="Consolas" w:cs="Consolas"/>
@@ -5326,7 +5058,6 @@
         </w:rPr>
         <w:tab/>
       </w:r>
-      <w:proofErr w:type="gramStart"/>
       <w:r>
         <w:rPr>
           <w:rFonts w:ascii="Consolas" w:eastAsiaTheme="minorHAnsi" w:hAnsi="Consolas" w:cs="Consolas"/>
@@ -5337,7 +5068,6 @@
         </w:rPr>
         <w:t>while</w:t>
       </w:r>
-      <w:proofErr w:type="gramEnd"/>
       <w:r>
         <w:rPr>
           <w:rFonts w:ascii="Consolas" w:eastAsiaTheme="minorHAnsi" w:hAnsi="Consolas" w:cs="Consolas"/>
@@ -5348,7 +5078,6 @@
         </w:rPr>
         <w:t xml:space="preserve"> (b != </w:t>
       </w:r>
-      <w:proofErr w:type="spellStart"/>
       <w:r>
         <w:rPr>
           <w:rFonts w:ascii="Consolas" w:eastAsiaTheme="minorHAnsi" w:hAnsi="Consolas" w:cs="Consolas"/>
@@ -5359,7 +5088,6 @@
         </w:rPr>
         <w:t>nullptr</w:t>
       </w:r>
-      <w:proofErr w:type="spellEnd"/>
       <w:r>
         <w:rPr>
           <w:rFonts w:ascii="Consolas" w:eastAsiaTheme="minorHAnsi" w:hAnsi="Consolas" w:cs="Consolas"/>
@@ -5437,72 +5165,7 @@
           <w:lang w:val="en-US" w:eastAsia="en-US"/>
         </w:rPr>
         <w:tab/>
-      </w:r>
-      <w:proofErr w:type="gramStart"/>
-      <w:r>
-        <w:rPr>
-          <w:rFonts w:ascii="Consolas" w:eastAsiaTheme="minorHAnsi" w:hAnsi="Consolas" w:cs="Consolas"/>
-          <w:color w:val="000000"/>
-          <w:sz w:val="19"/>
-          <w:szCs w:val="19"/>
-          <w:lang w:val="en-US" w:eastAsia="en-US"/>
-        </w:rPr>
-        <w:t>ans.ins(</w:t>
-      </w:r>
-      <w:proofErr w:type="gramEnd"/>
-      <w:r>
-        <w:rPr>
-          <w:rFonts w:ascii="Consolas" w:eastAsiaTheme="minorHAnsi" w:hAnsi="Consolas" w:cs="Consolas"/>
-          <w:color w:val="000000"/>
-          <w:sz w:val="19"/>
-          <w:szCs w:val="19"/>
-          <w:lang w:val="en-US" w:eastAsia="en-US"/>
-        </w:rPr>
-        <w:t>b-&gt;</w:t>
-      </w:r>
-      <w:proofErr w:type="spellStart"/>
-      <w:r>
-        <w:rPr>
-          <w:rFonts w:ascii="Consolas" w:eastAsiaTheme="minorHAnsi" w:hAnsi="Consolas" w:cs="Consolas"/>
-          <w:color w:val="000000"/>
-          <w:sz w:val="19"/>
-          <w:szCs w:val="19"/>
-          <w:lang w:val="en-US" w:eastAsia="en-US"/>
-        </w:rPr>
-        <w:t>coef</w:t>
-      </w:r>
-      <w:proofErr w:type="spellEnd"/>
-      <w:r>
-        <w:rPr>
-          <w:rFonts w:ascii="Consolas" w:eastAsiaTheme="minorHAnsi" w:hAnsi="Consolas" w:cs="Consolas"/>
-          <w:color w:val="000000"/>
-          <w:sz w:val="19"/>
-          <w:szCs w:val="19"/>
-          <w:lang w:val="en-US" w:eastAsia="en-US"/>
-        </w:rPr>
-        <w:t>, b-&gt;</w:t>
-      </w:r>
-      <w:proofErr w:type="spellStart"/>
-      <w:r>
-        <w:rPr>
-          <w:rFonts w:ascii="Consolas" w:eastAsiaTheme="minorHAnsi" w:hAnsi="Consolas" w:cs="Consolas"/>
-          <w:color w:val="000000"/>
-          <w:sz w:val="19"/>
-          <w:szCs w:val="19"/>
-          <w:lang w:val="en-US" w:eastAsia="en-US"/>
-        </w:rPr>
-        <w:t>pow</w:t>
-      </w:r>
-      <w:proofErr w:type="spellEnd"/>
-      <w:r>
-        <w:rPr>
-          <w:rFonts w:ascii="Consolas" w:eastAsiaTheme="minorHAnsi" w:hAnsi="Consolas" w:cs="Consolas"/>
-          <w:color w:val="000000"/>
-          <w:sz w:val="19"/>
-          <w:szCs w:val="19"/>
-          <w:lang w:val="en-US" w:eastAsia="en-US"/>
-        </w:rPr>
-        <w:t>);</w:t>
+        <w:t>ans.ins(b-&gt;coef, b-&gt;pow);</w:t>
       </w:r>
     </w:p>
     <w:p>
@@ -5690,7 +5353,6 @@
         </w:rPr>
         <w:tab/>
       </w:r>
-      <w:proofErr w:type="gramStart"/>
       <w:r>
         <w:rPr>
           <w:rFonts w:ascii="Consolas" w:eastAsiaTheme="minorHAnsi" w:hAnsi="Consolas" w:cs="Consolas"/>
@@ -5701,7 +5363,6 @@
         </w:rPr>
         <w:t>break</w:t>
       </w:r>
-      <w:proofErr w:type="gramEnd"/>
       <w:r>
         <w:rPr>
           <w:rFonts w:ascii="Consolas" w:eastAsiaTheme="minorHAnsi" w:hAnsi="Consolas" w:cs="Consolas"/>
@@ -5838,7 +5499,6 @@
         </w:rPr>
         <w:tab/>
       </w:r>
-      <w:proofErr w:type="gramStart"/>
       <w:r>
         <w:rPr>
           <w:rFonts w:ascii="Consolas" w:eastAsiaTheme="minorHAnsi" w:hAnsi="Consolas" w:cs="Consolas"/>
@@ -5849,7 +5509,6 @@
         </w:rPr>
         <w:t>else</w:t>
       </w:r>
-      <w:proofErr w:type="gramEnd"/>
       <w:r>
         <w:rPr>
           <w:rFonts w:ascii="Consolas" w:eastAsiaTheme="minorHAnsi" w:hAnsi="Consolas" w:cs="Consolas"/>
@@ -5880,7 +5539,6 @@
         </w:rPr>
         <w:t xml:space="preserve"> (b == </w:t>
       </w:r>
-      <w:proofErr w:type="spellStart"/>
       <w:r>
         <w:rPr>
           <w:rFonts w:ascii="Consolas" w:eastAsiaTheme="minorHAnsi" w:hAnsi="Consolas" w:cs="Consolas"/>
@@ -5891,7 +5549,6 @@
         </w:rPr>
         <w:t>nullptr</w:t>
       </w:r>
-      <w:proofErr w:type="spellEnd"/>
       <w:r>
         <w:rPr>
           <w:rFonts w:ascii="Consolas" w:eastAsiaTheme="minorHAnsi" w:hAnsi="Consolas" w:cs="Consolas"/>
@@ -5950,7 +5607,6 @@
         </w:rPr>
         <w:tab/>
       </w:r>
-      <w:proofErr w:type="gramStart"/>
       <w:r>
         <w:rPr>
           <w:rFonts w:ascii="Consolas" w:eastAsiaTheme="minorHAnsi" w:hAnsi="Consolas" w:cs="Consolas"/>
@@ -5961,7 +5617,6 @@
         </w:rPr>
         <w:t>while</w:t>
       </w:r>
-      <w:proofErr w:type="gramEnd"/>
       <w:r>
         <w:rPr>
           <w:rFonts w:ascii="Consolas" w:eastAsiaTheme="minorHAnsi" w:hAnsi="Consolas" w:cs="Consolas"/>
@@ -5972,7 +5627,6 @@
         </w:rPr>
         <w:t xml:space="preserve"> (a != </w:t>
       </w:r>
-      <w:proofErr w:type="spellStart"/>
       <w:r>
         <w:rPr>
           <w:rFonts w:ascii="Consolas" w:eastAsiaTheme="minorHAnsi" w:hAnsi="Consolas" w:cs="Consolas"/>
@@ -5983,7 +5637,6 @@
         </w:rPr>
         <w:t>nullptr</w:t>
       </w:r>
-      <w:proofErr w:type="spellEnd"/>
       <w:r>
         <w:rPr>
           <w:rFonts w:ascii="Consolas" w:eastAsiaTheme="minorHAnsi" w:hAnsi="Consolas" w:cs="Consolas"/>
@@ -6051,72 +5704,7 @@
           <w:lang w:val="en-US" w:eastAsia="en-US"/>
         </w:rPr>
         <w:tab/>
-      </w:r>
-      <w:proofErr w:type="gramStart"/>
-      <w:r>
-        <w:rPr>
-          <w:rFonts w:ascii="Consolas" w:eastAsiaTheme="minorHAnsi" w:hAnsi="Consolas" w:cs="Consolas"/>
-          <w:color w:val="000000"/>
-          <w:sz w:val="19"/>
-          <w:szCs w:val="19"/>
-          <w:lang w:val="en-US" w:eastAsia="en-US"/>
-        </w:rPr>
-        <w:t>ans.ins(</w:t>
-      </w:r>
-      <w:proofErr w:type="gramEnd"/>
-      <w:r>
-        <w:rPr>
-          <w:rFonts w:ascii="Consolas" w:eastAsiaTheme="minorHAnsi" w:hAnsi="Consolas" w:cs="Consolas"/>
-          <w:color w:val="000000"/>
-          <w:sz w:val="19"/>
-          <w:szCs w:val="19"/>
-          <w:lang w:val="en-US" w:eastAsia="en-US"/>
-        </w:rPr>
-        <w:t>a-&gt;</w:t>
-      </w:r>
-      <w:proofErr w:type="spellStart"/>
-      <w:r>
-        <w:rPr>
-          <w:rFonts w:ascii="Consolas" w:eastAsiaTheme="minorHAnsi" w:hAnsi="Consolas" w:cs="Consolas"/>
-          <w:color w:val="000000"/>
-          <w:sz w:val="19"/>
-          <w:szCs w:val="19"/>
-          <w:lang w:val="en-US" w:eastAsia="en-US"/>
-        </w:rPr>
-        <w:t>coef</w:t>
-      </w:r>
-      <w:proofErr w:type="spellEnd"/>
-      <w:r>
-        <w:rPr>
-          <w:rFonts w:ascii="Consolas" w:eastAsiaTheme="minorHAnsi" w:hAnsi="Consolas" w:cs="Consolas"/>
-          <w:color w:val="000000"/>
-          <w:sz w:val="19"/>
-          <w:szCs w:val="19"/>
-          <w:lang w:val="en-US" w:eastAsia="en-US"/>
-        </w:rPr>
-        <w:t>, a-&gt;</w:t>
-      </w:r>
-      <w:proofErr w:type="spellStart"/>
-      <w:r>
-        <w:rPr>
-          <w:rFonts w:ascii="Consolas" w:eastAsiaTheme="minorHAnsi" w:hAnsi="Consolas" w:cs="Consolas"/>
-          <w:color w:val="000000"/>
-          <w:sz w:val="19"/>
-          <w:szCs w:val="19"/>
-          <w:lang w:val="en-US" w:eastAsia="en-US"/>
-        </w:rPr>
-        <w:t>pow</w:t>
-      </w:r>
-      <w:proofErr w:type="spellEnd"/>
-      <w:r>
-        <w:rPr>
-          <w:rFonts w:ascii="Consolas" w:eastAsiaTheme="minorHAnsi" w:hAnsi="Consolas" w:cs="Consolas"/>
-          <w:color w:val="000000"/>
-          <w:sz w:val="19"/>
-          <w:szCs w:val="19"/>
-          <w:lang w:val="en-US" w:eastAsia="en-US"/>
-        </w:rPr>
-        <w:t>);</w:t>
+        <w:t>ans.ins(a-&gt;coef, a-&gt;pow);</w:t>
       </w:r>
     </w:p>
     <w:p>
@@ -6274,7 +5862,6 @@
         </w:rPr>
         <w:tab/>
       </w:r>
-      <w:proofErr w:type="gramStart"/>
       <w:r>
         <w:rPr>
           <w:rFonts w:ascii="Consolas" w:eastAsiaTheme="minorHAnsi" w:hAnsi="Consolas" w:cs="Consolas"/>
@@ -6285,7 +5872,6 @@
         </w:rPr>
         <w:t>break</w:t>
       </w:r>
-      <w:proofErr w:type="gramEnd"/>
       <w:r>
         <w:rPr>
           <w:rFonts w:ascii="Consolas" w:eastAsiaTheme="minorHAnsi" w:hAnsi="Consolas" w:cs="Consolas"/>
@@ -6373,7 +5959,6 @@
         </w:rPr>
         <w:tab/>
       </w:r>
-      <w:proofErr w:type="gramStart"/>
       <w:r>
         <w:rPr>
           <w:rFonts w:ascii="Consolas" w:eastAsiaTheme="minorHAnsi" w:hAnsi="Consolas" w:cs="Consolas"/>
@@ -6384,7 +5969,6 @@
         </w:rPr>
         <w:t>else</w:t>
       </w:r>
-      <w:proofErr w:type="gramEnd"/>
       <w:r>
         <w:rPr>
           <w:rFonts w:ascii="Consolas" w:eastAsiaTheme="minorHAnsi" w:hAnsi="Consolas" w:cs="Consolas"/>
@@ -6443,7 +6027,6 @@
         </w:rPr>
         <w:tab/>
       </w:r>
-      <w:proofErr w:type="gramStart"/>
       <w:r>
         <w:rPr>
           <w:rFonts w:ascii="Consolas" w:eastAsiaTheme="minorHAnsi" w:hAnsi="Consolas" w:cs="Consolas"/>
@@ -6454,60 +6037,15 @@
         </w:rPr>
         <w:t>if</w:t>
       </w:r>
-      <w:proofErr w:type="gramEnd"/>
-      <w:r>
-        <w:rPr>
-          <w:rFonts w:ascii="Consolas" w:eastAsiaTheme="minorHAnsi" w:hAnsi="Consolas" w:cs="Consolas"/>
-          <w:color w:val="000000"/>
-          <w:sz w:val="19"/>
-          <w:szCs w:val="19"/>
-          <w:lang w:val="en-US" w:eastAsia="en-US"/>
-        </w:rPr>
-        <w:t xml:space="preserve"> (a-&gt;</w:t>
-      </w:r>
-      <w:proofErr w:type="spellStart"/>
-      <w:r>
-        <w:rPr>
-          <w:rFonts w:ascii="Consolas" w:eastAsiaTheme="minorHAnsi" w:hAnsi="Consolas" w:cs="Consolas"/>
-          <w:color w:val="000000"/>
-          <w:sz w:val="19"/>
-          <w:szCs w:val="19"/>
-          <w:lang w:val="en-US" w:eastAsia="en-US"/>
-        </w:rPr>
-        <w:t>pow</w:t>
-      </w:r>
-      <w:proofErr w:type="spellEnd"/>
-      <w:r>
-        <w:rPr>
-          <w:rFonts w:ascii="Consolas" w:eastAsiaTheme="minorHAnsi" w:hAnsi="Consolas" w:cs="Consolas"/>
-          <w:color w:val="000000"/>
-          <w:sz w:val="19"/>
-          <w:szCs w:val="19"/>
-          <w:lang w:val="en-US" w:eastAsia="en-US"/>
-        </w:rPr>
-        <w:t xml:space="preserve"> == b-&gt;</w:t>
-      </w:r>
-      <w:proofErr w:type="spellStart"/>
-      <w:r>
-        <w:rPr>
-          <w:rFonts w:ascii="Consolas" w:eastAsiaTheme="minorHAnsi" w:hAnsi="Consolas" w:cs="Consolas"/>
-          <w:color w:val="000000"/>
-          <w:sz w:val="19"/>
-          <w:szCs w:val="19"/>
-          <w:lang w:val="en-US" w:eastAsia="en-US"/>
-        </w:rPr>
-        <w:t>pow</w:t>
-      </w:r>
-      <w:proofErr w:type="spellEnd"/>
-      <w:r>
-        <w:rPr>
-          <w:rFonts w:ascii="Consolas" w:eastAsiaTheme="minorHAnsi" w:hAnsi="Consolas" w:cs="Consolas"/>
-          <w:color w:val="000000"/>
-          <w:sz w:val="19"/>
-          <w:szCs w:val="19"/>
-          <w:lang w:val="en-US" w:eastAsia="en-US"/>
-        </w:rPr>
-        <w:t>) {</w:t>
+      <w:r>
+        <w:rPr>
+          <w:rFonts w:ascii="Consolas" w:eastAsiaTheme="minorHAnsi" w:hAnsi="Consolas" w:cs="Consolas"/>
+          <w:color w:val="000000"/>
+          <w:sz w:val="19"/>
+          <w:szCs w:val="19"/>
+          <w:lang w:val="en-US" w:eastAsia="en-US"/>
+        </w:rPr>
+        <w:t xml:space="preserve"> (a-&gt;pow == b-&gt;pow) {</w:t>
       </w:r>
     </w:p>
     <w:p>
@@ -6567,7 +6105,6 @@
         </w:rPr>
         <w:tab/>
       </w:r>
-      <w:proofErr w:type="gramStart"/>
       <w:r>
         <w:rPr>
           <w:rFonts w:ascii="Consolas" w:eastAsiaTheme="minorHAnsi" w:hAnsi="Consolas" w:cs="Consolas"/>
@@ -6578,82 +6115,15 @@
         </w:rPr>
         <w:t>double</w:t>
       </w:r>
-      <w:proofErr w:type="gramEnd"/>
-      <w:r>
-        <w:rPr>
-          <w:rFonts w:ascii="Consolas" w:eastAsiaTheme="minorHAnsi" w:hAnsi="Consolas" w:cs="Consolas"/>
-          <w:color w:val="000000"/>
-          <w:sz w:val="19"/>
-          <w:szCs w:val="19"/>
-          <w:lang w:val="en-US" w:eastAsia="en-US"/>
-        </w:rPr>
-        <w:t xml:space="preserve"> </w:t>
-      </w:r>
-      <w:proofErr w:type="spellStart"/>
-      <w:r>
-        <w:rPr>
-          <w:rFonts w:ascii="Consolas" w:eastAsiaTheme="minorHAnsi" w:hAnsi="Consolas" w:cs="Consolas"/>
-          <w:color w:val="000000"/>
-          <w:sz w:val="19"/>
-          <w:szCs w:val="19"/>
-          <w:lang w:val="en-US" w:eastAsia="en-US"/>
-        </w:rPr>
-        <w:t>coef</w:t>
-      </w:r>
-      <w:proofErr w:type="spellEnd"/>
-      <w:r>
-        <w:rPr>
-          <w:rFonts w:ascii="Consolas" w:eastAsiaTheme="minorHAnsi" w:hAnsi="Consolas" w:cs="Consolas"/>
-          <w:color w:val="000000"/>
-          <w:sz w:val="19"/>
-          <w:szCs w:val="19"/>
-          <w:lang w:val="en-US" w:eastAsia="en-US"/>
-        </w:rPr>
-        <w:t xml:space="preserve"> = a-&gt;</w:t>
-      </w:r>
-      <w:proofErr w:type="spellStart"/>
-      <w:r>
-        <w:rPr>
-          <w:rFonts w:ascii="Consolas" w:eastAsiaTheme="minorHAnsi" w:hAnsi="Consolas" w:cs="Consolas"/>
-          <w:color w:val="000000"/>
-          <w:sz w:val="19"/>
-          <w:szCs w:val="19"/>
-          <w:lang w:val="en-US" w:eastAsia="en-US"/>
-        </w:rPr>
-        <w:t>coef</w:t>
-      </w:r>
-      <w:proofErr w:type="spellEnd"/>
-      <w:r>
-        <w:rPr>
-          <w:rFonts w:ascii="Consolas" w:eastAsiaTheme="minorHAnsi" w:hAnsi="Consolas" w:cs="Consolas"/>
-          <w:color w:val="000000"/>
-          <w:sz w:val="19"/>
-          <w:szCs w:val="19"/>
-          <w:lang w:val="en-US" w:eastAsia="en-US"/>
-        </w:rPr>
-        <w:t xml:space="preserve"> + b-&gt;</w:t>
-      </w:r>
-      <w:proofErr w:type="spellStart"/>
-      <w:r>
-        <w:rPr>
-          <w:rFonts w:ascii="Consolas" w:eastAsiaTheme="minorHAnsi" w:hAnsi="Consolas" w:cs="Consolas"/>
-          <w:color w:val="000000"/>
-          <w:sz w:val="19"/>
-          <w:szCs w:val="19"/>
-          <w:lang w:val="en-US" w:eastAsia="en-US"/>
-        </w:rPr>
-        <w:t>coef</w:t>
-      </w:r>
-      <w:proofErr w:type="spellEnd"/>
-      <w:r>
-        <w:rPr>
-          <w:rFonts w:ascii="Consolas" w:eastAsiaTheme="minorHAnsi" w:hAnsi="Consolas" w:cs="Consolas"/>
-          <w:color w:val="000000"/>
-          <w:sz w:val="19"/>
-          <w:szCs w:val="19"/>
-          <w:lang w:val="en-US" w:eastAsia="en-US"/>
-        </w:rPr>
-        <w:t>;</w:t>
+      <w:r>
+        <w:rPr>
+          <w:rFonts w:ascii="Consolas" w:eastAsiaTheme="minorHAnsi" w:hAnsi="Consolas" w:cs="Consolas"/>
+          <w:color w:val="000000"/>
+          <w:sz w:val="19"/>
+          <w:szCs w:val="19"/>
+          <w:lang w:val="en-US" w:eastAsia="en-US"/>
+        </w:rPr>
+        <w:t xml:space="preserve"> coef = a-&gt;coef + b-&gt;coef;</w:t>
       </w:r>
     </w:p>
     <w:p>
@@ -6713,7 +6183,6 @@
         </w:rPr>
         <w:tab/>
       </w:r>
-      <w:proofErr w:type="gramStart"/>
       <w:r>
         <w:rPr>
           <w:rFonts w:ascii="Consolas" w:eastAsiaTheme="minorHAnsi" w:hAnsi="Consolas" w:cs="Consolas"/>
@@ -6724,60 +6193,15 @@
         </w:rPr>
         <w:t>if</w:t>
       </w:r>
-      <w:proofErr w:type="gramEnd"/>
-      <w:r>
-        <w:rPr>
-          <w:rFonts w:ascii="Consolas" w:eastAsiaTheme="minorHAnsi" w:hAnsi="Consolas" w:cs="Consolas"/>
-          <w:color w:val="000000"/>
-          <w:sz w:val="19"/>
-          <w:szCs w:val="19"/>
-          <w:lang w:val="en-US" w:eastAsia="en-US"/>
-        </w:rPr>
-        <w:t xml:space="preserve"> (</w:t>
-      </w:r>
-      <w:proofErr w:type="spellStart"/>
-      <w:r>
-        <w:rPr>
-          <w:rFonts w:ascii="Consolas" w:eastAsiaTheme="minorHAnsi" w:hAnsi="Consolas" w:cs="Consolas"/>
-          <w:color w:val="000000"/>
-          <w:sz w:val="19"/>
-          <w:szCs w:val="19"/>
-          <w:lang w:val="en-US" w:eastAsia="en-US"/>
-        </w:rPr>
-        <w:t>coef</w:t>
-      </w:r>
-      <w:proofErr w:type="spellEnd"/>
-      <w:r>
-        <w:rPr>
-          <w:rFonts w:ascii="Consolas" w:eastAsiaTheme="minorHAnsi" w:hAnsi="Consolas" w:cs="Consolas"/>
-          <w:color w:val="000000"/>
-          <w:sz w:val="19"/>
-          <w:szCs w:val="19"/>
-          <w:lang w:val="en-US" w:eastAsia="en-US"/>
-        </w:rPr>
-        <w:t xml:space="preserve"> &lt; </w:t>
-      </w:r>
-      <w:proofErr w:type="spellStart"/>
-      <w:r>
-        <w:rPr>
-          <w:rFonts w:ascii="Consolas" w:eastAsiaTheme="minorHAnsi" w:hAnsi="Consolas" w:cs="Consolas"/>
-          <w:color w:val="000000"/>
-          <w:sz w:val="19"/>
-          <w:szCs w:val="19"/>
-          <w:lang w:val="en-US" w:eastAsia="en-US"/>
-        </w:rPr>
-        <w:t>eps</w:t>
-      </w:r>
-      <w:proofErr w:type="spellEnd"/>
-      <w:r>
-        <w:rPr>
-          <w:rFonts w:ascii="Consolas" w:eastAsiaTheme="minorHAnsi" w:hAnsi="Consolas" w:cs="Consolas"/>
-          <w:color w:val="000000"/>
-          <w:sz w:val="19"/>
-          <w:szCs w:val="19"/>
-          <w:lang w:val="en-US" w:eastAsia="en-US"/>
-        </w:rPr>
-        <w:t>) {</w:t>
+      <w:r>
+        <w:rPr>
+          <w:rFonts w:ascii="Consolas" w:eastAsiaTheme="minorHAnsi" w:hAnsi="Consolas" w:cs="Consolas"/>
+          <w:color w:val="000000"/>
+          <w:sz w:val="19"/>
+          <w:szCs w:val="19"/>
+          <w:lang w:val="en-US" w:eastAsia="en-US"/>
+        </w:rPr>
+        <w:t xml:space="preserve"> (coef &lt; eps) {</w:t>
       </w:r>
     </w:p>
     <w:p>
@@ -7034,7 +6458,6 @@
         </w:rPr>
         <w:tab/>
       </w:r>
-      <w:proofErr w:type="gramStart"/>
       <w:r>
         <w:rPr>
           <w:rFonts w:ascii="Consolas" w:eastAsiaTheme="minorHAnsi" w:hAnsi="Consolas" w:cs="Consolas"/>
@@ -7045,7 +6468,6 @@
         </w:rPr>
         <w:t>else</w:t>
       </w:r>
-      <w:proofErr w:type="gramEnd"/>
       <w:r>
         <w:rPr>
           <w:rFonts w:ascii="Consolas" w:eastAsiaTheme="minorHAnsi" w:hAnsi="Consolas" w:cs="Consolas"/>
@@ -7123,62 +6545,7 @@
           <w:lang w:val="en-US" w:eastAsia="en-US"/>
         </w:rPr>
         <w:tab/>
-      </w:r>
-      <w:proofErr w:type="gramStart"/>
-      <w:r>
-        <w:rPr>
-          <w:rFonts w:ascii="Consolas" w:eastAsiaTheme="minorHAnsi" w:hAnsi="Consolas" w:cs="Consolas"/>
-          <w:color w:val="000000"/>
-          <w:sz w:val="19"/>
-          <w:szCs w:val="19"/>
-          <w:lang w:val="en-US" w:eastAsia="en-US"/>
-        </w:rPr>
-        <w:t>ans.ins(</w:t>
-      </w:r>
-      <w:proofErr w:type="spellStart"/>
-      <w:proofErr w:type="gramEnd"/>
-      <w:r>
-        <w:rPr>
-          <w:rFonts w:ascii="Consolas" w:eastAsiaTheme="minorHAnsi" w:hAnsi="Consolas" w:cs="Consolas"/>
-          <w:color w:val="000000"/>
-          <w:sz w:val="19"/>
-          <w:szCs w:val="19"/>
-          <w:lang w:val="en-US" w:eastAsia="en-US"/>
-        </w:rPr>
-        <w:t>coef</w:t>
-      </w:r>
-      <w:proofErr w:type="spellEnd"/>
-      <w:r>
-        <w:rPr>
-          <w:rFonts w:ascii="Consolas" w:eastAsiaTheme="minorHAnsi" w:hAnsi="Consolas" w:cs="Consolas"/>
-          <w:color w:val="000000"/>
-          <w:sz w:val="19"/>
-          <w:szCs w:val="19"/>
-          <w:lang w:val="en-US" w:eastAsia="en-US"/>
-        </w:rPr>
-        <w:t>, a-&gt;</w:t>
-      </w:r>
-      <w:proofErr w:type="spellStart"/>
-      <w:r>
-        <w:rPr>
-          <w:rFonts w:ascii="Consolas" w:eastAsiaTheme="minorHAnsi" w:hAnsi="Consolas" w:cs="Consolas"/>
-          <w:color w:val="000000"/>
-          <w:sz w:val="19"/>
-          <w:szCs w:val="19"/>
-          <w:lang w:val="en-US" w:eastAsia="en-US"/>
-        </w:rPr>
-        <w:t>pow</w:t>
-      </w:r>
-      <w:proofErr w:type="spellEnd"/>
-      <w:r>
-        <w:rPr>
-          <w:rFonts w:ascii="Consolas" w:eastAsiaTheme="minorHAnsi" w:hAnsi="Consolas" w:cs="Consolas"/>
-          <w:color w:val="000000"/>
-          <w:sz w:val="19"/>
-          <w:szCs w:val="19"/>
-          <w:lang w:val="en-US" w:eastAsia="en-US"/>
-        </w:rPr>
-        <w:t>);</w:t>
+        <w:t>ans.ins(coef, a-&gt;pow);</w:t>
       </w:r>
     </w:p>
     <w:p>
@@ -7474,7 +6841,6 @@
         </w:rPr>
         <w:tab/>
       </w:r>
-      <w:proofErr w:type="gramStart"/>
       <w:r>
         <w:rPr>
           <w:rFonts w:ascii="Consolas" w:eastAsiaTheme="minorHAnsi" w:hAnsi="Consolas" w:cs="Consolas"/>
@@ -7485,7 +6851,6 @@
         </w:rPr>
         <w:t>else</w:t>
       </w:r>
-      <w:proofErr w:type="gramEnd"/>
       <w:r>
         <w:rPr>
           <w:rFonts w:ascii="Consolas" w:eastAsiaTheme="minorHAnsi" w:hAnsi="Consolas" w:cs="Consolas"/>
@@ -7514,51 +6879,7 @@
           <w:szCs w:val="19"/>
           <w:lang w:val="en-US" w:eastAsia="en-US"/>
         </w:rPr>
-        <w:t xml:space="preserve"> (a-&gt;</w:t>
-      </w:r>
-      <w:proofErr w:type="spellStart"/>
-      <w:r>
-        <w:rPr>
-          <w:rFonts w:ascii="Consolas" w:eastAsiaTheme="minorHAnsi" w:hAnsi="Consolas" w:cs="Consolas"/>
-          <w:color w:val="000000"/>
-          <w:sz w:val="19"/>
-          <w:szCs w:val="19"/>
-          <w:lang w:val="en-US" w:eastAsia="en-US"/>
-        </w:rPr>
-        <w:t>pow</w:t>
-      </w:r>
-      <w:proofErr w:type="spellEnd"/>
-      <w:r>
-        <w:rPr>
-          <w:rFonts w:ascii="Consolas" w:eastAsiaTheme="minorHAnsi" w:hAnsi="Consolas" w:cs="Consolas"/>
-          <w:color w:val="000000"/>
-          <w:sz w:val="19"/>
-          <w:szCs w:val="19"/>
-          <w:lang w:val="en-US" w:eastAsia="en-US"/>
-        </w:rPr>
-        <w:t xml:space="preserve"> &gt; b-&gt;</w:t>
-      </w:r>
-      <w:proofErr w:type="spellStart"/>
-      <w:r>
-        <w:rPr>
-          <w:rFonts w:ascii="Consolas" w:eastAsiaTheme="minorHAnsi" w:hAnsi="Consolas" w:cs="Consolas"/>
-          <w:color w:val="000000"/>
-          <w:sz w:val="19"/>
-          <w:szCs w:val="19"/>
-          <w:lang w:val="en-US" w:eastAsia="en-US"/>
-        </w:rPr>
-        <w:t>pow</w:t>
-      </w:r>
-      <w:proofErr w:type="spellEnd"/>
-      <w:r>
-        <w:rPr>
-          <w:rFonts w:ascii="Consolas" w:eastAsiaTheme="minorHAnsi" w:hAnsi="Consolas" w:cs="Consolas"/>
-          <w:color w:val="000000"/>
-          <w:sz w:val="19"/>
-          <w:szCs w:val="19"/>
-          <w:lang w:val="en-US" w:eastAsia="en-US"/>
-        </w:rPr>
-        <w:t>) {</w:t>
+        <w:t xml:space="preserve"> (a-&gt;pow &gt; b-&gt;pow) {</w:t>
       </w:r>
     </w:p>
     <w:p>
@@ -7617,72 +6938,7 @@
           <w:lang w:val="en-US" w:eastAsia="en-US"/>
         </w:rPr>
         <w:tab/>
-      </w:r>
-      <w:proofErr w:type="gramStart"/>
-      <w:r>
-        <w:rPr>
-          <w:rFonts w:ascii="Consolas" w:eastAsiaTheme="minorHAnsi" w:hAnsi="Consolas" w:cs="Consolas"/>
-          <w:color w:val="000000"/>
-          <w:sz w:val="19"/>
-          <w:szCs w:val="19"/>
-          <w:lang w:val="en-US" w:eastAsia="en-US"/>
-        </w:rPr>
-        <w:t>ans.ins(</w:t>
-      </w:r>
-      <w:proofErr w:type="gramEnd"/>
-      <w:r>
-        <w:rPr>
-          <w:rFonts w:ascii="Consolas" w:eastAsiaTheme="minorHAnsi" w:hAnsi="Consolas" w:cs="Consolas"/>
-          <w:color w:val="000000"/>
-          <w:sz w:val="19"/>
-          <w:szCs w:val="19"/>
-          <w:lang w:val="en-US" w:eastAsia="en-US"/>
-        </w:rPr>
-        <w:t>a-&gt;</w:t>
-      </w:r>
-      <w:proofErr w:type="spellStart"/>
-      <w:r>
-        <w:rPr>
-          <w:rFonts w:ascii="Consolas" w:eastAsiaTheme="minorHAnsi" w:hAnsi="Consolas" w:cs="Consolas"/>
-          <w:color w:val="000000"/>
-          <w:sz w:val="19"/>
-          <w:szCs w:val="19"/>
-          <w:lang w:val="en-US" w:eastAsia="en-US"/>
-        </w:rPr>
-        <w:t>coef</w:t>
-      </w:r>
-      <w:proofErr w:type="spellEnd"/>
-      <w:r>
-        <w:rPr>
-          <w:rFonts w:ascii="Consolas" w:eastAsiaTheme="minorHAnsi" w:hAnsi="Consolas" w:cs="Consolas"/>
-          <w:color w:val="000000"/>
-          <w:sz w:val="19"/>
-          <w:szCs w:val="19"/>
-          <w:lang w:val="en-US" w:eastAsia="en-US"/>
-        </w:rPr>
-        <w:t>, a-&gt;</w:t>
-      </w:r>
-      <w:proofErr w:type="spellStart"/>
-      <w:r>
-        <w:rPr>
-          <w:rFonts w:ascii="Consolas" w:eastAsiaTheme="minorHAnsi" w:hAnsi="Consolas" w:cs="Consolas"/>
-          <w:color w:val="000000"/>
-          <w:sz w:val="19"/>
-          <w:szCs w:val="19"/>
-          <w:lang w:val="en-US" w:eastAsia="en-US"/>
-        </w:rPr>
-        <w:t>pow</w:t>
-      </w:r>
-      <w:proofErr w:type="spellEnd"/>
-      <w:r>
-        <w:rPr>
-          <w:rFonts w:ascii="Consolas" w:eastAsiaTheme="minorHAnsi" w:hAnsi="Consolas" w:cs="Consolas"/>
-          <w:color w:val="000000"/>
-          <w:sz w:val="19"/>
-          <w:szCs w:val="19"/>
-          <w:lang w:val="en-US" w:eastAsia="en-US"/>
-        </w:rPr>
-        <w:t>);</w:t>
+        <w:t>ans.ins(a-&gt;coef, a-&gt;pow);</w:t>
       </w:r>
     </w:p>
     <w:p>
@@ -7699,114 +6955,58 @@
           <w:color w:val="000000"/>
           <w:sz w:val="19"/>
           <w:szCs w:val="19"/>
-          <w:lang w:eastAsia="en-US"/>
-        </w:rPr>
-      </w:pPr>
-      <w:r>
-        <w:rPr>
-          <w:rFonts w:ascii="Consolas" w:eastAsiaTheme="minorHAnsi" w:hAnsi="Consolas" w:cs="Consolas"/>
-          <w:color w:val="000000"/>
-          <w:sz w:val="19"/>
-          <w:szCs w:val="19"/>
-          <w:lang w:val="en-US" w:eastAsia="en-US"/>
-        </w:rPr>
-        <w:tab/>
-      </w:r>
-      <w:r>
-        <w:rPr>
-          <w:rFonts w:ascii="Consolas" w:eastAsiaTheme="minorHAnsi" w:hAnsi="Consolas" w:cs="Consolas"/>
-          <w:color w:val="000000"/>
-          <w:sz w:val="19"/>
-          <w:szCs w:val="19"/>
-          <w:lang w:val="en-US" w:eastAsia="en-US"/>
-        </w:rPr>
-        <w:tab/>
-      </w:r>
-      <w:r>
-        <w:rPr>
-          <w:rFonts w:ascii="Consolas" w:eastAsiaTheme="minorHAnsi" w:hAnsi="Consolas" w:cs="Consolas"/>
-          <w:color w:val="000000"/>
-          <w:sz w:val="19"/>
-          <w:szCs w:val="19"/>
-          <w:lang w:val="en-US" w:eastAsia="en-US"/>
-        </w:rPr>
-        <w:tab/>
-      </w:r>
-      <w:r>
-        <w:rPr>
-          <w:rFonts w:ascii="Consolas" w:eastAsiaTheme="minorHAnsi" w:hAnsi="Consolas" w:cs="Consolas"/>
-          <w:color w:val="000000"/>
-          <w:sz w:val="19"/>
-          <w:szCs w:val="19"/>
-          <w:lang w:val="en-US" w:eastAsia="en-US"/>
-        </w:rPr>
-        <w:tab/>
-      </w:r>
-      <w:proofErr w:type="spellStart"/>
-      <w:r>
-        <w:rPr>
-          <w:rFonts w:ascii="Consolas" w:eastAsiaTheme="minorHAnsi" w:hAnsi="Consolas" w:cs="Consolas"/>
-          <w:color w:val="000000"/>
-          <w:sz w:val="19"/>
-          <w:szCs w:val="19"/>
-          <w:lang w:eastAsia="en-US"/>
-        </w:rPr>
-        <w:t>a</w:t>
-      </w:r>
-      <w:proofErr w:type="spellEnd"/>
-      <w:r>
-        <w:rPr>
-          <w:rFonts w:ascii="Consolas" w:eastAsiaTheme="minorHAnsi" w:hAnsi="Consolas" w:cs="Consolas"/>
-          <w:color w:val="000000"/>
-          <w:sz w:val="19"/>
-          <w:szCs w:val="19"/>
-          <w:lang w:eastAsia="en-US"/>
-        </w:rPr>
-        <w:t xml:space="preserve"> = </w:t>
-      </w:r>
-      <w:proofErr w:type="spellStart"/>
-      <w:r>
-        <w:rPr>
-          <w:rFonts w:ascii="Consolas" w:eastAsiaTheme="minorHAnsi" w:hAnsi="Consolas" w:cs="Consolas"/>
-          <w:color w:val="000000"/>
-          <w:sz w:val="19"/>
-          <w:szCs w:val="19"/>
-          <w:lang w:eastAsia="en-US"/>
-        </w:rPr>
-        <w:t>a</w:t>
-      </w:r>
-      <w:proofErr w:type="spellEnd"/>
-      <w:r>
-        <w:rPr>
-          <w:rFonts w:ascii="Consolas" w:eastAsiaTheme="minorHAnsi" w:hAnsi="Consolas" w:cs="Consolas"/>
-          <w:color w:val="000000"/>
-          <w:sz w:val="19"/>
-          <w:szCs w:val="19"/>
-          <w:lang w:eastAsia="en-US"/>
-        </w:rPr>
-        <w:t>-&gt;</w:t>
-      </w:r>
-      <w:proofErr w:type="spellStart"/>
-      <w:r>
-        <w:rPr>
-          <w:rFonts w:ascii="Consolas" w:eastAsiaTheme="minorHAnsi" w:hAnsi="Consolas" w:cs="Consolas"/>
-          <w:color w:val="000000"/>
-          <w:sz w:val="19"/>
-          <w:szCs w:val="19"/>
-          <w:lang w:eastAsia="en-US"/>
-        </w:rPr>
-        <w:t>next</w:t>
-      </w:r>
-      <w:proofErr w:type="spellEnd"/>
-      <w:r>
-        <w:rPr>
-          <w:rFonts w:ascii="Consolas" w:eastAsiaTheme="minorHAnsi" w:hAnsi="Consolas" w:cs="Consolas"/>
-          <w:color w:val="000000"/>
-          <w:sz w:val="19"/>
-          <w:szCs w:val="19"/>
-          <w:lang w:eastAsia="en-US"/>
-        </w:rPr>
-        <w:t>;</w:t>
+          <w:lang w:val="en-US" w:eastAsia="en-US"/>
+        </w:rPr>
+      </w:pPr>
+      <w:r>
+        <w:rPr>
+          <w:rFonts w:ascii="Consolas" w:eastAsiaTheme="minorHAnsi" w:hAnsi="Consolas" w:cs="Consolas"/>
+          <w:color w:val="000000"/>
+          <w:sz w:val="19"/>
+          <w:szCs w:val="19"/>
+          <w:lang w:val="en-US" w:eastAsia="en-US"/>
+        </w:rPr>
+        <w:tab/>
+      </w:r>
+      <w:r>
+        <w:rPr>
+          <w:rFonts w:ascii="Consolas" w:eastAsiaTheme="minorHAnsi" w:hAnsi="Consolas" w:cs="Consolas"/>
+          <w:color w:val="000000"/>
+          <w:sz w:val="19"/>
+          <w:szCs w:val="19"/>
+          <w:lang w:val="en-US" w:eastAsia="en-US"/>
+        </w:rPr>
+        <w:tab/>
+      </w:r>
+      <w:r>
+        <w:rPr>
+          <w:rFonts w:ascii="Consolas" w:eastAsiaTheme="minorHAnsi" w:hAnsi="Consolas" w:cs="Consolas"/>
+          <w:color w:val="000000"/>
+          <w:sz w:val="19"/>
+          <w:szCs w:val="19"/>
+          <w:lang w:val="en-US" w:eastAsia="en-US"/>
+        </w:rPr>
+        <w:tab/>
+      </w:r>
+      <w:r>
+        <w:rPr>
+          <w:rFonts w:ascii="Consolas" w:eastAsiaTheme="minorHAnsi" w:hAnsi="Consolas" w:cs="Consolas"/>
+          <w:color w:val="000000"/>
+          <w:sz w:val="19"/>
+          <w:szCs w:val="19"/>
+          <w:lang w:val="en-US" w:eastAsia="en-US"/>
+        </w:rPr>
+        <w:tab/>
+      </w:r>
+      <w:r>
+        <w:rPr>
+          <w:rFonts w:ascii="Consolas" w:eastAsiaTheme="minorHAnsi" w:hAnsi="Consolas" w:cs="Consolas"/>
+          <w:color w:val="000000"/>
+          <w:sz w:val="19"/>
+          <w:szCs w:val="19"/>
+          <w:lang w:val="en-US" w:eastAsia="en-US"/>
+        </w:rPr>
+        <w:t>a = a-&gt;next;</w:t>
       </w:r>
     </w:p>
     <w:p>
@@ -7823,36 +7023,36 @@
           <w:color w:val="000000"/>
           <w:sz w:val="19"/>
           <w:szCs w:val="19"/>
-          <w:lang w:eastAsia="en-US"/>
-        </w:rPr>
-      </w:pPr>
-      <w:r>
-        <w:rPr>
-          <w:rFonts w:ascii="Consolas" w:eastAsiaTheme="minorHAnsi" w:hAnsi="Consolas" w:cs="Consolas"/>
-          <w:color w:val="000000"/>
-          <w:sz w:val="19"/>
-          <w:szCs w:val="19"/>
-          <w:lang w:eastAsia="en-US"/>
-        </w:rPr>
-        <w:tab/>
-      </w:r>
-      <w:r>
-        <w:rPr>
-          <w:rFonts w:ascii="Consolas" w:eastAsiaTheme="minorHAnsi" w:hAnsi="Consolas" w:cs="Consolas"/>
-          <w:color w:val="000000"/>
-          <w:sz w:val="19"/>
-          <w:szCs w:val="19"/>
-          <w:lang w:eastAsia="en-US"/>
-        </w:rPr>
-        <w:tab/>
-      </w:r>
-      <w:r>
-        <w:rPr>
-          <w:rFonts w:ascii="Consolas" w:eastAsiaTheme="minorHAnsi" w:hAnsi="Consolas" w:cs="Consolas"/>
-          <w:color w:val="000000"/>
-          <w:sz w:val="19"/>
-          <w:szCs w:val="19"/>
-          <w:lang w:eastAsia="en-US"/>
+          <w:lang w:val="en-US" w:eastAsia="en-US"/>
+        </w:rPr>
+      </w:pPr>
+      <w:r>
+        <w:rPr>
+          <w:rFonts w:ascii="Consolas" w:eastAsiaTheme="minorHAnsi" w:hAnsi="Consolas" w:cs="Consolas"/>
+          <w:color w:val="000000"/>
+          <w:sz w:val="19"/>
+          <w:szCs w:val="19"/>
+          <w:lang w:val="en-US" w:eastAsia="en-US"/>
+        </w:rPr>
+        <w:tab/>
+      </w:r>
+      <w:r>
+        <w:rPr>
+          <w:rFonts w:ascii="Consolas" w:eastAsiaTheme="minorHAnsi" w:hAnsi="Consolas" w:cs="Consolas"/>
+          <w:color w:val="000000"/>
+          <w:sz w:val="19"/>
+          <w:szCs w:val="19"/>
+          <w:lang w:val="en-US" w:eastAsia="en-US"/>
+        </w:rPr>
+        <w:tab/>
+      </w:r>
+      <w:r>
+        <w:rPr>
+          <w:rFonts w:ascii="Consolas" w:eastAsiaTheme="minorHAnsi" w:hAnsi="Consolas" w:cs="Consolas"/>
+          <w:color w:val="000000"/>
+          <w:sz w:val="19"/>
+          <w:szCs w:val="19"/>
+          <w:lang w:val="en-US" w:eastAsia="en-US"/>
         </w:rPr>
         <w:tab/>
         <w:t>}</w:t>
@@ -7872,58 +7072,56 @@
           <w:color w:val="000000"/>
           <w:sz w:val="19"/>
           <w:szCs w:val="19"/>
-          <w:lang w:eastAsia="en-US"/>
-        </w:rPr>
-      </w:pPr>
-      <w:r>
-        <w:rPr>
-          <w:rFonts w:ascii="Consolas" w:eastAsiaTheme="minorHAnsi" w:hAnsi="Consolas" w:cs="Consolas"/>
-          <w:color w:val="000000"/>
-          <w:sz w:val="19"/>
-          <w:szCs w:val="19"/>
-          <w:lang w:eastAsia="en-US"/>
-        </w:rPr>
-        <w:tab/>
-      </w:r>
-      <w:r>
-        <w:rPr>
-          <w:rFonts w:ascii="Consolas" w:eastAsiaTheme="minorHAnsi" w:hAnsi="Consolas" w:cs="Consolas"/>
-          <w:color w:val="000000"/>
-          <w:sz w:val="19"/>
-          <w:szCs w:val="19"/>
-          <w:lang w:eastAsia="en-US"/>
-        </w:rPr>
-        <w:tab/>
-      </w:r>
-      <w:r>
-        <w:rPr>
-          <w:rFonts w:ascii="Consolas" w:eastAsiaTheme="minorHAnsi" w:hAnsi="Consolas" w:cs="Consolas"/>
-          <w:color w:val="000000"/>
-          <w:sz w:val="19"/>
-          <w:szCs w:val="19"/>
-          <w:lang w:eastAsia="en-US"/>
-        </w:rPr>
-        <w:tab/>
-      </w:r>
-      <w:proofErr w:type="spellStart"/>
+          <w:lang w:val="en-US" w:eastAsia="en-US"/>
+        </w:rPr>
+      </w:pPr>
+      <w:r>
+        <w:rPr>
+          <w:rFonts w:ascii="Consolas" w:eastAsiaTheme="minorHAnsi" w:hAnsi="Consolas" w:cs="Consolas"/>
+          <w:color w:val="000000"/>
+          <w:sz w:val="19"/>
+          <w:szCs w:val="19"/>
+          <w:lang w:val="en-US" w:eastAsia="en-US"/>
+        </w:rPr>
+        <w:tab/>
+      </w:r>
+      <w:r>
+        <w:rPr>
+          <w:rFonts w:ascii="Consolas" w:eastAsiaTheme="minorHAnsi" w:hAnsi="Consolas" w:cs="Consolas"/>
+          <w:color w:val="000000"/>
+          <w:sz w:val="19"/>
+          <w:szCs w:val="19"/>
+          <w:lang w:val="en-US" w:eastAsia="en-US"/>
+        </w:rPr>
+        <w:tab/>
+      </w:r>
+      <w:r>
+        <w:rPr>
+          <w:rFonts w:ascii="Consolas" w:eastAsiaTheme="minorHAnsi" w:hAnsi="Consolas" w:cs="Consolas"/>
+          <w:color w:val="000000"/>
+          <w:sz w:val="19"/>
+          <w:szCs w:val="19"/>
+          <w:lang w:val="en-US" w:eastAsia="en-US"/>
+        </w:rPr>
+        <w:tab/>
+      </w:r>
       <w:r>
         <w:rPr>
           <w:rFonts w:ascii="Consolas" w:eastAsiaTheme="minorHAnsi" w:hAnsi="Consolas" w:cs="Consolas"/>
           <w:color w:val="0000FF"/>
           <w:sz w:val="19"/>
           <w:szCs w:val="19"/>
-          <w:lang w:eastAsia="en-US"/>
+          <w:lang w:val="en-US" w:eastAsia="en-US"/>
         </w:rPr>
         <w:t>else</w:t>
       </w:r>
-      <w:proofErr w:type="spellEnd"/>
-      <w:r>
-        <w:rPr>
-          <w:rFonts w:ascii="Consolas" w:eastAsiaTheme="minorHAnsi" w:hAnsi="Consolas" w:cs="Consolas"/>
-          <w:color w:val="000000"/>
-          <w:sz w:val="19"/>
-          <w:szCs w:val="19"/>
-          <w:lang w:eastAsia="en-US"/>
+      <w:r>
+        <w:rPr>
+          <w:rFonts w:ascii="Consolas" w:eastAsiaTheme="minorHAnsi" w:hAnsi="Consolas" w:cs="Consolas"/>
+          <w:color w:val="000000"/>
+          <w:sz w:val="19"/>
+          <w:szCs w:val="19"/>
+          <w:lang w:val="en-US" w:eastAsia="en-US"/>
         </w:rPr>
         <w:t xml:space="preserve"> {</w:t>
       </w:r>
@@ -7951,105 +7149,49 @@
           <w:color w:val="000000"/>
           <w:sz w:val="19"/>
           <w:szCs w:val="19"/>
-          <w:lang w:eastAsia="en-US"/>
-        </w:rPr>
-        <w:tab/>
-      </w:r>
-      <w:r>
-        <w:rPr>
-          <w:rFonts w:ascii="Consolas" w:eastAsiaTheme="minorHAnsi" w:hAnsi="Consolas" w:cs="Consolas"/>
-          <w:color w:val="000000"/>
-          <w:sz w:val="19"/>
-          <w:szCs w:val="19"/>
-          <w:lang w:eastAsia="en-US"/>
-        </w:rPr>
-        <w:tab/>
-      </w:r>
-      <w:r>
-        <w:rPr>
-          <w:rFonts w:ascii="Consolas" w:eastAsiaTheme="minorHAnsi" w:hAnsi="Consolas" w:cs="Consolas"/>
-          <w:color w:val="000000"/>
-          <w:sz w:val="19"/>
-          <w:szCs w:val="19"/>
-          <w:lang w:eastAsia="en-US"/>
-        </w:rPr>
-        <w:tab/>
-      </w:r>
-      <w:r>
-        <w:rPr>
-          <w:rFonts w:ascii="Consolas" w:eastAsiaTheme="minorHAnsi" w:hAnsi="Consolas" w:cs="Consolas"/>
-          <w:color w:val="000000"/>
-          <w:sz w:val="19"/>
-          <w:szCs w:val="19"/>
-          <w:lang w:eastAsia="en-US"/>
-        </w:rPr>
-        <w:tab/>
-      </w:r>
-      <w:proofErr w:type="gramStart"/>
-      <w:r>
-        <w:rPr>
-          <w:rFonts w:ascii="Consolas" w:eastAsiaTheme="minorHAnsi" w:hAnsi="Consolas" w:cs="Consolas"/>
-          <w:color w:val="000000"/>
-          <w:sz w:val="19"/>
-          <w:szCs w:val="19"/>
-          <w:lang w:val="en-US" w:eastAsia="en-US"/>
-        </w:rPr>
-        <w:t>ans.ins(</w:t>
-      </w:r>
-      <w:proofErr w:type="gramEnd"/>
-      <w:r>
-        <w:rPr>
-          <w:rFonts w:ascii="Consolas" w:eastAsiaTheme="minorHAnsi" w:hAnsi="Consolas" w:cs="Consolas"/>
-          <w:color w:val="000000"/>
-          <w:sz w:val="19"/>
-          <w:szCs w:val="19"/>
-          <w:lang w:val="en-US" w:eastAsia="en-US"/>
-        </w:rPr>
-        <w:t>b-&gt;</w:t>
-      </w:r>
-      <w:proofErr w:type="spellStart"/>
-      <w:r>
-        <w:rPr>
-          <w:rFonts w:ascii="Consolas" w:eastAsiaTheme="minorHAnsi" w:hAnsi="Consolas" w:cs="Consolas"/>
-          <w:color w:val="000000"/>
-          <w:sz w:val="19"/>
-          <w:szCs w:val="19"/>
-          <w:lang w:val="en-US" w:eastAsia="en-US"/>
-        </w:rPr>
-        <w:t>coef</w:t>
-      </w:r>
-      <w:proofErr w:type="spellEnd"/>
-      <w:r>
-        <w:rPr>
-          <w:rFonts w:ascii="Consolas" w:eastAsiaTheme="minorHAnsi" w:hAnsi="Consolas" w:cs="Consolas"/>
-          <w:color w:val="000000"/>
-          <w:sz w:val="19"/>
-          <w:szCs w:val="19"/>
-          <w:lang w:val="en-US" w:eastAsia="en-US"/>
-        </w:rPr>
-        <w:t>, b-&gt;</w:t>
-      </w:r>
-      <w:proofErr w:type="spellStart"/>
-      <w:r>
-        <w:rPr>
-          <w:rFonts w:ascii="Consolas" w:eastAsiaTheme="minorHAnsi" w:hAnsi="Consolas" w:cs="Consolas"/>
-          <w:color w:val="000000"/>
-          <w:sz w:val="19"/>
-          <w:szCs w:val="19"/>
-          <w:lang w:val="en-US" w:eastAsia="en-US"/>
-        </w:rPr>
-        <w:t>pow</w:t>
-      </w:r>
-      <w:proofErr w:type="spellEnd"/>
-      <w:r>
-        <w:rPr>
-          <w:rFonts w:ascii="Consolas" w:eastAsiaTheme="minorHAnsi" w:hAnsi="Consolas" w:cs="Consolas"/>
-          <w:color w:val="000000"/>
-          <w:sz w:val="19"/>
-          <w:szCs w:val="19"/>
-          <w:lang w:val="en-US" w:eastAsia="en-US"/>
-        </w:rPr>
-        <w:t>);</w:t>
+          <w:lang w:val="en-US" w:eastAsia="en-US"/>
+        </w:rPr>
+        <w:tab/>
+      </w:r>
+      <w:r>
+        <w:rPr>
+          <w:rFonts w:ascii="Consolas" w:eastAsiaTheme="minorHAnsi" w:hAnsi="Consolas" w:cs="Consolas"/>
+          <w:color w:val="000000"/>
+          <w:sz w:val="19"/>
+          <w:szCs w:val="19"/>
+          <w:lang w:val="en-US" w:eastAsia="en-US"/>
+        </w:rPr>
+        <w:tab/>
+      </w:r>
+      <w:r>
+        <w:rPr>
+          <w:rFonts w:ascii="Consolas" w:eastAsiaTheme="minorHAnsi" w:hAnsi="Consolas" w:cs="Consolas"/>
+          <w:color w:val="000000"/>
+          <w:sz w:val="19"/>
+          <w:szCs w:val="19"/>
+          <w:lang w:val="en-US" w:eastAsia="en-US"/>
+        </w:rPr>
+        <w:tab/>
+      </w:r>
+      <w:r>
+        <w:rPr>
+          <w:rFonts w:ascii="Consolas" w:eastAsiaTheme="minorHAnsi" w:hAnsi="Consolas" w:cs="Consolas"/>
+          <w:color w:val="000000"/>
+          <w:sz w:val="19"/>
+          <w:szCs w:val="19"/>
+          <w:lang w:val="en-US" w:eastAsia="en-US"/>
+        </w:rPr>
+        <w:tab/>
+      </w:r>
+      <w:r>
+        <w:rPr>
+          <w:rFonts w:ascii="Consolas" w:eastAsiaTheme="minorHAnsi" w:hAnsi="Consolas" w:cs="Consolas"/>
+          <w:color w:val="000000"/>
+          <w:sz w:val="19"/>
+          <w:szCs w:val="19"/>
+          <w:lang w:val="en-US" w:eastAsia="en-US"/>
+        </w:rPr>
+        <w:t>ans.ins(b-&gt;coef, b-&gt;pow);</w:t>
       </w:r>
     </w:p>
     <w:p>
@@ -8255,7 +7397,6 @@
         </w:rPr>
         <w:tab/>
       </w:r>
-      <w:proofErr w:type="gramStart"/>
       <w:r>
         <w:rPr>
           <w:rFonts w:ascii="Consolas" w:eastAsiaTheme="minorHAnsi" w:hAnsi="Consolas" w:cs="Consolas"/>
@@ -8266,38 +7407,15 @@
         </w:rPr>
         <w:t>return</w:t>
       </w:r>
-      <w:proofErr w:type="gramEnd"/>
-      <w:r>
-        <w:rPr>
-          <w:rFonts w:ascii="Consolas" w:eastAsiaTheme="minorHAnsi" w:hAnsi="Consolas" w:cs="Consolas"/>
-          <w:color w:val="000000"/>
-          <w:sz w:val="19"/>
-          <w:szCs w:val="19"/>
-          <w:lang w:val="en-US" w:eastAsia="en-US"/>
-        </w:rPr>
-        <w:t xml:space="preserve"> </w:t>
-      </w:r>
-      <w:proofErr w:type="spellStart"/>
-      <w:r>
-        <w:rPr>
-          <w:rFonts w:ascii="Consolas" w:eastAsiaTheme="minorHAnsi" w:hAnsi="Consolas" w:cs="Consolas"/>
-          <w:color w:val="000000"/>
-          <w:sz w:val="19"/>
-          <w:szCs w:val="19"/>
-          <w:lang w:val="en-US" w:eastAsia="en-US"/>
-        </w:rPr>
-        <w:t>ans</w:t>
-      </w:r>
-      <w:proofErr w:type="spellEnd"/>
-      <w:r>
-        <w:rPr>
-          <w:rFonts w:ascii="Consolas" w:eastAsiaTheme="minorHAnsi" w:hAnsi="Consolas" w:cs="Consolas"/>
-          <w:color w:val="000000"/>
-          <w:sz w:val="19"/>
-          <w:szCs w:val="19"/>
-          <w:lang w:val="en-US" w:eastAsia="en-US"/>
-        </w:rPr>
-        <w:t>;</w:t>
+      <w:r>
+        <w:rPr>
+          <w:rFonts w:ascii="Consolas" w:eastAsiaTheme="minorHAnsi" w:hAnsi="Consolas" w:cs="Consolas"/>
+          <w:color w:val="000000"/>
+          <w:sz w:val="19"/>
+          <w:szCs w:val="19"/>
+          <w:lang w:val="en-US" w:eastAsia="en-US"/>
+        </w:rPr>
+        <w:t xml:space="preserve"> ans;</w:t>
       </w:r>
     </w:p>
     <w:p>
@@ -8363,7 +7481,6 @@
           <w:lang w:val="en-US" w:eastAsia="en-US"/>
         </w:rPr>
       </w:pPr>
-      <w:proofErr w:type="spellStart"/>
       <w:r>
         <w:rPr>
           <w:rFonts w:ascii="Consolas" w:eastAsiaTheme="minorHAnsi" w:hAnsi="Consolas" w:cs="Consolas"/>
@@ -8375,7 +7492,6 @@
         <w:lastRenderedPageBreak/>
         <w:t>Polinom</w:t>
       </w:r>
-      <w:proofErr w:type="spellEnd"/>
       <w:r>
         <w:rPr>
           <w:rFonts w:ascii="Consolas" w:eastAsiaTheme="minorHAnsi" w:hAnsi="Consolas" w:cs="Consolas"/>
@@ -8386,7 +7502,6 @@
         </w:rPr>
         <w:t xml:space="preserve"> </w:t>
       </w:r>
-      <w:proofErr w:type="spellStart"/>
       <w:r>
         <w:rPr>
           <w:rFonts w:ascii="Consolas" w:eastAsiaTheme="minorHAnsi" w:hAnsi="Consolas" w:cs="Consolas"/>
@@ -8397,27 +7512,15 @@
         </w:rPr>
         <w:t>Polinom</w:t>
       </w:r>
-      <w:proofErr w:type="spellEnd"/>
-      <w:r>
-        <w:rPr>
-          <w:rFonts w:ascii="Consolas" w:eastAsiaTheme="minorHAnsi" w:hAnsi="Consolas" w:cs="Consolas"/>
-          <w:color w:val="000000"/>
-          <w:sz w:val="19"/>
-          <w:szCs w:val="19"/>
-          <w:lang w:val="en-US" w:eastAsia="en-US"/>
-        </w:rPr>
-        <w:t>:</w:t>
-      </w:r>
-      <w:proofErr w:type="gramStart"/>
-      <w:r>
-        <w:rPr>
-          <w:rFonts w:ascii="Consolas" w:eastAsiaTheme="minorHAnsi" w:hAnsi="Consolas" w:cs="Consolas"/>
-          <w:color w:val="000000"/>
-          <w:sz w:val="19"/>
-          <w:szCs w:val="19"/>
-          <w:lang w:val="en-US" w:eastAsia="en-US"/>
-        </w:rPr>
-        <w:t>:</w:t>
+      <w:r>
+        <w:rPr>
+          <w:rFonts w:ascii="Consolas" w:eastAsiaTheme="minorHAnsi" w:hAnsi="Consolas" w:cs="Consolas"/>
+          <w:color w:val="000000"/>
+          <w:sz w:val="19"/>
+          <w:szCs w:val="19"/>
+          <w:lang w:val="en-US" w:eastAsia="en-US"/>
+        </w:rPr>
+        <w:t>::</w:t>
       </w:r>
       <w:r>
         <w:rPr>
@@ -8427,18 +7530,7 @@
           <w:szCs w:val="19"/>
           <w:lang w:val="en-US" w:eastAsia="en-US"/>
         </w:rPr>
-        <w:t>operator</w:t>
-      </w:r>
-      <w:proofErr w:type="gramEnd"/>
-      <w:r>
-        <w:rPr>
-          <w:rFonts w:ascii="Consolas" w:eastAsiaTheme="minorHAnsi" w:hAnsi="Consolas" w:cs="Consolas"/>
-          <w:color w:val="008080"/>
-          <w:sz w:val="19"/>
-          <w:szCs w:val="19"/>
-          <w:lang w:val="en-US" w:eastAsia="en-US"/>
-        </w:rPr>
-        <w:t>-</w:t>
+        <w:t>operator-</w:t>
       </w:r>
       <w:r>
         <w:rPr>
@@ -8470,7 +7562,6 @@
         </w:rPr>
         <w:t xml:space="preserve"> </w:t>
       </w:r>
-      <w:proofErr w:type="spellStart"/>
       <w:r>
         <w:rPr>
           <w:rFonts w:ascii="Consolas" w:eastAsiaTheme="minorHAnsi" w:hAnsi="Consolas" w:cs="Consolas"/>
@@ -8481,7 +7572,6 @@
         </w:rPr>
         <w:t>Polinom</w:t>
       </w:r>
-      <w:proofErr w:type="spellEnd"/>
       <w:r>
         <w:rPr>
           <w:rFonts w:ascii="Consolas" w:eastAsiaTheme="minorHAnsi" w:hAnsi="Consolas" w:cs="Consolas"/>
@@ -8560,7 +7650,6 @@
         </w:rPr>
         <w:tab/>
       </w:r>
-      <w:proofErr w:type="gramStart"/>
       <w:r>
         <w:rPr>
           <w:rFonts w:ascii="Consolas" w:eastAsiaTheme="minorHAnsi" w:hAnsi="Consolas" w:cs="Consolas"/>
@@ -8571,7 +7660,6 @@
         </w:rPr>
         <w:t>return</w:t>
       </w:r>
-      <w:proofErr w:type="gramEnd"/>
       <w:r>
         <w:rPr>
           <w:rFonts w:ascii="Consolas" w:eastAsiaTheme="minorHAnsi" w:hAnsi="Consolas" w:cs="Consolas"/>
@@ -8716,7 +7804,6 @@
           <w:lang w:val="en-US" w:eastAsia="en-US"/>
         </w:rPr>
       </w:pPr>
-      <w:proofErr w:type="spellStart"/>
       <w:r>
         <w:rPr>
           <w:rFonts w:ascii="Consolas" w:eastAsiaTheme="minorHAnsi" w:hAnsi="Consolas" w:cs="Consolas"/>
@@ -8727,7 +7814,6 @@
         </w:rPr>
         <w:t>Polinom</w:t>
       </w:r>
-      <w:proofErr w:type="spellEnd"/>
       <w:r>
         <w:rPr>
           <w:rFonts w:ascii="Consolas" w:eastAsiaTheme="minorHAnsi" w:hAnsi="Consolas" w:cs="Consolas"/>
@@ -8738,7 +7824,6 @@
         </w:rPr>
         <w:t xml:space="preserve"> </w:t>
       </w:r>
-      <w:proofErr w:type="spellStart"/>
       <w:r>
         <w:rPr>
           <w:rFonts w:ascii="Consolas" w:eastAsiaTheme="minorHAnsi" w:hAnsi="Consolas" w:cs="Consolas"/>
@@ -8749,7 +7834,6 @@
         </w:rPr>
         <w:t>Polinom</w:t>
       </w:r>
-      <w:proofErr w:type="spellEnd"/>
       <w:r>
         <w:rPr>
           <w:rFonts w:ascii="Consolas" w:eastAsiaTheme="minorHAnsi" w:hAnsi="Consolas" w:cs="Consolas"/>
@@ -8800,7 +7884,6 @@
         </w:rPr>
         <w:t xml:space="preserve"> </w:t>
       </w:r>
-      <w:proofErr w:type="spellStart"/>
       <w:r>
         <w:rPr>
           <w:rFonts w:ascii="Consolas" w:eastAsiaTheme="minorHAnsi" w:hAnsi="Consolas" w:cs="Consolas"/>
@@ -8811,7 +7894,6 @@
         </w:rPr>
         <w:t>Polinom</w:t>
       </w:r>
-      <w:proofErr w:type="spellEnd"/>
       <w:r>
         <w:rPr>
           <w:rFonts w:ascii="Consolas" w:eastAsiaTheme="minorHAnsi" w:hAnsi="Consolas" w:cs="Consolas"/>
@@ -8890,7 +7972,6 @@
         </w:rPr>
         <w:tab/>
       </w:r>
-      <w:proofErr w:type="spellStart"/>
       <w:r>
         <w:rPr>
           <w:rFonts w:ascii="Consolas" w:eastAsiaTheme="minorHAnsi" w:hAnsi="Consolas" w:cs="Consolas"/>
@@ -8901,38 +7982,15 @@
         </w:rPr>
         <w:t>Polinom</w:t>
       </w:r>
-      <w:proofErr w:type="spellEnd"/>
-      <w:r>
-        <w:rPr>
-          <w:rFonts w:ascii="Consolas" w:eastAsiaTheme="minorHAnsi" w:hAnsi="Consolas" w:cs="Consolas"/>
-          <w:color w:val="000000"/>
-          <w:sz w:val="19"/>
-          <w:szCs w:val="19"/>
-          <w:lang w:val="en-US" w:eastAsia="en-US"/>
-        </w:rPr>
-        <w:t xml:space="preserve"> </w:t>
-      </w:r>
-      <w:proofErr w:type="spellStart"/>
-      <w:r>
-        <w:rPr>
-          <w:rFonts w:ascii="Consolas" w:eastAsiaTheme="minorHAnsi" w:hAnsi="Consolas" w:cs="Consolas"/>
-          <w:color w:val="000000"/>
-          <w:sz w:val="19"/>
-          <w:szCs w:val="19"/>
-          <w:lang w:val="en-US" w:eastAsia="en-US"/>
-        </w:rPr>
-        <w:t>ans</w:t>
-      </w:r>
-      <w:proofErr w:type="spellEnd"/>
-      <w:r>
-        <w:rPr>
-          <w:rFonts w:ascii="Consolas" w:eastAsiaTheme="minorHAnsi" w:hAnsi="Consolas" w:cs="Consolas"/>
-          <w:color w:val="000000"/>
-          <w:sz w:val="19"/>
-          <w:szCs w:val="19"/>
-          <w:lang w:val="en-US" w:eastAsia="en-US"/>
-        </w:rPr>
-        <w:t>;</w:t>
+      <w:r>
+        <w:rPr>
+          <w:rFonts w:ascii="Consolas" w:eastAsiaTheme="minorHAnsi" w:hAnsi="Consolas" w:cs="Consolas"/>
+          <w:color w:val="000000"/>
+          <w:sz w:val="19"/>
+          <w:szCs w:val="19"/>
+          <w:lang w:val="en-US" w:eastAsia="en-US"/>
+        </w:rPr>
+        <w:t xml:space="preserve"> ans;</w:t>
       </w:r>
     </w:p>
     <w:p>
@@ -8962,7 +8020,6 @@
         </w:rPr>
         <w:tab/>
       </w:r>
-      <w:proofErr w:type="spellStart"/>
       <w:r>
         <w:rPr>
           <w:rFonts w:ascii="Consolas" w:eastAsiaTheme="minorHAnsi" w:hAnsi="Consolas" w:cs="Consolas"/>
@@ -8973,38 +8030,15 @@
         </w:rPr>
         <w:t>Monom</w:t>
       </w:r>
-      <w:proofErr w:type="spellEnd"/>
-      <w:r>
-        <w:rPr>
-          <w:rFonts w:ascii="Consolas" w:eastAsiaTheme="minorHAnsi" w:hAnsi="Consolas" w:cs="Consolas"/>
-          <w:color w:val="000000"/>
-          <w:sz w:val="19"/>
-          <w:szCs w:val="19"/>
-          <w:lang w:val="en-US" w:eastAsia="en-US"/>
-        </w:rPr>
-        <w:t xml:space="preserve">* a = </w:t>
-      </w:r>
-      <w:proofErr w:type="spellStart"/>
-      <w:r>
-        <w:rPr>
-          <w:rFonts w:ascii="Consolas" w:eastAsiaTheme="minorHAnsi" w:hAnsi="Consolas" w:cs="Consolas"/>
-          <w:color w:val="000000"/>
-          <w:sz w:val="19"/>
-          <w:szCs w:val="19"/>
-          <w:lang w:val="en-US" w:eastAsia="en-US"/>
-        </w:rPr>
-        <w:t>pol</w:t>
-      </w:r>
-      <w:proofErr w:type="spellEnd"/>
-      <w:r>
-        <w:rPr>
-          <w:rFonts w:ascii="Consolas" w:eastAsiaTheme="minorHAnsi" w:hAnsi="Consolas" w:cs="Consolas"/>
-          <w:color w:val="000000"/>
-          <w:sz w:val="19"/>
-          <w:szCs w:val="19"/>
-          <w:lang w:val="en-US" w:eastAsia="en-US"/>
-        </w:rPr>
-        <w:t>-&gt;next;</w:t>
+      <w:r>
+        <w:rPr>
+          <w:rFonts w:ascii="Consolas" w:eastAsiaTheme="minorHAnsi" w:hAnsi="Consolas" w:cs="Consolas"/>
+          <w:color w:val="000000"/>
+          <w:sz w:val="19"/>
+          <w:szCs w:val="19"/>
+          <w:lang w:val="en-US" w:eastAsia="en-US"/>
+        </w:rPr>
+        <w:t>* a = pol-&gt;next;</w:t>
       </w:r>
     </w:p>
     <w:p>
@@ -9034,7 +8068,6 @@
         </w:rPr>
         <w:tab/>
       </w:r>
-      <w:proofErr w:type="spellStart"/>
       <w:r>
         <w:rPr>
           <w:rFonts w:ascii="Consolas" w:eastAsiaTheme="minorHAnsi" w:hAnsi="Consolas" w:cs="Consolas"/>
@@ -9045,7 +8078,6 @@
         </w:rPr>
         <w:t>Monom</w:t>
       </w:r>
-      <w:proofErr w:type="spellEnd"/>
       <w:r>
         <w:rPr>
           <w:rFonts w:ascii="Consolas" w:eastAsiaTheme="minorHAnsi" w:hAnsi="Consolas" w:cs="Consolas"/>
@@ -9056,7 +8088,6 @@
         </w:rPr>
         <w:t xml:space="preserve">* b = </w:t>
       </w:r>
-      <w:proofErr w:type="spellStart"/>
       <w:r>
         <w:rPr>
           <w:rFonts w:ascii="Consolas" w:eastAsiaTheme="minorHAnsi" w:hAnsi="Consolas" w:cs="Consolas"/>
@@ -9075,18 +8106,7 @@
           <w:szCs w:val="19"/>
           <w:lang w:val="en-US" w:eastAsia="en-US"/>
         </w:rPr>
-        <w:t>.pol</w:t>
-      </w:r>
-      <w:proofErr w:type="spellEnd"/>
-      <w:r>
-        <w:rPr>
-          <w:rFonts w:ascii="Consolas" w:eastAsiaTheme="minorHAnsi" w:hAnsi="Consolas" w:cs="Consolas"/>
-          <w:color w:val="000000"/>
-          <w:sz w:val="19"/>
-          <w:szCs w:val="19"/>
-          <w:lang w:val="en-US" w:eastAsia="en-US"/>
-        </w:rPr>
-        <w:t>-&gt;next;</w:t>
+        <w:t>.pol-&gt;next;</w:t>
       </w:r>
     </w:p>
     <w:p>
@@ -9116,7 +8136,6 @@
         </w:rPr>
         <w:tab/>
       </w:r>
-      <w:proofErr w:type="gramStart"/>
       <w:r>
         <w:rPr>
           <w:rFonts w:ascii="Consolas" w:eastAsiaTheme="minorHAnsi" w:hAnsi="Consolas" w:cs="Consolas"/>
@@ -9127,7 +8146,6 @@
         </w:rPr>
         <w:t>while</w:t>
       </w:r>
-      <w:proofErr w:type="gramEnd"/>
       <w:r>
         <w:rPr>
           <w:rFonts w:ascii="Consolas" w:eastAsiaTheme="minorHAnsi" w:hAnsi="Consolas" w:cs="Consolas"/>
@@ -9138,7 +8156,6 @@
         </w:rPr>
         <w:t xml:space="preserve"> (a != </w:t>
       </w:r>
-      <w:proofErr w:type="spellStart"/>
       <w:r>
         <w:rPr>
           <w:rFonts w:ascii="Consolas" w:eastAsiaTheme="minorHAnsi" w:hAnsi="Consolas" w:cs="Consolas"/>
@@ -9149,7 +8166,6 @@
         </w:rPr>
         <w:t>nullptr</w:t>
       </w:r>
-      <w:proofErr w:type="spellEnd"/>
       <w:r>
         <w:rPr>
           <w:rFonts w:ascii="Consolas" w:eastAsiaTheme="minorHAnsi" w:hAnsi="Consolas" w:cs="Consolas"/>
@@ -9198,7 +8214,6 @@
         </w:rPr>
         <w:tab/>
       </w:r>
-      <w:proofErr w:type="spellStart"/>
       <w:r>
         <w:rPr>
           <w:rFonts w:ascii="Consolas" w:eastAsiaTheme="minorHAnsi" w:hAnsi="Consolas" w:cs="Consolas"/>
@@ -9209,7 +8224,6 @@
         </w:rPr>
         <w:t>Monom</w:t>
       </w:r>
-      <w:proofErr w:type="spellEnd"/>
       <w:r>
         <w:rPr>
           <w:rFonts w:ascii="Consolas" w:eastAsiaTheme="minorHAnsi" w:hAnsi="Consolas" w:cs="Consolas"/>
@@ -9258,7 +8272,6 @@
         </w:rPr>
         <w:tab/>
       </w:r>
-      <w:proofErr w:type="gramStart"/>
       <w:r>
         <w:rPr>
           <w:rFonts w:ascii="Consolas" w:eastAsiaTheme="minorHAnsi" w:hAnsi="Consolas" w:cs="Consolas"/>
@@ -9269,7 +8282,6 @@
         </w:rPr>
         <w:t>while</w:t>
       </w:r>
-      <w:proofErr w:type="gramEnd"/>
       <w:r>
         <w:rPr>
           <w:rFonts w:ascii="Consolas" w:eastAsiaTheme="minorHAnsi" w:hAnsi="Consolas" w:cs="Consolas"/>
@@ -9280,7 +8292,6 @@
         </w:rPr>
         <w:t xml:space="preserve"> (temp != </w:t>
       </w:r>
-      <w:proofErr w:type="spellStart"/>
       <w:r>
         <w:rPr>
           <w:rFonts w:ascii="Consolas" w:eastAsiaTheme="minorHAnsi" w:hAnsi="Consolas" w:cs="Consolas"/>
@@ -9291,7 +8302,6 @@
         </w:rPr>
         <w:t>nullptr</w:t>
       </w:r>
-      <w:proofErr w:type="spellEnd"/>
       <w:r>
         <w:rPr>
           <w:rFonts w:ascii="Consolas" w:eastAsiaTheme="minorHAnsi" w:hAnsi="Consolas" w:cs="Consolas"/>
@@ -9350,8 +8360,6 @@
         </w:rPr>
         <w:tab/>
       </w:r>
-      <w:proofErr w:type="spellStart"/>
-      <w:proofErr w:type="gramStart"/>
       <w:r>
         <w:rPr>
           <w:rFonts w:ascii="Consolas" w:eastAsiaTheme="minorHAnsi" w:hAnsi="Consolas" w:cs="Consolas"/>
@@ -9362,83 +8370,15 @@
         </w:rPr>
         <w:t>int</w:t>
       </w:r>
-      <w:proofErr w:type="spellEnd"/>
-      <w:proofErr w:type="gramEnd"/>
-      <w:r>
-        <w:rPr>
-          <w:rFonts w:ascii="Consolas" w:eastAsiaTheme="minorHAnsi" w:hAnsi="Consolas" w:cs="Consolas"/>
-          <w:color w:val="000000"/>
-          <w:sz w:val="19"/>
-          <w:szCs w:val="19"/>
-          <w:lang w:val="en-US" w:eastAsia="en-US"/>
-        </w:rPr>
-        <w:t xml:space="preserve"> </w:t>
-      </w:r>
-      <w:proofErr w:type="spellStart"/>
-      <w:r>
-        <w:rPr>
-          <w:rFonts w:ascii="Consolas" w:eastAsiaTheme="minorHAnsi" w:hAnsi="Consolas" w:cs="Consolas"/>
-          <w:color w:val="000000"/>
-          <w:sz w:val="19"/>
-          <w:szCs w:val="19"/>
-          <w:lang w:val="en-US" w:eastAsia="en-US"/>
-        </w:rPr>
-        <w:t>pow_x</w:t>
-      </w:r>
-      <w:proofErr w:type="spellEnd"/>
-      <w:r>
-        <w:rPr>
-          <w:rFonts w:ascii="Consolas" w:eastAsiaTheme="minorHAnsi" w:hAnsi="Consolas" w:cs="Consolas"/>
-          <w:color w:val="000000"/>
-          <w:sz w:val="19"/>
-          <w:szCs w:val="19"/>
-          <w:lang w:val="en-US" w:eastAsia="en-US"/>
-        </w:rPr>
-        <w:t xml:space="preserve"> = (a-&gt;</w:t>
-      </w:r>
-      <w:proofErr w:type="spellStart"/>
-      <w:r>
-        <w:rPr>
-          <w:rFonts w:ascii="Consolas" w:eastAsiaTheme="minorHAnsi" w:hAnsi="Consolas" w:cs="Consolas"/>
-          <w:color w:val="000000"/>
-          <w:sz w:val="19"/>
-          <w:szCs w:val="19"/>
-          <w:lang w:val="en-US" w:eastAsia="en-US"/>
-        </w:rPr>
-        <w:t>pow</w:t>
-      </w:r>
-      <w:proofErr w:type="spellEnd"/>
-      <w:r>
-        <w:rPr>
-          <w:rFonts w:ascii="Consolas" w:eastAsiaTheme="minorHAnsi" w:hAnsi="Consolas" w:cs="Consolas"/>
-          <w:color w:val="000000"/>
-          <w:sz w:val="19"/>
-          <w:szCs w:val="19"/>
-          <w:lang w:val="en-US" w:eastAsia="en-US"/>
-        </w:rPr>
-        <w:t>) / 100 + (temp-&gt;</w:t>
-      </w:r>
-      <w:proofErr w:type="spellStart"/>
-      <w:r>
-        <w:rPr>
-          <w:rFonts w:ascii="Consolas" w:eastAsiaTheme="minorHAnsi" w:hAnsi="Consolas" w:cs="Consolas"/>
-          <w:color w:val="000000"/>
-          <w:sz w:val="19"/>
-          <w:szCs w:val="19"/>
-          <w:lang w:val="en-US" w:eastAsia="en-US"/>
-        </w:rPr>
-        <w:t>pow</w:t>
-      </w:r>
-      <w:proofErr w:type="spellEnd"/>
-      <w:r>
-        <w:rPr>
-          <w:rFonts w:ascii="Consolas" w:eastAsiaTheme="minorHAnsi" w:hAnsi="Consolas" w:cs="Consolas"/>
-          <w:color w:val="000000"/>
-          <w:sz w:val="19"/>
-          <w:szCs w:val="19"/>
-          <w:lang w:val="en-US" w:eastAsia="en-US"/>
-        </w:rPr>
-        <w:t>) / 100;</w:t>
+      <w:r>
+        <w:rPr>
+          <w:rFonts w:ascii="Consolas" w:eastAsiaTheme="minorHAnsi" w:hAnsi="Consolas" w:cs="Consolas"/>
+          <w:color w:val="000000"/>
+          <w:sz w:val="19"/>
+          <w:szCs w:val="19"/>
+          <w:lang w:val="en-US" w:eastAsia="en-US"/>
+        </w:rPr>
+        <w:t xml:space="preserve"> pow_x = (a-&gt;pow) / 100 + (temp-&gt;pow) / 100;</w:t>
       </w:r>
     </w:p>
     <w:p>
@@ -9488,8 +8428,6 @@
         </w:rPr>
         <w:tab/>
       </w:r>
-      <w:proofErr w:type="spellStart"/>
-      <w:proofErr w:type="gramStart"/>
       <w:r>
         <w:rPr>
           <w:rFonts w:ascii="Consolas" w:eastAsiaTheme="minorHAnsi" w:hAnsi="Consolas" w:cs="Consolas"/>
@@ -9500,83 +8438,15 @@
         </w:rPr>
         <w:t>int</w:t>
       </w:r>
-      <w:proofErr w:type="spellEnd"/>
-      <w:proofErr w:type="gramEnd"/>
-      <w:r>
-        <w:rPr>
-          <w:rFonts w:ascii="Consolas" w:eastAsiaTheme="minorHAnsi" w:hAnsi="Consolas" w:cs="Consolas"/>
-          <w:color w:val="000000"/>
-          <w:sz w:val="19"/>
-          <w:szCs w:val="19"/>
-          <w:lang w:val="en-US" w:eastAsia="en-US"/>
-        </w:rPr>
-        <w:t xml:space="preserve"> </w:t>
-      </w:r>
-      <w:proofErr w:type="spellStart"/>
-      <w:r>
-        <w:rPr>
-          <w:rFonts w:ascii="Consolas" w:eastAsiaTheme="minorHAnsi" w:hAnsi="Consolas" w:cs="Consolas"/>
-          <w:color w:val="000000"/>
-          <w:sz w:val="19"/>
-          <w:szCs w:val="19"/>
-          <w:lang w:val="en-US" w:eastAsia="en-US"/>
-        </w:rPr>
-        <w:t>pow_y</w:t>
-      </w:r>
-      <w:proofErr w:type="spellEnd"/>
-      <w:r>
-        <w:rPr>
-          <w:rFonts w:ascii="Consolas" w:eastAsiaTheme="minorHAnsi" w:hAnsi="Consolas" w:cs="Consolas"/>
-          <w:color w:val="000000"/>
-          <w:sz w:val="19"/>
-          <w:szCs w:val="19"/>
-          <w:lang w:val="en-US" w:eastAsia="en-US"/>
-        </w:rPr>
-        <w:t xml:space="preserve"> = ((a-&gt;</w:t>
-      </w:r>
-      <w:proofErr w:type="spellStart"/>
-      <w:r>
-        <w:rPr>
-          <w:rFonts w:ascii="Consolas" w:eastAsiaTheme="minorHAnsi" w:hAnsi="Consolas" w:cs="Consolas"/>
-          <w:color w:val="000000"/>
-          <w:sz w:val="19"/>
-          <w:szCs w:val="19"/>
-          <w:lang w:val="en-US" w:eastAsia="en-US"/>
-        </w:rPr>
-        <w:t>pow</w:t>
-      </w:r>
-      <w:proofErr w:type="spellEnd"/>
-      <w:r>
-        <w:rPr>
-          <w:rFonts w:ascii="Consolas" w:eastAsiaTheme="minorHAnsi" w:hAnsi="Consolas" w:cs="Consolas"/>
-          <w:color w:val="000000"/>
-          <w:sz w:val="19"/>
-          <w:szCs w:val="19"/>
-          <w:lang w:val="en-US" w:eastAsia="en-US"/>
-        </w:rPr>
-        <w:t>) / 10 % 10) + ((temp-&gt;</w:t>
-      </w:r>
-      <w:proofErr w:type="spellStart"/>
-      <w:r>
-        <w:rPr>
-          <w:rFonts w:ascii="Consolas" w:eastAsiaTheme="minorHAnsi" w:hAnsi="Consolas" w:cs="Consolas"/>
-          <w:color w:val="000000"/>
-          <w:sz w:val="19"/>
-          <w:szCs w:val="19"/>
-          <w:lang w:val="en-US" w:eastAsia="en-US"/>
-        </w:rPr>
-        <w:t>pow</w:t>
-      </w:r>
-      <w:proofErr w:type="spellEnd"/>
-      <w:r>
-        <w:rPr>
-          <w:rFonts w:ascii="Consolas" w:eastAsiaTheme="minorHAnsi" w:hAnsi="Consolas" w:cs="Consolas"/>
-          <w:color w:val="000000"/>
-          <w:sz w:val="19"/>
-          <w:szCs w:val="19"/>
-          <w:lang w:val="en-US" w:eastAsia="en-US"/>
-        </w:rPr>
-        <w:t>) / 10 % 10);</w:t>
+      <w:r>
+        <w:rPr>
+          <w:rFonts w:ascii="Consolas" w:eastAsiaTheme="minorHAnsi" w:hAnsi="Consolas" w:cs="Consolas"/>
+          <w:color w:val="000000"/>
+          <w:sz w:val="19"/>
+          <w:szCs w:val="19"/>
+          <w:lang w:val="en-US" w:eastAsia="en-US"/>
+        </w:rPr>
+        <w:t xml:space="preserve"> pow_y = ((a-&gt;pow) / 10 % 10) + ((temp-&gt;pow) / 10 % 10);</w:t>
       </w:r>
     </w:p>
     <w:p>
@@ -9626,8 +8496,6 @@
         </w:rPr>
         <w:tab/>
       </w:r>
-      <w:proofErr w:type="spellStart"/>
-      <w:proofErr w:type="gramStart"/>
       <w:r>
         <w:rPr>
           <w:rFonts w:ascii="Consolas" w:eastAsiaTheme="minorHAnsi" w:hAnsi="Consolas" w:cs="Consolas"/>
@@ -9638,83 +8506,15 @@
         </w:rPr>
         <w:t>int</w:t>
       </w:r>
-      <w:proofErr w:type="spellEnd"/>
-      <w:proofErr w:type="gramEnd"/>
-      <w:r>
-        <w:rPr>
-          <w:rFonts w:ascii="Consolas" w:eastAsiaTheme="minorHAnsi" w:hAnsi="Consolas" w:cs="Consolas"/>
-          <w:color w:val="000000"/>
-          <w:sz w:val="19"/>
-          <w:szCs w:val="19"/>
-          <w:lang w:val="en-US" w:eastAsia="en-US"/>
-        </w:rPr>
-        <w:t xml:space="preserve"> </w:t>
-      </w:r>
-      <w:proofErr w:type="spellStart"/>
-      <w:r>
-        <w:rPr>
-          <w:rFonts w:ascii="Consolas" w:eastAsiaTheme="minorHAnsi" w:hAnsi="Consolas" w:cs="Consolas"/>
-          <w:color w:val="000000"/>
-          <w:sz w:val="19"/>
-          <w:szCs w:val="19"/>
-          <w:lang w:val="en-US" w:eastAsia="en-US"/>
-        </w:rPr>
-        <w:t>pow_z</w:t>
-      </w:r>
-      <w:proofErr w:type="spellEnd"/>
-      <w:r>
-        <w:rPr>
-          <w:rFonts w:ascii="Consolas" w:eastAsiaTheme="minorHAnsi" w:hAnsi="Consolas" w:cs="Consolas"/>
-          <w:color w:val="000000"/>
-          <w:sz w:val="19"/>
-          <w:szCs w:val="19"/>
-          <w:lang w:val="en-US" w:eastAsia="en-US"/>
-        </w:rPr>
-        <w:t xml:space="preserve"> = (a-&gt;</w:t>
-      </w:r>
-      <w:proofErr w:type="spellStart"/>
-      <w:r>
-        <w:rPr>
-          <w:rFonts w:ascii="Consolas" w:eastAsiaTheme="minorHAnsi" w:hAnsi="Consolas" w:cs="Consolas"/>
-          <w:color w:val="000000"/>
-          <w:sz w:val="19"/>
-          <w:szCs w:val="19"/>
-          <w:lang w:val="en-US" w:eastAsia="en-US"/>
-        </w:rPr>
-        <w:t>pow</w:t>
-      </w:r>
-      <w:proofErr w:type="spellEnd"/>
-      <w:r>
-        <w:rPr>
-          <w:rFonts w:ascii="Consolas" w:eastAsiaTheme="minorHAnsi" w:hAnsi="Consolas" w:cs="Consolas"/>
-          <w:color w:val="000000"/>
-          <w:sz w:val="19"/>
-          <w:szCs w:val="19"/>
-          <w:lang w:val="en-US" w:eastAsia="en-US"/>
-        </w:rPr>
-        <w:t>) % 10 + (temp-&gt;</w:t>
-      </w:r>
-      <w:proofErr w:type="spellStart"/>
-      <w:r>
-        <w:rPr>
-          <w:rFonts w:ascii="Consolas" w:eastAsiaTheme="minorHAnsi" w:hAnsi="Consolas" w:cs="Consolas"/>
-          <w:color w:val="000000"/>
-          <w:sz w:val="19"/>
-          <w:szCs w:val="19"/>
-          <w:lang w:val="en-US" w:eastAsia="en-US"/>
-        </w:rPr>
-        <w:t>pow</w:t>
-      </w:r>
-      <w:proofErr w:type="spellEnd"/>
-      <w:r>
-        <w:rPr>
-          <w:rFonts w:ascii="Consolas" w:eastAsiaTheme="minorHAnsi" w:hAnsi="Consolas" w:cs="Consolas"/>
-          <w:color w:val="000000"/>
-          <w:sz w:val="19"/>
-          <w:szCs w:val="19"/>
-          <w:lang w:val="en-US" w:eastAsia="en-US"/>
-        </w:rPr>
-        <w:t>) % 10;</w:t>
+      <w:r>
+        <w:rPr>
+          <w:rFonts w:ascii="Consolas" w:eastAsiaTheme="minorHAnsi" w:hAnsi="Consolas" w:cs="Consolas"/>
+          <w:color w:val="000000"/>
+          <w:sz w:val="19"/>
+          <w:szCs w:val="19"/>
+          <w:lang w:val="en-US" w:eastAsia="en-US"/>
+        </w:rPr>
+        <w:t xml:space="preserve"> pow_z = (a-&gt;pow) % 10 + (temp-&gt;pow) % 10;</w:t>
       </w:r>
     </w:p>
     <w:p>
@@ -9764,7 +8564,6 @@
         </w:rPr>
         <w:tab/>
       </w:r>
-      <w:proofErr w:type="gramStart"/>
       <w:r>
         <w:rPr>
           <w:rFonts w:ascii="Consolas" w:eastAsiaTheme="minorHAnsi" w:hAnsi="Consolas" w:cs="Consolas"/>
@@ -9775,82 +8574,15 @@
         </w:rPr>
         <w:t>if</w:t>
       </w:r>
-      <w:proofErr w:type="gramEnd"/>
-      <w:r>
-        <w:rPr>
-          <w:rFonts w:ascii="Consolas" w:eastAsiaTheme="minorHAnsi" w:hAnsi="Consolas" w:cs="Consolas"/>
-          <w:color w:val="000000"/>
-          <w:sz w:val="19"/>
-          <w:szCs w:val="19"/>
-          <w:lang w:val="en-US" w:eastAsia="en-US"/>
-        </w:rPr>
-        <w:t xml:space="preserve"> (</w:t>
-      </w:r>
-      <w:proofErr w:type="spellStart"/>
-      <w:r>
-        <w:rPr>
-          <w:rFonts w:ascii="Consolas" w:eastAsiaTheme="minorHAnsi" w:hAnsi="Consolas" w:cs="Consolas"/>
-          <w:color w:val="000000"/>
-          <w:sz w:val="19"/>
-          <w:szCs w:val="19"/>
-          <w:lang w:val="en-US" w:eastAsia="en-US"/>
-        </w:rPr>
-        <w:t>pow_x</w:t>
-      </w:r>
-      <w:proofErr w:type="spellEnd"/>
-      <w:r>
-        <w:rPr>
-          <w:rFonts w:ascii="Consolas" w:eastAsiaTheme="minorHAnsi" w:hAnsi="Consolas" w:cs="Consolas"/>
-          <w:color w:val="000000"/>
-          <w:sz w:val="19"/>
-          <w:szCs w:val="19"/>
-          <w:lang w:val="en-US" w:eastAsia="en-US"/>
-        </w:rPr>
-        <w:t xml:space="preserve"> &gt; 9 || </w:t>
-      </w:r>
-      <w:proofErr w:type="spellStart"/>
-      <w:r>
-        <w:rPr>
-          <w:rFonts w:ascii="Consolas" w:eastAsiaTheme="minorHAnsi" w:hAnsi="Consolas" w:cs="Consolas"/>
-          <w:color w:val="000000"/>
-          <w:sz w:val="19"/>
-          <w:szCs w:val="19"/>
-          <w:lang w:val="en-US" w:eastAsia="en-US"/>
-        </w:rPr>
-        <w:t>pow_y</w:t>
-      </w:r>
-      <w:proofErr w:type="spellEnd"/>
-      <w:r>
-        <w:rPr>
-          <w:rFonts w:ascii="Consolas" w:eastAsiaTheme="minorHAnsi" w:hAnsi="Consolas" w:cs="Consolas"/>
-          <w:color w:val="000000"/>
-          <w:sz w:val="19"/>
-          <w:szCs w:val="19"/>
-          <w:lang w:val="en-US" w:eastAsia="en-US"/>
-        </w:rPr>
-        <w:t xml:space="preserve"> &gt; 9 || </w:t>
-      </w:r>
-      <w:proofErr w:type="spellStart"/>
-      <w:r>
-        <w:rPr>
-          <w:rFonts w:ascii="Consolas" w:eastAsiaTheme="minorHAnsi" w:hAnsi="Consolas" w:cs="Consolas"/>
-          <w:color w:val="000000"/>
-          <w:sz w:val="19"/>
-          <w:szCs w:val="19"/>
-          <w:lang w:val="en-US" w:eastAsia="en-US"/>
-        </w:rPr>
-        <w:t>pow_z</w:t>
-      </w:r>
-      <w:proofErr w:type="spellEnd"/>
-      <w:r>
-        <w:rPr>
-          <w:rFonts w:ascii="Consolas" w:eastAsiaTheme="minorHAnsi" w:hAnsi="Consolas" w:cs="Consolas"/>
-          <w:color w:val="000000"/>
-          <w:sz w:val="19"/>
-          <w:szCs w:val="19"/>
-          <w:lang w:val="en-US" w:eastAsia="en-US"/>
-        </w:rPr>
-        <w:t xml:space="preserve"> &gt; 9) </w:t>
+      <w:r>
+        <w:rPr>
+          <w:rFonts w:ascii="Consolas" w:eastAsiaTheme="minorHAnsi" w:hAnsi="Consolas" w:cs="Consolas"/>
+          <w:color w:val="000000"/>
+          <w:sz w:val="19"/>
+          <w:szCs w:val="19"/>
+          <w:lang w:val="en-US" w:eastAsia="en-US"/>
+        </w:rPr>
+        <w:t xml:space="preserve"> (pow_x &gt; 9 || pow_y &gt; 9 || pow_z &gt; 9) </w:t>
       </w:r>
       <w:r>
         <w:rPr>
@@ -9940,8 +8672,6 @@
         </w:rPr>
         <w:tab/>
       </w:r>
-      <w:proofErr w:type="spellStart"/>
-      <w:proofErr w:type="gramStart"/>
       <w:r>
         <w:rPr>
           <w:rFonts w:ascii="Consolas" w:eastAsiaTheme="minorHAnsi" w:hAnsi="Consolas" w:cs="Consolas"/>
@@ -9952,105 +8682,15 @@
         </w:rPr>
         <w:t>int</w:t>
       </w:r>
-      <w:proofErr w:type="spellEnd"/>
-      <w:proofErr w:type="gramEnd"/>
-      <w:r>
-        <w:rPr>
-          <w:rFonts w:ascii="Consolas" w:eastAsiaTheme="minorHAnsi" w:hAnsi="Consolas" w:cs="Consolas"/>
-          <w:color w:val="000000"/>
-          <w:sz w:val="19"/>
-          <w:szCs w:val="19"/>
-          <w:lang w:val="en-US" w:eastAsia="en-US"/>
-        </w:rPr>
-        <w:t xml:space="preserve"> </w:t>
-      </w:r>
-      <w:proofErr w:type="spellStart"/>
-      <w:r>
-        <w:rPr>
-          <w:rFonts w:ascii="Consolas" w:eastAsiaTheme="minorHAnsi" w:hAnsi="Consolas" w:cs="Consolas"/>
-          <w:color w:val="000000"/>
-          <w:sz w:val="19"/>
-          <w:szCs w:val="19"/>
-          <w:lang w:val="en-US" w:eastAsia="en-US"/>
-        </w:rPr>
-        <w:t>pow</w:t>
-      </w:r>
-      <w:proofErr w:type="spellEnd"/>
-      <w:r>
-        <w:rPr>
-          <w:rFonts w:ascii="Consolas" w:eastAsiaTheme="minorHAnsi" w:hAnsi="Consolas" w:cs="Consolas"/>
-          <w:color w:val="000000"/>
-          <w:sz w:val="19"/>
-          <w:szCs w:val="19"/>
-          <w:lang w:val="en-US" w:eastAsia="en-US"/>
-        </w:rPr>
-        <w:t xml:space="preserve"> = </w:t>
-      </w:r>
-      <w:proofErr w:type="spellStart"/>
-      <w:r>
-        <w:rPr>
-          <w:rFonts w:ascii="Consolas" w:eastAsiaTheme="minorHAnsi" w:hAnsi="Consolas" w:cs="Consolas"/>
-          <w:color w:val="000000"/>
-          <w:sz w:val="19"/>
-          <w:szCs w:val="19"/>
-          <w:lang w:val="en-US" w:eastAsia="en-US"/>
-        </w:rPr>
-        <w:t>pow_x</w:t>
-      </w:r>
-      <w:proofErr w:type="spellEnd"/>
-      <w:r>
-        <w:rPr>
-          <w:rFonts w:ascii="Consolas" w:eastAsiaTheme="minorHAnsi" w:hAnsi="Consolas" w:cs="Consolas"/>
-          <w:color w:val="000000"/>
-          <w:sz w:val="19"/>
-          <w:szCs w:val="19"/>
-          <w:lang w:val="en-US" w:eastAsia="en-US"/>
-        </w:rPr>
-        <w:t xml:space="preserve"> * 100 + </w:t>
-      </w:r>
-      <w:proofErr w:type="spellStart"/>
-      <w:r>
-        <w:rPr>
-          <w:rFonts w:ascii="Consolas" w:eastAsiaTheme="minorHAnsi" w:hAnsi="Consolas" w:cs="Consolas"/>
-          <w:color w:val="000000"/>
-          <w:sz w:val="19"/>
-          <w:szCs w:val="19"/>
-          <w:lang w:val="en-US" w:eastAsia="en-US"/>
-        </w:rPr>
-        <w:t>pow_y</w:t>
-      </w:r>
-      <w:proofErr w:type="spellEnd"/>
-      <w:r>
-        <w:rPr>
-          <w:rFonts w:ascii="Consolas" w:eastAsiaTheme="minorHAnsi" w:hAnsi="Consolas" w:cs="Consolas"/>
-          <w:color w:val="000000"/>
-          <w:sz w:val="19"/>
-          <w:szCs w:val="19"/>
-          <w:lang w:val="en-US" w:eastAsia="en-US"/>
-        </w:rPr>
-        <w:t xml:space="preserve"> * 10 + </w:t>
-      </w:r>
-      <w:proofErr w:type="spellStart"/>
-      <w:r>
-        <w:rPr>
-          <w:rFonts w:ascii="Consolas" w:eastAsiaTheme="minorHAnsi" w:hAnsi="Consolas" w:cs="Consolas"/>
-          <w:color w:val="000000"/>
-          <w:sz w:val="19"/>
-          <w:szCs w:val="19"/>
-          <w:lang w:val="en-US" w:eastAsia="en-US"/>
-        </w:rPr>
-        <w:t>pow_z</w:t>
-      </w:r>
-      <w:proofErr w:type="spellEnd"/>
-      <w:r>
-        <w:rPr>
-          <w:rFonts w:ascii="Consolas" w:eastAsiaTheme="minorHAnsi" w:hAnsi="Consolas" w:cs="Consolas"/>
-          <w:color w:val="000000"/>
-          <w:sz w:val="19"/>
-          <w:szCs w:val="19"/>
-          <w:lang w:val="en-US" w:eastAsia="en-US"/>
-        </w:rPr>
-        <w:t>;</w:t>
+      <w:r>
+        <w:rPr>
+          <w:rFonts w:ascii="Consolas" w:eastAsiaTheme="minorHAnsi" w:hAnsi="Consolas" w:cs="Consolas"/>
+          <w:color w:val="000000"/>
+          <w:sz w:val="19"/>
+          <w:szCs w:val="19"/>
+          <w:lang w:val="en-US" w:eastAsia="en-US"/>
+        </w:rPr>
+        <w:t xml:space="preserve"> pow = pow_x * 100 + pow_y * 10 + pow_z;</w:t>
       </w:r>
     </w:p>
     <w:p>
@@ -10100,7 +8740,6 @@
         </w:rPr>
         <w:tab/>
       </w:r>
-      <w:proofErr w:type="gramStart"/>
       <w:r>
         <w:rPr>
           <w:rFonts w:ascii="Consolas" w:eastAsiaTheme="minorHAnsi" w:hAnsi="Consolas" w:cs="Consolas"/>
@@ -10111,82 +8750,15 @@
         </w:rPr>
         <w:t>double</w:t>
       </w:r>
-      <w:proofErr w:type="gramEnd"/>
-      <w:r>
-        <w:rPr>
-          <w:rFonts w:ascii="Consolas" w:eastAsiaTheme="minorHAnsi" w:hAnsi="Consolas" w:cs="Consolas"/>
-          <w:color w:val="000000"/>
-          <w:sz w:val="19"/>
-          <w:szCs w:val="19"/>
-          <w:lang w:val="en-US" w:eastAsia="en-US"/>
-        </w:rPr>
-        <w:t xml:space="preserve"> </w:t>
-      </w:r>
-      <w:proofErr w:type="spellStart"/>
-      <w:r>
-        <w:rPr>
-          <w:rFonts w:ascii="Consolas" w:eastAsiaTheme="minorHAnsi" w:hAnsi="Consolas" w:cs="Consolas"/>
-          <w:color w:val="000000"/>
-          <w:sz w:val="19"/>
-          <w:szCs w:val="19"/>
-          <w:lang w:val="en-US" w:eastAsia="en-US"/>
-        </w:rPr>
-        <w:t>coef</w:t>
-      </w:r>
-      <w:proofErr w:type="spellEnd"/>
-      <w:r>
-        <w:rPr>
-          <w:rFonts w:ascii="Consolas" w:eastAsiaTheme="minorHAnsi" w:hAnsi="Consolas" w:cs="Consolas"/>
-          <w:color w:val="000000"/>
-          <w:sz w:val="19"/>
-          <w:szCs w:val="19"/>
-          <w:lang w:val="en-US" w:eastAsia="en-US"/>
-        </w:rPr>
-        <w:t xml:space="preserve"> = a-&gt;</w:t>
-      </w:r>
-      <w:proofErr w:type="spellStart"/>
-      <w:r>
-        <w:rPr>
-          <w:rFonts w:ascii="Consolas" w:eastAsiaTheme="minorHAnsi" w:hAnsi="Consolas" w:cs="Consolas"/>
-          <w:color w:val="000000"/>
-          <w:sz w:val="19"/>
-          <w:szCs w:val="19"/>
-          <w:lang w:val="en-US" w:eastAsia="en-US"/>
-        </w:rPr>
-        <w:t>coef</w:t>
-      </w:r>
-      <w:proofErr w:type="spellEnd"/>
-      <w:r>
-        <w:rPr>
-          <w:rFonts w:ascii="Consolas" w:eastAsiaTheme="minorHAnsi" w:hAnsi="Consolas" w:cs="Consolas"/>
-          <w:color w:val="000000"/>
-          <w:sz w:val="19"/>
-          <w:szCs w:val="19"/>
-          <w:lang w:val="en-US" w:eastAsia="en-US"/>
-        </w:rPr>
-        <w:t xml:space="preserve"> * temp-&gt;</w:t>
-      </w:r>
-      <w:proofErr w:type="spellStart"/>
-      <w:r>
-        <w:rPr>
-          <w:rFonts w:ascii="Consolas" w:eastAsiaTheme="minorHAnsi" w:hAnsi="Consolas" w:cs="Consolas"/>
-          <w:color w:val="000000"/>
-          <w:sz w:val="19"/>
-          <w:szCs w:val="19"/>
-          <w:lang w:val="en-US" w:eastAsia="en-US"/>
-        </w:rPr>
-        <w:t>coef</w:t>
-      </w:r>
-      <w:proofErr w:type="spellEnd"/>
-      <w:r>
-        <w:rPr>
-          <w:rFonts w:ascii="Consolas" w:eastAsiaTheme="minorHAnsi" w:hAnsi="Consolas" w:cs="Consolas"/>
-          <w:color w:val="000000"/>
-          <w:sz w:val="19"/>
-          <w:szCs w:val="19"/>
-          <w:lang w:val="en-US" w:eastAsia="en-US"/>
-        </w:rPr>
-        <w:t>;</w:t>
+      <w:r>
+        <w:rPr>
+          <w:rFonts w:ascii="Consolas" w:eastAsiaTheme="minorHAnsi" w:hAnsi="Consolas" w:cs="Consolas"/>
+          <w:color w:val="000000"/>
+          <w:sz w:val="19"/>
+          <w:szCs w:val="19"/>
+          <w:lang w:val="en-US" w:eastAsia="en-US"/>
+        </w:rPr>
+        <w:t xml:space="preserve"> coef = a-&gt;coef * temp-&gt;coef;</w:t>
       </w:r>
     </w:p>
     <w:p>
@@ -10235,62 +8807,7 @@
           <w:lang w:val="en-US" w:eastAsia="en-US"/>
         </w:rPr>
         <w:tab/>
-      </w:r>
-      <w:proofErr w:type="gramStart"/>
-      <w:r>
-        <w:rPr>
-          <w:rFonts w:ascii="Consolas" w:eastAsiaTheme="minorHAnsi" w:hAnsi="Consolas" w:cs="Consolas"/>
-          <w:color w:val="000000"/>
-          <w:sz w:val="19"/>
-          <w:szCs w:val="19"/>
-          <w:lang w:val="en-US" w:eastAsia="en-US"/>
-        </w:rPr>
-        <w:t>ans.ins(</w:t>
-      </w:r>
-      <w:proofErr w:type="spellStart"/>
-      <w:proofErr w:type="gramEnd"/>
-      <w:r>
-        <w:rPr>
-          <w:rFonts w:ascii="Consolas" w:eastAsiaTheme="minorHAnsi" w:hAnsi="Consolas" w:cs="Consolas"/>
-          <w:color w:val="000000"/>
-          <w:sz w:val="19"/>
-          <w:szCs w:val="19"/>
-          <w:lang w:val="en-US" w:eastAsia="en-US"/>
-        </w:rPr>
-        <w:t>coef</w:t>
-      </w:r>
-      <w:proofErr w:type="spellEnd"/>
-      <w:r>
-        <w:rPr>
-          <w:rFonts w:ascii="Consolas" w:eastAsiaTheme="minorHAnsi" w:hAnsi="Consolas" w:cs="Consolas"/>
-          <w:color w:val="000000"/>
-          <w:sz w:val="19"/>
-          <w:szCs w:val="19"/>
-          <w:lang w:val="en-US" w:eastAsia="en-US"/>
-        </w:rPr>
-        <w:t xml:space="preserve">, </w:t>
-      </w:r>
-      <w:proofErr w:type="spellStart"/>
-      <w:r>
-        <w:rPr>
-          <w:rFonts w:ascii="Consolas" w:eastAsiaTheme="minorHAnsi" w:hAnsi="Consolas" w:cs="Consolas"/>
-          <w:color w:val="000000"/>
-          <w:sz w:val="19"/>
-          <w:szCs w:val="19"/>
-          <w:lang w:val="en-US" w:eastAsia="en-US"/>
-        </w:rPr>
-        <w:t>pow</w:t>
-      </w:r>
-      <w:proofErr w:type="spellEnd"/>
-      <w:r>
-        <w:rPr>
-          <w:rFonts w:ascii="Consolas" w:eastAsiaTheme="minorHAnsi" w:hAnsi="Consolas" w:cs="Consolas"/>
-          <w:color w:val="000000"/>
-          <w:sz w:val="19"/>
-          <w:szCs w:val="19"/>
-          <w:lang w:val="en-US" w:eastAsia="en-US"/>
-        </w:rPr>
-        <w:t>);</w:t>
+        <w:t>ans.ins(coef, pow);</w:t>
       </w:r>
     </w:p>
     <w:p>
@@ -10339,28 +8856,7 @@
           <w:lang w:val="en-US" w:eastAsia="en-US"/>
         </w:rPr>
         <w:tab/>
-      </w:r>
-      <w:proofErr w:type="gramStart"/>
-      <w:r>
-        <w:rPr>
-          <w:rFonts w:ascii="Consolas" w:eastAsiaTheme="minorHAnsi" w:hAnsi="Consolas" w:cs="Consolas"/>
-          <w:color w:val="000000"/>
-          <w:sz w:val="19"/>
-          <w:szCs w:val="19"/>
-          <w:lang w:val="en-US" w:eastAsia="en-US"/>
-        </w:rPr>
-        <w:t>temp</w:t>
-      </w:r>
-      <w:proofErr w:type="gramEnd"/>
-      <w:r>
-        <w:rPr>
-          <w:rFonts w:ascii="Consolas" w:eastAsiaTheme="minorHAnsi" w:hAnsi="Consolas" w:cs="Consolas"/>
-          <w:color w:val="000000"/>
-          <w:sz w:val="19"/>
-          <w:szCs w:val="19"/>
-          <w:lang w:val="en-US" w:eastAsia="en-US"/>
-        </w:rPr>
-        <w:t xml:space="preserve"> = temp-&gt;next;</w:t>
+        <w:t>temp = temp-&gt;next;</w:t>
       </w:r>
     </w:p>
     <w:p>
@@ -10496,50 +8992,7 @@
           <w:lang w:val="en-US" w:eastAsia="en-US"/>
         </w:rPr>
         <w:tab/>
-      </w:r>
-      <w:proofErr w:type="spellStart"/>
-      <w:r>
-        <w:rPr>
-          <w:rFonts w:ascii="Consolas" w:eastAsiaTheme="minorHAnsi" w:hAnsi="Consolas" w:cs="Consolas"/>
-          <w:color w:val="000000"/>
-          <w:sz w:val="19"/>
-          <w:szCs w:val="19"/>
-          <w:lang w:val="en-US" w:eastAsia="en-US"/>
-        </w:rPr>
-        <w:t>ans.del_</w:t>
-      </w:r>
-      <w:proofErr w:type="gramStart"/>
-      <w:r>
-        <w:rPr>
-          <w:rFonts w:ascii="Consolas" w:eastAsiaTheme="minorHAnsi" w:hAnsi="Consolas" w:cs="Consolas"/>
-          <w:color w:val="000000"/>
-          <w:sz w:val="19"/>
-          <w:szCs w:val="19"/>
-          <w:lang w:val="en-US" w:eastAsia="en-US"/>
-        </w:rPr>
-        <w:t>dublicate</w:t>
-      </w:r>
-      <w:proofErr w:type="spellEnd"/>
-      <w:r>
-        <w:rPr>
-          <w:rFonts w:ascii="Consolas" w:eastAsiaTheme="minorHAnsi" w:hAnsi="Consolas" w:cs="Consolas"/>
-          <w:color w:val="000000"/>
-          <w:sz w:val="19"/>
-          <w:szCs w:val="19"/>
-          <w:lang w:val="en-US" w:eastAsia="en-US"/>
-        </w:rPr>
-        <w:t>(</w:t>
-      </w:r>
-      <w:proofErr w:type="gramEnd"/>
-      <w:r>
-        <w:rPr>
-          <w:rFonts w:ascii="Consolas" w:eastAsiaTheme="minorHAnsi" w:hAnsi="Consolas" w:cs="Consolas"/>
-          <w:color w:val="000000"/>
-          <w:sz w:val="19"/>
-          <w:szCs w:val="19"/>
-          <w:lang w:val="en-US" w:eastAsia="en-US"/>
-        </w:rPr>
-        <w:t>);</w:t>
+        <w:t>ans.del_dublicate();</w:t>
       </w:r>
     </w:p>
     <w:p>
@@ -10569,7 +9022,6 @@
         </w:rPr>
         <w:tab/>
       </w:r>
-      <w:proofErr w:type="spellStart"/>
       <w:r>
         <w:rPr>
           <w:rFonts w:ascii="Consolas" w:eastAsiaTheme="minorHAnsi" w:hAnsi="Consolas" w:cs="Consolas"/>
@@ -10580,7 +9032,6 @@
         </w:rPr>
         <w:t>return</w:t>
       </w:r>
-      <w:proofErr w:type="spellEnd"/>
       <w:r>
         <w:rPr>
           <w:rFonts w:ascii="Consolas" w:eastAsiaTheme="minorHAnsi" w:hAnsi="Consolas" w:cs="Consolas"/>
@@ -10589,29 +9040,7 @@
           <w:szCs w:val="19"/>
           <w:lang w:eastAsia="en-US"/>
         </w:rPr>
-        <w:t xml:space="preserve"> </w:t>
-      </w:r>
-      <w:proofErr w:type="spellStart"/>
-      <w:r>
-        <w:rPr>
-          <w:rFonts w:ascii="Consolas" w:eastAsiaTheme="minorHAnsi" w:hAnsi="Consolas" w:cs="Consolas"/>
-          <w:color w:val="000000"/>
-          <w:sz w:val="19"/>
-          <w:szCs w:val="19"/>
-          <w:lang w:eastAsia="en-US"/>
-        </w:rPr>
-        <w:t>ans</w:t>
-      </w:r>
-      <w:proofErr w:type="spellEnd"/>
-      <w:r>
-        <w:rPr>
-          <w:rFonts w:ascii="Consolas" w:eastAsiaTheme="minorHAnsi" w:hAnsi="Consolas" w:cs="Consolas"/>
-          <w:color w:val="000000"/>
-          <w:sz w:val="19"/>
-          <w:szCs w:val="19"/>
-          <w:lang w:eastAsia="en-US"/>
-        </w:rPr>
-        <w:t>;</w:t>
+        <w:t xml:space="preserve"> ans;</w:t>
       </w:r>
     </w:p>
     <w:p>
@@ -10655,7 +9084,7 @@
 
 <file path=word/endnotes.xml><?xml version="1.0" encoding="utf-8"?>
 <w:endnotes xmlns:ve="http://schemas.openxmlformats.org/markup-compatibility/2006" xmlns:o="urn:schemas-microsoft-com:office:office" xmlns:r="http://schemas.openxmlformats.org/officeDocument/2006/relationships" xmlns:m="http://schemas.openxmlformats.org/officeDocument/2006/math" xmlns:v="urn:schemas-microsoft-com:vml" xmlns:wp="http://schemas.openxmlformats.org/drawingml/2006/wordprocessingDrawing" xmlns:w10="urn:schemas-microsoft-com:office:word" xmlns:w="http://schemas.openxmlformats.org/wordprocessingml/2006/main" xmlns:wne="http://schemas.microsoft.com/office/word/2006/wordml">
-  <w:endnote w:type="separator" w:id="-1">
+  <w:endnote w:type="separator" w:id="0">
     <w:p>
       <w:pPr>
         <w:spacing w:before="0"/>
@@ -10665,7 +9094,7 @@
       </w:r>
     </w:p>
   </w:endnote>
-  <w:endnote w:type="continuationSeparator" w:id="0">
+  <w:endnote w:type="continuationSeparator" w:id="1">
     <w:p>
       <w:pPr>
         <w:spacing w:before="0"/>
@@ -10755,7 +9184,7 @@
         <w:rFonts w:eastAsiaTheme="majorEastAsia"/>
         <w:noProof/>
       </w:rPr>
-      <w:t>2</w:t>
+      <w:t>3</w:t>
     </w:r>
     <w:r>
       <w:rPr>
@@ -10853,7 +9282,7 @@
         <w:rFonts w:eastAsiaTheme="majorEastAsia"/>
         <w:noProof/>
       </w:rPr>
-      <w:t>4</w:t>
+      <w:t>8</w:t>
     </w:r>
     <w:r>
       <w:rPr>
@@ -10876,7 +9305,7 @@
 
 <file path=word/footnotes.xml><?xml version="1.0" encoding="utf-8"?>
 <w:footnotes xmlns:ve="http://schemas.openxmlformats.org/markup-compatibility/2006" xmlns:o="urn:schemas-microsoft-com:office:office" xmlns:r="http://schemas.openxmlformats.org/officeDocument/2006/relationships" xmlns:m="http://schemas.openxmlformats.org/officeDocument/2006/math" xmlns:v="urn:schemas-microsoft-com:vml" xmlns:wp="http://schemas.openxmlformats.org/drawingml/2006/wordprocessingDrawing" xmlns:w10="urn:schemas-microsoft-com:office:word" xmlns:w="http://schemas.openxmlformats.org/wordprocessingml/2006/main" xmlns:wne="http://schemas.microsoft.com/office/word/2006/wordml">
-  <w:footnote w:type="separator" w:id="-1">
+  <w:footnote w:type="separator" w:id="0">
     <w:p>
       <w:pPr>
         <w:spacing w:before="0"/>
@@ -10886,7 +9315,7 @@
       </w:r>
     </w:p>
   </w:footnote>
-  <w:footnote w:type="continuationSeparator" w:id="0">
+  <w:footnote w:type="continuationSeparator" w:id="1">
     <w:p>
       <w:pPr>
         <w:spacing w:before="0"/>
@@ -10902,6 +9331,178 @@
 <file path=word/numbering.xml><?xml version="1.0" encoding="utf-8"?>
 <w:numbering xmlns:ve="http://schemas.openxmlformats.org/markup-compatibility/2006" xmlns:o="urn:schemas-microsoft-com:office:office" xmlns:r="http://schemas.openxmlformats.org/officeDocument/2006/relationships" xmlns:m="http://schemas.openxmlformats.org/officeDocument/2006/math" xmlns:v="urn:schemas-microsoft-com:vml" xmlns:wp="http://schemas.openxmlformats.org/drawingml/2006/wordprocessingDrawing" xmlns:w10="urn:schemas-microsoft-com:office:word" xmlns:w="http://schemas.openxmlformats.org/wordprocessingml/2006/main" xmlns:wne="http://schemas.microsoft.com/office/word/2006/wordml">
   <w:abstractNum w:abstractNumId="0">
+    <w:nsid w:val="02F22867"/>
+    <w:multiLevelType w:val="hybridMultilevel"/>
+    <w:tmpl w:val="48FA11CE"/>
+    <w:lvl w:ilvl="0" w:tplc="0419000F">
+      <w:start w:val="1"/>
+      <w:numFmt w:val="decimal"/>
+      <w:lvlText w:val="%1."/>
+      <w:lvlJc w:val="left"/>
+      <w:pPr>
+        <w:ind w:left="720" w:hanging="360"/>
+      </w:pPr>
+    </w:lvl>
+    <w:lvl w:ilvl="1" w:tplc="04190019" w:tentative="1">
+      <w:start w:val="1"/>
+      <w:numFmt w:val="lowerLetter"/>
+      <w:lvlText w:val="%2."/>
+      <w:lvlJc w:val="left"/>
+      <w:pPr>
+        <w:ind w:left="1440" w:hanging="360"/>
+      </w:pPr>
+    </w:lvl>
+    <w:lvl w:ilvl="2" w:tplc="0419001B" w:tentative="1">
+      <w:start w:val="1"/>
+      <w:numFmt w:val="lowerRoman"/>
+      <w:lvlText w:val="%3."/>
+      <w:lvlJc w:val="right"/>
+      <w:pPr>
+        <w:ind w:left="2160" w:hanging="180"/>
+      </w:pPr>
+    </w:lvl>
+    <w:lvl w:ilvl="3" w:tplc="0419000F" w:tentative="1">
+      <w:start w:val="1"/>
+      <w:numFmt w:val="decimal"/>
+      <w:lvlText w:val="%4."/>
+      <w:lvlJc w:val="left"/>
+      <w:pPr>
+        <w:ind w:left="2880" w:hanging="360"/>
+      </w:pPr>
+    </w:lvl>
+    <w:lvl w:ilvl="4" w:tplc="04190019" w:tentative="1">
+      <w:start w:val="1"/>
+      <w:numFmt w:val="lowerLetter"/>
+      <w:lvlText w:val="%5."/>
+      <w:lvlJc w:val="left"/>
+      <w:pPr>
+        <w:ind w:left="3600" w:hanging="360"/>
+      </w:pPr>
+    </w:lvl>
+    <w:lvl w:ilvl="5" w:tplc="0419001B" w:tentative="1">
+      <w:start w:val="1"/>
+      <w:numFmt w:val="lowerRoman"/>
+      <w:lvlText w:val="%6."/>
+      <w:lvlJc w:val="right"/>
+      <w:pPr>
+        <w:ind w:left="4320" w:hanging="180"/>
+      </w:pPr>
+    </w:lvl>
+    <w:lvl w:ilvl="6" w:tplc="0419000F" w:tentative="1">
+      <w:start w:val="1"/>
+      <w:numFmt w:val="decimal"/>
+      <w:lvlText w:val="%7."/>
+      <w:lvlJc w:val="left"/>
+      <w:pPr>
+        <w:ind w:left="5040" w:hanging="360"/>
+      </w:pPr>
+    </w:lvl>
+    <w:lvl w:ilvl="7" w:tplc="04190019" w:tentative="1">
+      <w:start w:val="1"/>
+      <w:numFmt w:val="lowerLetter"/>
+      <w:lvlText w:val="%8."/>
+      <w:lvlJc w:val="left"/>
+      <w:pPr>
+        <w:ind w:left="5760" w:hanging="360"/>
+      </w:pPr>
+    </w:lvl>
+    <w:lvl w:ilvl="8" w:tplc="0419001B" w:tentative="1">
+      <w:start w:val="1"/>
+      <w:numFmt w:val="lowerRoman"/>
+      <w:lvlText w:val="%9."/>
+      <w:lvlJc w:val="right"/>
+      <w:pPr>
+        <w:ind w:left="6480" w:hanging="180"/>
+      </w:pPr>
+    </w:lvl>
+  </w:abstractNum>
+  <w:abstractNum w:abstractNumId="1">
+    <w:nsid w:val="133769E6"/>
+    <w:multiLevelType w:val="hybridMultilevel"/>
+    <w:tmpl w:val="DDE055F2"/>
+    <w:lvl w:ilvl="0" w:tplc="0419000F">
+      <w:start w:val="1"/>
+      <w:numFmt w:val="decimal"/>
+      <w:lvlText w:val="%1."/>
+      <w:lvlJc w:val="left"/>
+      <w:pPr>
+        <w:ind w:left="720" w:hanging="360"/>
+      </w:pPr>
+    </w:lvl>
+    <w:lvl w:ilvl="1" w:tplc="04190019" w:tentative="1">
+      <w:start w:val="1"/>
+      <w:numFmt w:val="lowerLetter"/>
+      <w:lvlText w:val="%2."/>
+      <w:lvlJc w:val="left"/>
+      <w:pPr>
+        <w:ind w:left="1440" w:hanging="360"/>
+      </w:pPr>
+    </w:lvl>
+    <w:lvl w:ilvl="2" w:tplc="0419001B" w:tentative="1">
+      <w:start w:val="1"/>
+      <w:numFmt w:val="lowerRoman"/>
+      <w:lvlText w:val="%3."/>
+      <w:lvlJc w:val="right"/>
+      <w:pPr>
+        <w:ind w:left="2160" w:hanging="180"/>
+      </w:pPr>
+    </w:lvl>
+    <w:lvl w:ilvl="3" w:tplc="0419000F" w:tentative="1">
+      <w:start w:val="1"/>
+      <w:numFmt w:val="decimal"/>
+      <w:lvlText w:val="%4."/>
+      <w:lvlJc w:val="left"/>
+      <w:pPr>
+        <w:ind w:left="2880" w:hanging="360"/>
+      </w:pPr>
+    </w:lvl>
+    <w:lvl w:ilvl="4" w:tplc="04190019" w:tentative="1">
+      <w:start w:val="1"/>
+      <w:numFmt w:val="lowerLetter"/>
+      <w:lvlText w:val="%5."/>
+      <w:lvlJc w:val="left"/>
+      <w:pPr>
+        <w:ind w:left="3600" w:hanging="360"/>
+      </w:pPr>
+    </w:lvl>
+    <w:lvl w:ilvl="5" w:tplc="0419001B" w:tentative="1">
+      <w:start w:val="1"/>
+      <w:numFmt w:val="lowerRoman"/>
+      <w:lvlText w:val="%6."/>
+      <w:lvlJc w:val="right"/>
+      <w:pPr>
+        <w:ind w:left="4320" w:hanging="180"/>
+      </w:pPr>
+    </w:lvl>
+    <w:lvl w:ilvl="6" w:tplc="0419000F" w:tentative="1">
+      <w:start w:val="1"/>
+      <w:numFmt w:val="decimal"/>
+      <w:lvlText w:val="%7."/>
+      <w:lvlJc w:val="left"/>
+      <w:pPr>
+        <w:ind w:left="5040" w:hanging="360"/>
+      </w:pPr>
+    </w:lvl>
+    <w:lvl w:ilvl="7" w:tplc="04190019" w:tentative="1">
+      <w:start w:val="1"/>
+      <w:numFmt w:val="lowerLetter"/>
+      <w:lvlText w:val="%8."/>
+      <w:lvlJc w:val="left"/>
+      <w:pPr>
+        <w:ind w:left="5760" w:hanging="360"/>
+      </w:pPr>
+    </w:lvl>
+    <w:lvl w:ilvl="8" w:tplc="0419001B" w:tentative="1">
+      <w:start w:val="1"/>
+      <w:numFmt w:val="lowerRoman"/>
+      <w:lvlText w:val="%9."/>
+      <w:lvlJc w:val="right"/>
+      <w:pPr>
+        <w:ind w:left="6480" w:hanging="180"/>
+      </w:pPr>
+    </w:lvl>
+  </w:abstractNum>
+  <w:abstractNum w:abstractNumId="2">
     <w:nsid w:val="26165076"/>
     <w:multiLevelType w:val="hybridMultilevel"/>
     <w:tmpl w:val="27B49D40"/>
@@ -11014,7 +9615,7 @@
       </w:rPr>
     </w:lvl>
   </w:abstractNum>
-  <w:abstractNum w:abstractNumId="1">
+  <w:abstractNum w:abstractNumId="3">
     <w:nsid w:val="37102F78"/>
     <w:multiLevelType w:val="multilevel"/>
     <w:tmpl w:val="AC1653B8"/>
@@ -11127,7 +9728,7 @@
       </w:pPr>
     </w:lvl>
   </w:abstractNum>
-  <w:abstractNum w:abstractNumId="2">
+  <w:abstractNum w:abstractNumId="4">
     <w:nsid w:val="416753C7"/>
     <w:multiLevelType w:val="multilevel"/>
     <w:tmpl w:val="95205916"/>
@@ -11240,7 +9841,7 @@
       </w:pPr>
     </w:lvl>
   </w:abstractNum>
-  <w:abstractNum w:abstractNumId="3">
+  <w:abstractNum w:abstractNumId="5">
     <w:nsid w:val="457423E2"/>
     <w:multiLevelType w:val="hybridMultilevel"/>
     <w:tmpl w:val="A5565E02"/>
@@ -11329,7 +9930,7 @@
       </w:pPr>
     </w:lvl>
   </w:abstractNum>
-  <w:abstractNum w:abstractNumId="4">
+  <w:abstractNum w:abstractNumId="6">
     <w:nsid w:val="4D3B275C"/>
     <w:multiLevelType w:val="hybridMultilevel"/>
     <w:tmpl w:val="BA749FE6"/>
@@ -11418,7 +10019,7 @@
       </w:pPr>
     </w:lvl>
   </w:abstractNum>
-  <w:abstractNum w:abstractNumId="5">
+  <w:abstractNum w:abstractNumId="7">
     <w:nsid w:val="51BC5308"/>
     <w:multiLevelType w:val="hybridMultilevel"/>
     <w:tmpl w:val="00644FC6"/>
@@ -11507,7 +10108,120 @@
       </w:pPr>
     </w:lvl>
   </w:abstractNum>
-  <w:abstractNum w:abstractNumId="6">
+  <w:abstractNum w:abstractNumId="8">
+    <w:nsid w:val="602B125B"/>
+    <w:multiLevelType w:val="hybridMultilevel"/>
+    <w:tmpl w:val="2ADCA472"/>
+    <w:lvl w:ilvl="0" w:tplc="0419000D">
+      <w:start w:val="1"/>
+      <w:numFmt w:val="bullet"/>
+      <w:lvlText w:val=""/>
+      <w:lvlJc w:val="left"/>
+      <w:pPr>
+        <w:ind w:left="360" w:hanging="360"/>
+      </w:pPr>
+      <w:rPr>
+        <w:rFonts w:ascii="Wingdings" w:hAnsi="Wingdings" w:hint="default"/>
+      </w:rPr>
+    </w:lvl>
+    <w:lvl w:ilvl="1" w:tplc="04190009">
+      <w:start w:val="1"/>
+      <w:numFmt w:val="bullet"/>
+      <w:lvlText w:val=""/>
+      <w:lvlJc w:val="left"/>
+      <w:pPr>
+        <w:ind w:left="1080" w:hanging="360"/>
+      </w:pPr>
+      <w:rPr>
+        <w:rFonts w:ascii="Wingdings" w:hAnsi="Wingdings" w:hint="default"/>
+      </w:rPr>
+    </w:lvl>
+    <w:lvl w:ilvl="2" w:tplc="04190005" w:tentative="1">
+      <w:start w:val="1"/>
+      <w:numFmt w:val="bullet"/>
+      <w:lvlText w:val=""/>
+      <w:lvlJc w:val="left"/>
+      <w:pPr>
+        <w:ind w:left="1800" w:hanging="360"/>
+      </w:pPr>
+      <w:rPr>
+        <w:rFonts w:ascii="Wingdings" w:hAnsi="Wingdings" w:hint="default"/>
+      </w:rPr>
+    </w:lvl>
+    <w:lvl w:ilvl="3" w:tplc="04190001" w:tentative="1">
+      <w:start w:val="1"/>
+      <w:numFmt w:val="bullet"/>
+      <w:lvlText w:val=""/>
+      <w:lvlJc w:val="left"/>
+      <w:pPr>
+        <w:ind w:left="2520" w:hanging="360"/>
+      </w:pPr>
+      <w:rPr>
+        <w:rFonts w:ascii="Symbol" w:hAnsi="Symbol" w:hint="default"/>
+      </w:rPr>
+    </w:lvl>
+    <w:lvl w:ilvl="4" w:tplc="04190003" w:tentative="1">
+      <w:start w:val="1"/>
+      <w:numFmt w:val="bullet"/>
+      <w:lvlText w:val="o"/>
+      <w:lvlJc w:val="left"/>
+      <w:pPr>
+        <w:ind w:left="3240" w:hanging="360"/>
+      </w:pPr>
+      <w:rPr>
+        <w:rFonts w:ascii="Courier New" w:hAnsi="Courier New" w:cs="Courier New" w:hint="default"/>
+      </w:rPr>
+    </w:lvl>
+    <w:lvl w:ilvl="5" w:tplc="04190005" w:tentative="1">
+      <w:start w:val="1"/>
+      <w:numFmt w:val="bullet"/>
+      <w:lvlText w:val=""/>
+      <w:lvlJc w:val="left"/>
+      <w:pPr>
+        <w:ind w:left="3960" w:hanging="360"/>
+      </w:pPr>
+      <w:rPr>
+        <w:rFonts w:ascii="Wingdings" w:hAnsi="Wingdings" w:hint="default"/>
+      </w:rPr>
+    </w:lvl>
+    <w:lvl w:ilvl="6" w:tplc="04190001" w:tentative="1">
+      <w:start w:val="1"/>
+      <w:numFmt w:val="bullet"/>
+      <w:lvlText w:val=""/>
+      <w:lvlJc w:val="left"/>
+      <w:pPr>
+        <w:ind w:left="4680" w:hanging="360"/>
+      </w:pPr>
+      <w:rPr>
+        <w:rFonts w:ascii="Symbol" w:hAnsi="Symbol" w:hint="default"/>
+      </w:rPr>
+    </w:lvl>
+    <w:lvl w:ilvl="7" w:tplc="04190003" w:tentative="1">
+      <w:start w:val="1"/>
+      <w:numFmt w:val="bullet"/>
+      <w:lvlText w:val="o"/>
+      <w:lvlJc w:val="left"/>
+      <w:pPr>
+        <w:ind w:left="5400" w:hanging="360"/>
+      </w:pPr>
+      <w:rPr>
+        <w:rFonts w:ascii="Courier New" w:hAnsi="Courier New" w:cs="Courier New" w:hint="default"/>
+      </w:rPr>
+    </w:lvl>
+    <w:lvl w:ilvl="8" w:tplc="04190005" w:tentative="1">
+      <w:start w:val="1"/>
+      <w:numFmt w:val="bullet"/>
+      <w:lvlText w:val=""/>
+      <w:lvlJc w:val="left"/>
+      <w:pPr>
+        <w:ind w:left="6120" w:hanging="360"/>
+      </w:pPr>
+      <w:rPr>
+        <w:rFonts w:ascii="Wingdings" w:hAnsi="Wingdings" w:hint="default"/>
+      </w:rPr>
+    </w:lvl>
+  </w:abstractNum>
+  <w:abstractNum w:abstractNumId="9">
     <w:nsid w:val="72FE55EC"/>
     <w:multiLevelType w:val="hybridMultilevel"/>
     <w:tmpl w:val="F6965ECC"/>
@@ -11597,25 +10311,34 @@
     </w:lvl>
   </w:abstractNum>
   <w:num w:numId="1">
+    <w:abstractNumId w:val="5"/>
+  </w:num>
+  <w:num w:numId="2">
+    <w:abstractNumId w:val="9"/>
+  </w:num>
+  <w:num w:numId="3">
+    <w:abstractNumId w:val="6"/>
+  </w:num>
+  <w:num w:numId="4">
+    <w:abstractNumId w:val="7"/>
+  </w:num>
+  <w:num w:numId="5">
+    <w:abstractNumId w:val="4"/>
+  </w:num>
+  <w:num w:numId="6">
     <w:abstractNumId w:val="3"/>
   </w:num>
-  <w:num w:numId="2">
-    <w:abstractNumId w:val="6"/>
-  </w:num>
-  <w:num w:numId="3">
-    <w:abstractNumId w:val="4"/>
-  </w:num>
-  <w:num w:numId="4">
-    <w:abstractNumId w:val="5"/>
-  </w:num>
-  <w:num w:numId="5">
+  <w:num w:numId="7">
     <w:abstractNumId w:val="2"/>
   </w:num>
-  <w:num w:numId="6">
+  <w:num w:numId="8">
+    <w:abstractNumId w:val="8"/>
+  </w:num>
+  <w:num w:numId="9">
+    <w:abstractNumId w:val="0"/>
+  </w:num>
+  <w:num w:numId="10">
     <w:abstractNumId w:val="1"/>
-  </w:num>
-  <w:num w:numId="7">
-    <w:abstractNumId w:val="0"/>
   </w:num>
 </w:numbering>
 </file>
@@ -11820,6 +10543,7 @@
   <w:style w:type="character" w:default="1" w:styleId="a0">
     <w:name w:val="Default Paragraph Font"/>
     <w:uiPriority w:val="1"/>
+    <w:semiHidden/>
     <w:unhideWhenUsed/>
   </w:style>
   <w:style w:type="table" w:default="1" w:styleId="a1">
@@ -12078,6 +10802,71 @@
     <w:rsid w:val="007F079D"/>
     <w:rPr>
       <w:vertAlign w:val="superscript"/>
+    </w:rPr>
+  </w:style>
+  <w:style w:type="character" w:styleId="af1">
+    <w:name w:val="annotation reference"/>
+    <w:basedOn w:val="a0"/>
+    <w:uiPriority w:val="99"/>
+    <w:semiHidden/>
+    <w:unhideWhenUsed/>
+    <w:rsid w:val="0088451E"/>
+    <w:rPr>
+      <w:sz w:val="16"/>
+      <w:szCs w:val="16"/>
+    </w:rPr>
+  </w:style>
+  <w:style w:type="paragraph" w:styleId="af2">
+    <w:name w:val="annotation text"/>
+    <w:basedOn w:val="a"/>
+    <w:link w:val="af3"/>
+    <w:uiPriority w:val="99"/>
+    <w:semiHidden/>
+    <w:unhideWhenUsed/>
+    <w:rsid w:val="0088451E"/>
+    <w:rPr>
+      <w:sz w:val="20"/>
+      <w:szCs w:val="20"/>
+    </w:rPr>
+  </w:style>
+  <w:style w:type="character" w:customStyle="1" w:styleId="af3">
+    <w:name w:val="Текст примечания Знак"/>
+    <w:basedOn w:val="a0"/>
+    <w:link w:val="af2"/>
+    <w:uiPriority w:val="99"/>
+    <w:semiHidden/>
+    <w:rsid w:val="0088451E"/>
+    <w:rPr>
+      <w:rFonts w:ascii="Times New Roman" w:eastAsia="Times New Roman" w:hAnsi="Times New Roman" w:cs="Times New Roman"/>
+      <w:sz w:val="20"/>
+      <w:szCs w:val="20"/>
+      <w:lang w:eastAsia="ru-RU"/>
+    </w:rPr>
+  </w:style>
+  <w:style w:type="paragraph" w:styleId="af4">
+    <w:name w:val="annotation subject"/>
+    <w:basedOn w:val="af2"/>
+    <w:next w:val="af2"/>
+    <w:link w:val="af5"/>
+    <w:uiPriority w:val="99"/>
+    <w:semiHidden/>
+    <w:unhideWhenUsed/>
+    <w:rsid w:val="0088451E"/>
+    <w:rPr>
+      <w:b/>
+      <w:bCs/>
+    </w:rPr>
+  </w:style>
+  <w:style w:type="character" w:customStyle="1" w:styleId="af5">
+    <w:name w:val="Тема примечания Знак"/>
+    <w:basedOn w:val="af3"/>
+    <w:link w:val="af4"/>
+    <w:uiPriority w:val="99"/>
+    <w:semiHidden/>
+    <w:rsid w:val="0088451E"/>
+    <w:rPr>
+      <w:b/>
+      <w:bCs/>
     </w:rPr>
   </w:style>
 </w:styles>
@@ -12371,7 +11160,7 @@
 </file>
 
 <file path=customXml/itemProps1.xml><?xml version="1.0" encoding="utf-8"?>
-<ds:datastoreItem xmlns:ds="http://schemas.openxmlformats.org/officeDocument/2006/customXml" ds:itemID="{03FBFACF-F2E2-40EC-BFC3-B18FED4D6369}">
+<ds:datastoreItem xmlns:ds="http://schemas.openxmlformats.org/officeDocument/2006/customXml" ds:itemID="{5A20EF36-A451-4AA1-B5B4-D4E2F436FC4E}">
   <ds:schemaRefs>
     <ds:schemaRef ds:uri="http://schemas.openxmlformats.org/officeDocument/2006/bibliography"/>
   </ds:schemaRefs>
